--- a/Twisting Fates - Заметки.docx
+++ b/Twisting Fates - Заметки.docx
@@ -23,8 +23,19 @@
           <w:sz w:val="28"/>
           <w:szCs w:val="24"/>
         </w:rPr>
-        <w:t>Общество Исследователей Малифо</w:t>
-      </w:r>
+        <w:t xml:space="preserve">Общество Исследователей </w:t>
+      </w:r>
+      <w:proofErr w:type="spellStart"/>
+      <w:r>
+        <w:rPr>
+          <w:rFonts w:ascii="Times New Roman" w:hAnsi="Times New Roman" w:cs="Times New Roman"/>
+          <w:b/>
+          <w:sz w:val="28"/>
+          <w:szCs w:val="24"/>
+        </w:rPr>
+        <w:t>Малифо</w:t>
+      </w:r>
+      <w:proofErr w:type="spellEnd"/>
     </w:p>
     <w:p>
       <w:pPr>
@@ -98,7 +109,23 @@
           <w:sz w:val="24"/>
           <w:szCs w:val="24"/>
         </w:rPr>
-        <w:t>Королевство по соседству, несмотря на очарование востока, существует в тени</w:t>
+        <w:t>Царство</w:t>
+      </w:r>
+      <w:r>
+        <w:rPr>
+          <w:rFonts w:ascii="Times New Roman" w:hAnsi="Times New Roman" w:cs="Times New Roman"/>
+          <w:sz w:val="24"/>
+          <w:szCs w:val="24"/>
+        </w:rPr>
+        <w:t xml:space="preserve"> по соседству, несмотря на очарование востока, существует </w:t>
+      </w:r>
+      <w:r>
+        <w:rPr>
+          <w:rFonts w:ascii="Times New Roman" w:hAnsi="Times New Roman" w:cs="Times New Roman"/>
+          <w:sz w:val="24"/>
+          <w:szCs w:val="24"/>
+        </w:rPr>
+        <w:t>на грани</w:t>
       </w:r>
       <w:r>
         <w:rPr>
@@ -389,7 +416,7 @@
           <w:sz w:val="24"/>
           <w:szCs w:val="24"/>
         </w:rPr>
-        <w:t xml:space="preserve">Обществом Исследователей Малифо. Основатель Общества, сэр </w:t>
+        <w:t xml:space="preserve">Обществом Исследователей </w:t>
       </w:r>
       <w:proofErr w:type="spellStart"/>
       <w:r>
@@ -398,6 +425,24 @@
           <w:sz w:val="24"/>
           <w:szCs w:val="24"/>
         </w:rPr>
+        <w:t>Малифо</w:t>
+      </w:r>
+      <w:proofErr w:type="spellEnd"/>
+      <w:r>
+        <w:rPr>
+          <w:rFonts w:ascii="Times New Roman" w:hAnsi="Times New Roman" w:cs="Times New Roman"/>
+          <w:sz w:val="24"/>
+          <w:szCs w:val="24"/>
+        </w:rPr>
+        <w:t xml:space="preserve">. Основатель Общества, сэр </w:t>
+      </w:r>
+      <w:proofErr w:type="spellStart"/>
+      <w:r>
+        <w:rPr>
+          <w:rFonts w:ascii="Times New Roman" w:hAnsi="Times New Roman" w:cs="Times New Roman"/>
+          <w:sz w:val="24"/>
+          <w:szCs w:val="24"/>
+        </w:rPr>
         <w:t>Джастин</w:t>
       </w:r>
       <w:proofErr w:type="spellEnd"/>
@@ -439,7 +484,23 @@
           <w:sz w:val="24"/>
           <w:szCs w:val="24"/>
         </w:rPr>
-        <w:t>привилегиями и удовольствиями, предоставленными его небольшой властью.</w:t>
+        <w:t xml:space="preserve">привилегиями и удовольствиями, предоставленными его </w:t>
+      </w:r>
+      <w:r>
+        <w:rPr>
+          <w:rFonts w:ascii="Times New Roman" w:hAnsi="Times New Roman" w:cs="Times New Roman"/>
+          <w:sz w:val="24"/>
+          <w:szCs w:val="24"/>
+        </w:rPr>
+        <w:t>статусом</w:t>
+      </w:r>
+      <w:r>
+        <w:rPr>
+          <w:rFonts w:ascii="Times New Roman" w:hAnsi="Times New Roman" w:cs="Times New Roman"/>
+          <w:sz w:val="24"/>
+          <w:szCs w:val="24"/>
+        </w:rPr>
+        <w:t>.</w:t>
       </w:r>
     </w:p>
     <w:p>
@@ -502,7 +563,7 @@
           <w:sz w:val="24"/>
           <w:szCs w:val="24"/>
         </w:rPr>
-        <w:t xml:space="preserve">По прихоти он организовал сафари в Малифо, убив </w:t>
+        <w:t xml:space="preserve">По прихоти он организовал сафари в </w:t>
       </w:r>
       <w:proofErr w:type="spellStart"/>
       <w:r>
@@ -511,6 +572,24 @@
           <w:sz w:val="24"/>
           <w:szCs w:val="24"/>
         </w:rPr>
+        <w:t>Малифо</w:t>
+      </w:r>
+      <w:proofErr w:type="spellEnd"/>
+      <w:r>
+        <w:rPr>
+          <w:rFonts w:ascii="Times New Roman" w:hAnsi="Times New Roman" w:cs="Times New Roman"/>
+          <w:sz w:val="24"/>
+          <w:szCs w:val="24"/>
+        </w:rPr>
+        <w:t xml:space="preserve">, убив </w:t>
+      </w:r>
+      <w:proofErr w:type="spellStart"/>
+      <w:r>
+        <w:rPr>
+          <w:rFonts w:ascii="Times New Roman" w:hAnsi="Times New Roman" w:cs="Times New Roman"/>
+          <w:sz w:val="24"/>
+          <w:szCs w:val="24"/>
+        </w:rPr>
         <w:t>Бритвоспинного</w:t>
       </w:r>
       <w:proofErr w:type="spellEnd"/>
@@ -588,28 +667,62 @@
           <w:sz w:val="24"/>
           <w:szCs w:val="24"/>
         </w:rPr>
-        <w:t>состоятельным коллегам на Земле, он пригласил их присоединиться к нему в Малифо.</w:t>
-      </w:r>
-    </w:p>
-    <w:p>
-      <w:pPr>
-        <w:autoSpaceDE w:val="0"/>
-        <w:autoSpaceDN w:val="0"/>
-        <w:adjustRightInd w:val="0"/>
-        <w:spacing w:after="0" w:line="240" w:lineRule="auto"/>
-        <w:rPr>
-          <w:rFonts w:ascii="Times New Roman" w:hAnsi="Times New Roman" w:cs="Times New Roman"/>
-          <w:sz w:val="24"/>
-          <w:szCs w:val="24"/>
-        </w:rPr>
-      </w:pPr>
-      <w:r>
-        <w:rPr>
-          <w:rFonts w:ascii="Times New Roman" w:hAnsi="Times New Roman" w:cs="Times New Roman"/>
-          <w:sz w:val="24"/>
-          <w:szCs w:val="24"/>
-        </w:rPr>
-        <w:t>Подобно Куперу они прониклись опасными ощущениями охоты и вместе потратили</w:t>
+        <w:t xml:space="preserve">состоятельным коллегам на Земле, он пригласил их присоединиться к нему в </w:t>
+      </w:r>
+      <w:proofErr w:type="spellStart"/>
+      <w:r>
+        <w:rPr>
+          <w:rFonts w:ascii="Times New Roman" w:hAnsi="Times New Roman" w:cs="Times New Roman"/>
+          <w:sz w:val="24"/>
+          <w:szCs w:val="24"/>
+        </w:rPr>
+        <w:t>Малифо</w:t>
+      </w:r>
+      <w:proofErr w:type="spellEnd"/>
+      <w:r>
+        <w:rPr>
+          <w:rFonts w:ascii="Times New Roman" w:hAnsi="Times New Roman" w:cs="Times New Roman"/>
+          <w:sz w:val="24"/>
+          <w:szCs w:val="24"/>
+        </w:rPr>
+        <w:t>.</w:t>
+      </w:r>
+    </w:p>
+    <w:p>
+      <w:pPr>
+        <w:autoSpaceDE w:val="0"/>
+        <w:autoSpaceDN w:val="0"/>
+        <w:adjustRightInd w:val="0"/>
+        <w:spacing w:after="0" w:line="240" w:lineRule="auto"/>
+        <w:rPr>
+          <w:rFonts w:ascii="Times New Roman" w:hAnsi="Times New Roman" w:cs="Times New Roman"/>
+          <w:sz w:val="24"/>
+          <w:szCs w:val="24"/>
+        </w:rPr>
+      </w:pPr>
+      <w:r>
+        <w:rPr>
+          <w:rFonts w:ascii="Times New Roman" w:hAnsi="Times New Roman" w:cs="Times New Roman"/>
+          <w:sz w:val="24"/>
+          <w:szCs w:val="24"/>
+        </w:rPr>
+        <w:t>Подобно Куперу</w:t>
+      </w:r>
+      <w:r>
+        <w:rPr>
+          <w:rFonts w:ascii="Times New Roman" w:hAnsi="Times New Roman" w:cs="Times New Roman"/>
+          <w:sz w:val="24"/>
+          <w:szCs w:val="24"/>
+        </w:rPr>
+        <w:t>,</w:t>
+      </w:r>
+      <w:r>
+        <w:rPr>
+          <w:rFonts w:ascii="Times New Roman" w:hAnsi="Times New Roman" w:cs="Times New Roman"/>
+          <w:sz w:val="24"/>
+          <w:szCs w:val="24"/>
+        </w:rPr>
+        <w:t xml:space="preserve"> они прониклись опасными ощущениями охоты и вместе потратили</w:t>
       </w:r>
       <w:r>
         <w:rPr>
@@ -670,23 +783,55 @@
           <w:sz w:val="24"/>
           <w:szCs w:val="24"/>
         </w:rPr>
-        <w:t>пополнила свои ряды за счет мелких лордов, пресытившихся купцов и испорченных</w:t>
-      </w:r>
-      <w:r>
-        <w:rPr>
-          <w:rFonts w:ascii="Times New Roman" w:hAnsi="Times New Roman" w:cs="Times New Roman"/>
-          <w:sz w:val="24"/>
-          <w:szCs w:val="24"/>
-        </w:rPr>
-        <w:t xml:space="preserve"> </w:t>
-      </w:r>
-      <w:r>
-        <w:rPr>
-          <w:rFonts w:ascii="Times New Roman" w:hAnsi="Times New Roman" w:cs="Times New Roman"/>
-          <w:sz w:val="24"/>
-          <w:szCs w:val="24"/>
-        </w:rPr>
-        <w:t>наследников. Каждый является опытным охотником, что нашел новую возможность,</w:t>
+        <w:t xml:space="preserve">пополнила свои ряды за счет мелких лордов, </w:t>
+      </w:r>
+      <w:r>
+        <w:rPr>
+          <w:rFonts w:ascii="Times New Roman" w:hAnsi="Times New Roman" w:cs="Times New Roman"/>
+          <w:sz w:val="24"/>
+          <w:szCs w:val="24"/>
+        </w:rPr>
+        <w:t>состоятельных</w:t>
+      </w:r>
+      <w:r>
+        <w:rPr>
+          <w:rFonts w:ascii="Times New Roman" w:hAnsi="Times New Roman" w:cs="Times New Roman"/>
+          <w:sz w:val="24"/>
+          <w:szCs w:val="24"/>
+        </w:rPr>
+        <w:t xml:space="preserve"> купцов и испорченных</w:t>
+      </w:r>
+      <w:r>
+        <w:rPr>
+          <w:rFonts w:ascii="Times New Roman" w:hAnsi="Times New Roman" w:cs="Times New Roman"/>
+          <w:sz w:val="24"/>
+          <w:szCs w:val="24"/>
+        </w:rPr>
+        <w:t xml:space="preserve"> </w:t>
+      </w:r>
+      <w:r>
+        <w:rPr>
+          <w:rFonts w:ascii="Times New Roman" w:hAnsi="Times New Roman" w:cs="Times New Roman"/>
+          <w:sz w:val="24"/>
+          <w:szCs w:val="24"/>
+        </w:rPr>
+        <w:t xml:space="preserve">наследников. Каждый является опытным охотником, </w:t>
+      </w:r>
+      <w:r>
+        <w:rPr>
+          <w:rFonts w:ascii="Times New Roman" w:hAnsi="Times New Roman" w:cs="Times New Roman"/>
+          <w:sz w:val="24"/>
+          <w:szCs w:val="24"/>
+        </w:rPr>
+        <w:t>нашедшим</w:t>
+      </w:r>
+      <w:r>
+        <w:rPr>
+          <w:rFonts w:ascii="Times New Roman" w:hAnsi="Times New Roman" w:cs="Times New Roman"/>
+          <w:sz w:val="24"/>
+          <w:szCs w:val="24"/>
+        </w:rPr>
+        <w:t xml:space="preserve"> новую возможность,</w:t>
       </w:r>
       <w:r>
         <w:rPr>
@@ -760,7 +905,23 @@
           <w:sz w:val="24"/>
           <w:szCs w:val="24"/>
         </w:rPr>
-        <w:t>отправляются в карантинную Зону на Полуночное Сафари в поисках добычи</w:t>
+        <w:t xml:space="preserve">отправляются в </w:t>
+      </w:r>
+      <w:r>
+        <w:rPr>
+          <w:rFonts w:ascii="Times New Roman" w:hAnsi="Times New Roman" w:cs="Times New Roman"/>
+          <w:sz w:val="24"/>
+          <w:szCs w:val="24"/>
+        </w:rPr>
+        <w:t>К</w:t>
+      </w:r>
+      <w:r>
+        <w:rPr>
+          <w:rFonts w:ascii="Times New Roman" w:hAnsi="Times New Roman" w:cs="Times New Roman"/>
+          <w:sz w:val="24"/>
+          <w:szCs w:val="24"/>
+        </w:rPr>
+        <w:t>арантинную Зону на Полуночное Сафари в поисках добычи</w:t>
       </w:r>
       <w:r>
         <w:rPr>
@@ -805,7 +966,55 @@
           <w:sz w:val="24"/>
           <w:szCs w:val="24"/>
         </w:rPr>
-        <w:t>Гильдия была счастлива, способствовать</w:t>
+        <w:t>Гильди</w:t>
+      </w:r>
+      <w:r>
+        <w:rPr>
+          <w:rFonts w:ascii="Times New Roman" w:hAnsi="Times New Roman" w:cs="Times New Roman"/>
+          <w:sz w:val="24"/>
+          <w:szCs w:val="24"/>
+        </w:rPr>
+        <w:t>и</w:t>
+      </w:r>
+      <w:r>
+        <w:rPr>
+          <w:rFonts w:ascii="Times New Roman" w:hAnsi="Times New Roman" w:cs="Times New Roman"/>
+          <w:sz w:val="24"/>
+          <w:szCs w:val="24"/>
+        </w:rPr>
+        <w:t xml:space="preserve"> был</w:t>
+      </w:r>
+      <w:r>
+        <w:rPr>
+          <w:rFonts w:ascii="Times New Roman" w:hAnsi="Times New Roman" w:cs="Times New Roman"/>
+          <w:sz w:val="24"/>
+          <w:szCs w:val="24"/>
+        </w:rPr>
+        <w:t>о</w:t>
+      </w:r>
+      <w:r>
+        <w:rPr>
+          <w:rFonts w:ascii="Times New Roman" w:hAnsi="Times New Roman" w:cs="Times New Roman"/>
+          <w:sz w:val="24"/>
+          <w:szCs w:val="24"/>
+        </w:rPr>
+        <w:t xml:space="preserve"> </w:t>
+      </w:r>
+      <w:r>
+        <w:rPr>
+          <w:rFonts w:ascii="Times New Roman" w:hAnsi="Times New Roman" w:cs="Times New Roman"/>
+          <w:sz w:val="24"/>
+          <w:szCs w:val="24"/>
+        </w:rPr>
+        <w:t>удобно</w:t>
+      </w:r>
+      <w:r>
+        <w:rPr>
+          <w:rFonts w:ascii="Times New Roman" w:hAnsi="Times New Roman" w:cs="Times New Roman"/>
+          <w:sz w:val="24"/>
+          <w:szCs w:val="24"/>
+        </w:rPr>
+        <w:t>, способствовать</w:t>
       </w:r>
       <w:r>
         <w:rPr>
@@ -1051,7 +1260,7 @@
           <w:szCs w:val="24"/>
         </w:rPr>
         <w:lastRenderedPageBreak/>
-        <w:t>Металло</w:t>
+        <w:t>Мануфактура</w:t>
       </w:r>
       <w:r>
         <w:rPr>
@@ -1060,8 +1269,9 @@
           <w:sz w:val="28"/>
           <w:szCs w:val="24"/>
         </w:rPr>
-        <w:t>обработка</w:t>
-      </w:r>
+        <w:t xml:space="preserve"> </w:t>
+      </w:r>
+      <w:proofErr w:type="spellStart"/>
       <w:r>
         <w:rPr>
           <w:rFonts w:ascii="Times New Roman" w:hAnsi="Times New Roman" w:cs="Times New Roman"/>
@@ -1069,62 +1279,91 @@
           <w:sz w:val="28"/>
           <w:szCs w:val="24"/>
         </w:rPr>
-        <w:t xml:space="preserve"> Гайзеля</w:t>
-      </w:r>
-    </w:p>
-    <w:p>
-      <w:pPr>
-        <w:autoSpaceDE w:val="0"/>
-        <w:autoSpaceDN w:val="0"/>
-        <w:adjustRightInd w:val="0"/>
-        <w:spacing w:after="0" w:line="240" w:lineRule="auto"/>
-        <w:rPr>
-          <w:rFonts w:ascii="Times New Roman" w:hAnsi="Times New Roman" w:cs="Times New Roman"/>
-          <w:sz w:val="24"/>
-          <w:szCs w:val="24"/>
-        </w:rPr>
-      </w:pPr>
-    </w:p>
-    <w:p>
-      <w:pPr>
-        <w:autoSpaceDE w:val="0"/>
-        <w:autoSpaceDN w:val="0"/>
-        <w:adjustRightInd w:val="0"/>
-        <w:spacing w:after="0" w:line="240" w:lineRule="auto"/>
-        <w:rPr>
-          <w:rFonts w:ascii="Times New Roman" w:hAnsi="Times New Roman" w:cs="Times New Roman"/>
-          <w:sz w:val="24"/>
-          <w:szCs w:val="24"/>
-        </w:rPr>
-      </w:pPr>
-      <w:r>
-        <w:rPr>
-          <w:rFonts w:ascii="Times New Roman" w:hAnsi="Times New Roman" w:cs="Times New Roman"/>
-          <w:sz w:val="24"/>
-          <w:szCs w:val="24"/>
-        </w:rPr>
-        <w:t>Гильдия поддерживает свое влияние в Малифо с помощью политических и боевых сил.</w:t>
-      </w:r>
-    </w:p>
-    <w:p>
-      <w:pPr>
-        <w:autoSpaceDE w:val="0"/>
-        <w:autoSpaceDN w:val="0"/>
-        <w:adjustRightInd w:val="0"/>
-        <w:spacing w:after="0" w:line="240" w:lineRule="auto"/>
-        <w:rPr>
-          <w:rFonts w:ascii="Times New Roman" w:hAnsi="Times New Roman" w:cs="Times New Roman"/>
-          <w:sz w:val="24"/>
-          <w:szCs w:val="24"/>
-        </w:rPr>
-      </w:pPr>
-      <w:r>
-        <w:rPr>
-          <w:rFonts w:ascii="Times New Roman" w:hAnsi="Times New Roman" w:cs="Times New Roman"/>
-          <w:sz w:val="24"/>
-          <w:szCs w:val="24"/>
-        </w:rPr>
-        <w:t>Констракты, огромные автоматизированные бестии  как, например, Миротворец, - основа таких сил.</w:t>
+        <w:t>Гайзеля</w:t>
+      </w:r>
+      <w:proofErr w:type="spellEnd"/>
+    </w:p>
+    <w:p>
+      <w:pPr>
+        <w:autoSpaceDE w:val="0"/>
+        <w:autoSpaceDN w:val="0"/>
+        <w:adjustRightInd w:val="0"/>
+        <w:spacing w:after="0" w:line="240" w:lineRule="auto"/>
+        <w:rPr>
+          <w:rFonts w:ascii="Times New Roman" w:hAnsi="Times New Roman" w:cs="Times New Roman"/>
+          <w:sz w:val="24"/>
+          <w:szCs w:val="24"/>
+        </w:rPr>
+      </w:pPr>
+    </w:p>
+    <w:p>
+      <w:pPr>
+        <w:autoSpaceDE w:val="0"/>
+        <w:autoSpaceDN w:val="0"/>
+        <w:adjustRightInd w:val="0"/>
+        <w:spacing w:after="0" w:line="240" w:lineRule="auto"/>
+        <w:rPr>
+          <w:rFonts w:ascii="Times New Roman" w:hAnsi="Times New Roman" w:cs="Times New Roman"/>
+          <w:sz w:val="24"/>
+          <w:szCs w:val="24"/>
+        </w:rPr>
+      </w:pPr>
+      <w:r>
+        <w:rPr>
+          <w:rFonts w:ascii="Times New Roman" w:hAnsi="Times New Roman" w:cs="Times New Roman"/>
+          <w:sz w:val="24"/>
+          <w:szCs w:val="24"/>
+        </w:rPr>
+        <w:t xml:space="preserve">Гильдия поддерживает свое влияние в </w:t>
+      </w:r>
+      <w:proofErr w:type="spellStart"/>
+      <w:r>
+        <w:rPr>
+          <w:rFonts w:ascii="Times New Roman" w:hAnsi="Times New Roman" w:cs="Times New Roman"/>
+          <w:sz w:val="24"/>
+          <w:szCs w:val="24"/>
+        </w:rPr>
+        <w:t>Малифо</w:t>
+      </w:r>
+      <w:proofErr w:type="spellEnd"/>
+      <w:r>
+        <w:rPr>
+          <w:rFonts w:ascii="Times New Roman" w:hAnsi="Times New Roman" w:cs="Times New Roman"/>
+          <w:sz w:val="24"/>
+          <w:szCs w:val="24"/>
+        </w:rPr>
+        <w:t xml:space="preserve"> с помощью политических и боевых сил.</w:t>
+      </w:r>
+    </w:p>
+    <w:p>
+      <w:pPr>
+        <w:autoSpaceDE w:val="0"/>
+        <w:autoSpaceDN w:val="0"/>
+        <w:adjustRightInd w:val="0"/>
+        <w:spacing w:after="0" w:line="240" w:lineRule="auto"/>
+        <w:rPr>
+          <w:rFonts w:ascii="Times New Roman" w:hAnsi="Times New Roman" w:cs="Times New Roman"/>
+          <w:sz w:val="24"/>
+          <w:szCs w:val="24"/>
+        </w:rPr>
+      </w:pPr>
+      <w:proofErr w:type="spellStart"/>
+      <w:r>
+        <w:rPr>
+          <w:rFonts w:ascii="Times New Roman" w:hAnsi="Times New Roman" w:cs="Times New Roman"/>
+          <w:sz w:val="24"/>
+          <w:szCs w:val="24"/>
+        </w:rPr>
+        <w:t>Констракты</w:t>
+      </w:r>
+      <w:proofErr w:type="spellEnd"/>
+      <w:r>
+        <w:rPr>
+          <w:rFonts w:ascii="Times New Roman" w:hAnsi="Times New Roman" w:cs="Times New Roman"/>
+          <w:sz w:val="24"/>
+          <w:szCs w:val="24"/>
+        </w:rPr>
+        <w:t>, огромные автоматизированные бестии, например, Миротворец, - основа таких сил.</w:t>
       </w:r>
       <w:r>
         <w:rPr>
@@ -1196,24 +1435,26 @@
           <w:sz w:val="24"/>
           <w:szCs w:val="24"/>
         </w:rPr>
-        <w:t>Металлообработк</w:t>
-      </w:r>
-      <w:r>
-        <w:rPr>
-          <w:rFonts w:ascii="Times New Roman" w:hAnsi="Times New Roman" w:cs="Times New Roman"/>
-          <w:sz w:val="24"/>
-          <w:szCs w:val="24"/>
-        </w:rPr>
-        <w:t>ой</w:t>
-      </w:r>
-      <w:r>
-        <w:rPr>
-          <w:rFonts w:ascii="Times New Roman" w:hAnsi="Times New Roman" w:cs="Times New Roman"/>
-          <w:sz w:val="24"/>
-          <w:szCs w:val="24"/>
-        </w:rPr>
-        <w:t xml:space="preserve"> Гайзеля</w:t>
-      </w:r>
+        <w:t>Мануфактурой</w:t>
+      </w:r>
+      <w:r>
+        <w:rPr>
+          <w:rFonts w:ascii="Times New Roman" w:hAnsi="Times New Roman" w:cs="Times New Roman"/>
+          <w:sz w:val="24"/>
+          <w:szCs w:val="24"/>
+        </w:rPr>
+        <w:t xml:space="preserve"> </w:t>
+      </w:r>
+      <w:proofErr w:type="spellStart"/>
+      <w:r>
+        <w:rPr>
+          <w:rFonts w:ascii="Times New Roman" w:hAnsi="Times New Roman" w:cs="Times New Roman"/>
+          <w:sz w:val="24"/>
+          <w:szCs w:val="24"/>
+        </w:rPr>
+        <w:t>Гайзеля</w:t>
+      </w:r>
+      <w:proofErr w:type="spellEnd"/>
       <w:r>
         <w:rPr>
           <w:rFonts w:ascii="Times New Roman" w:hAnsi="Times New Roman" w:cs="Times New Roman"/>
@@ -1254,15 +1495,7 @@
           <w:sz w:val="24"/>
           <w:szCs w:val="24"/>
         </w:rPr>
-        <w:t>От</w:t>
-      </w:r>
-      <w:r>
-        <w:rPr>
-          <w:rFonts w:ascii="Times New Roman" w:hAnsi="Times New Roman" w:cs="Times New Roman"/>
-          <w:sz w:val="24"/>
-          <w:szCs w:val="24"/>
-        </w:rPr>
-        <w:t xml:space="preserve"> скромных начинаний</w:t>
+        <w:t>Начав с</w:t>
       </w:r>
       <w:r>
         <w:rPr>
@@ -1286,8 +1519,52 @@
           <w:sz w:val="24"/>
           <w:szCs w:val="24"/>
         </w:rPr>
-        <w:t xml:space="preserve"> в Старом Мире, Гайзели поднялись, чтобы стать одними из самых уважаемых и зажиточных промышленников на Земле. У большинства кораблей и поездов крепеж, шестерни и рычаги  производства Гайзеля</w:t>
-      </w:r>
+        <w:t xml:space="preserve"> в Старом Мире, </w:t>
+      </w:r>
+      <w:proofErr w:type="spellStart"/>
+      <w:r>
+        <w:rPr>
+          <w:rFonts w:ascii="Times New Roman" w:hAnsi="Times New Roman" w:cs="Times New Roman"/>
+          <w:sz w:val="24"/>
+          <w:szCs w:val="24"/>
+        </w:rPr>
+        <w:t>Гайзели</w:t>
+      </w:r>
+      <w:proofErr w:type="spellEnd"/>
+      <w:r>
+        <w:rPr>
+          <w:rFonts w:ascii="Times New Roman" w:hAnsi="Times New Roman" w:cs="Times New Roman"/>
+          <w:sz w:val="24"/>
+          <w:szCs w:val="24"/>
+        </w:rPr>
+        <w:t xml:space="preserve"> </w:t>
+      </w:r>
+      <w:r>
+        <w:rPr>
+          <w:rFonts w:ascii="Times New Roman" w:hAnsi="Times New Roman" w:cs="Times New Roman"/>
+          <w:sz w:val="24"/>
+          <w:szCs w:val="24"/>
+        </w:rPr>
+        <w:t>стали</w:t>
+      </w:r>
+      <w:r>
+        <w:rPr>
+          <w:rFonts w:ascii="Times New Roman" w:hAnsi="Times New Roman" w:cs="Times New Roman"/>
+          <w:sz w:val="24"/>
+          <w:szCs w:val="24"/>
+        </w:rPr>
+        <w:t xml:space="preserve"> одними из самых уважаемых и зажиточных промышленников на Земле. У большинства кораблей и поездов крепеж, шестерни и рычаги  производства </w:t>
+      </w:r>
+      <w:proofErr w:type="spellStart"/>
+      <w:r>
+        <w:rPr>
+          <w:rFonts w:ascii="Times New Roman" w:hAnsi="Times New Roman" w:cs="Times New Roman"/>
+          <w:sz w:val="24"/>
+          <w:szCs w:val="24"/>
+        </w:rPr>
+        <w:t>Гайзеля</w:t>
+      </w:r>
+      <w:proofErr w:type="spellEnd"/>
       <w:r>
         <w:rPr>
           <w:rFonts w:ascii="Times New Roman" w:hAnsi="Times New Roman" w:cs="Times New Roman"/>
@@ -1426,6 +1703,7 @@
         </w:rPr>
         <w:t xml:space="preserve"> </w:t>
       </w:r>
+      <w:proofErr w:type="spellStart"/>
       <w:r>
         <w:rPr>
           <w:rFonts w:ascii="Times New Roman" w:hAnsi="Times New Roman" w:cs="Times New Roman"/>
@@ -1434,6 +1712,7 @@
         </w:rPr>
         <w:t>Гайзеля</w:t>
       </w:r>
+      <w:proofErr w:type="spellEnd"/>
       <w:r>
         <w:rPr>
           <w:rFonts w:ascii="Times New Roman" w:hAnsi="Times New Roman" w:cs="Times New Roman"/>
@@ -1623,6 +1902,7 @@
         </w:rPr>
         <w:t xml:space="preserve"> </w:t>
       </w:r>
+      <w:proofErr w:type="spellStart"/>
       <w:r>
         <w:rPr>
           <w:rFonts w:ascii="Times New Roman" w:hAnsi="Times New Roman" w:cs="Times New Roman"/>
@@ -1631,6 +1911,7 @@
         </w:rPr>
         <w:t>Малифо</w:t>
       </w:r>
+      <w:proofErr w:type="spellEnd"/>
       <w:r>
         <w:rPr>
           <w:rFonts w:ascii="Times New Roman" w:hAnsi="Times New Roman" w:cs="Times New Roman"/>
@@ -1735,34 +2016,8 @@
           <w:sz w:val="24"/>
           <w:szCs w:val="24"/>
         </w:rPr>
-        <w:t xml:space="preserve"> сильно зависимая от деталей Гайзеля для констрактов, знала, что будет менее затратно иметь механизмы и материалы под рукой, а не дожидаться поставок с Земли.</w:t>
-      </w:r>
-    </w:p>
-    <w:p>
-      <w:pPr>
-        <w:autoSpaceDE w:val="0"/>
-        <w:autoSpaceDN w:val="0"/>
-        <w:adjustRightInd w:val="0"/>
-        <w:spacing w:after="0" w:line="240" w:lineRule="auto"/>
-        <w:rPr>
-          <w:rFonts w:ascii="Times New Roman" w:hAnsi="Times New Roman" w:cs="Times New Roman"/>
-          <w:sz w:val="24"/>
-          <w:szCs w:val="24"/>
-        </w:rPr>
-      </w:pPr>
-    </w:p>
-    <w:p>
-      <w:pPr>
-        <w:autoSpaceDE w:val="0"/>
-        <w:autoSpaceDN w:val="0"/>
-        <w:adjustRightInd w:val="0"/>
-        <w:spacing w:after="0" w:line="240" w:lineRule="auto"/>
-        <w:rPr>
-          <w:rFonts w:ascii="Times New Roman" w:hAnsi="Times New Roman" w:cs="Times New Roman"/>
-          <w:sz w:val="24"/>
-          <w:szCs w:val="24"/>
-        </w:rPr>
-      </w:pPr>
+        <w:t xml:space="preserve"> сильно зависимая от деталей </w:t>
+      </w:r>
       <w:proofErr w:type="spellStart"/>
       <w:r>
         <w:rPr>
@@ -1770,15 +2025,7 @@
           <w:sz w:val="24"/>
           <w:szCs w:val="24"/>
         </w:rPr>
-        <w:t>Гайзел</w:t>
-      </w:r>
-      <w:r>
-        <w:rPr>
-          <w:rFonts w:ascii="Times New Roman" w:hAnsi="Times New Roman" w:cs="Times New Roman"/>
-          <w:sz w:val="24"/>
-          <w:szCs w:val="24"/>
-        </w:rPr>
-        <w:t>ь</w:t>
+        <w:t>Гайзеля</w:t>
       </w:r>
       <w:proofErr w:type="spellEnd"/>
       <w:r>
@@ -1787,6 +2034,86 @@
           <w:sz w:val="24"/>
           <w:szCs w:val="24"/>
         </w:rPr>
+        <w:t xml:space="preserve"> для </w:t>
+      </w:r>
+      <w:proofErr w:type="spellStart"/>
+      <w:r>
+        <w:rPr>
+          <w:rFonts w:ascii="Times New Roman" w:hAnsi="Times New Roman" w:cs="Times New Roman"/>
+          <w:sz w:val="24"/>
+          <w:szCs w:val="24"/>
+        </w:rPr>
+        <w:t>констрактов</w:t>
+      </w:r>
+      <w:proofErr w:type="spellEnd"/>
+      <w:r>
+        <w:rPr>
+          <w:rFonts w:ascii="Times New Roman" w:hAnsi="Times New Roman" w:cs="Times New Roman"/>
+          <w:sz w:val="24"/>
+          <w:szCs w:val="24"/>
+        </w:rPr>
+        <w:t xml:space="preserve">, знала, что будет менее </w:t>
+      </w:r>
+      <w:proofErr w:type="spellStart"/>
+      <w:r>
+        <w:rPr>
+          <w:rFonts w:ascii="Times New Roman" w:hAnsi="Times New Roman" w:cs="Times New Roman"/>
+          <w:sz w:val="24"/>
+          <w:szCs w:val="24"/>
+        </w:rPr>
+        <w:t>затратно</w:t>
+      </w:r>
+      <w:proofErr w:type="spellEnd"/>
+      <w:r>
+        <w:rPr>
+          <w:rFonts w:ascii="Times New Roman" w:hAnsi="Times New Roman" w:cs="Times New Roman"/>
+          <w:sz w:val="24"/>
+          <w:szCs w:val="24"/>
+        </w:rPr>
+        <w:t xml:space="preserve"> иметь механизмы и материалы под рукой, а не дожидаться поставок с Земли.</w:t>
+      </w:r>
+    </w:p>
+    <w:p>
+      <w:pPr>
+        <w:autoSpaceDE w:val="0"/>
+        <w:autoSpaceDN w:val="0"/>
+        <w:adjustRightInd w:val="0"/>
+        <w:spacing w:after="0" w:line="240" w:lineRule="auto"/>
+        <w:rPr>
+          <w:rFonts w:ascii="Times New Roman" w:hAnsi="Times New Roman" w:cs="Times New Roman"/>
+          <w:sz w:val="24"/>
+          <w:szCs w:val="24"/>
+        </w:rPr>
+      </w:pPr>
+    </w:p>
+    <w:p>
+      <w:pPr>
+        <w:autoSpaceDE w:val="0"/>
+        <w:autoSpaceDN w:val="0"/>
+        <w:adjustRightInd w:val="0"/>
+        <w:spacing w:after="0" w:line="240" w:lineRule="auto"/>
+        <w:rPr>
+          <w:rFonts w:ascii="Times New Roman" w:hAnsi="Times New Roman" w:cs="Times New Roman"/>
+          <w:sz w:val="24"/>
+          <w:szCs w:val="24"/>
+        </w:rPr>
+      </w:pPr>
+      <w:proofErr w:type="spellStart"/>
+      <w:r>
+        <w:rPr>
+          <w:rFonts w:ascii="Times New Roman" w:hAnsi="Times New Roman" w:cs="Times New Roman"/>
+          <w:sz w:val="24"/>
+          <w:szCs w:val="24"/>
+        </w:rPr>
+        <w:t>Гайзель</w:t>
+      </w:r>
+      <w:proofErr w:type="spellEnd"/>
+      <w:r>
+        <w:rPr>
+          <w:rFonts w:ascii="Times New Roman" w:hAnsi="Times New Roman" w:cs="Times New Roman"/>
+          <w:sz w:val="24"/>
+          <w:szCs w:val="24"/>
+        </w:rPr>
         <w:t xml:space="preserve"> вложил состояние в это начинание.</w:t>
       </w:r>
       <w:r>
@@ -1813,7 +2140,25 @@
           <w:sz w:val="24"/>
           <w:szCs w:val="24"/>
         </w:rPr>
-        <w:t xml:space="preserve"> Гайзеля, главы компании, - определили подходящее место для металлообрабатывающей</w:t>
+        <w:t xml:space="preserve"> </w:t>
+      </w:r>
+      <w:proofErr w:type="spellStart"/>
+      <w:r>
+        <w:rPr>
+          <w:rFonts w:ascii="Times New Roman" w:hAnsi="Times New Roman" w:cs="Times New Roman"/>
+          <w:sz w:val="24"/>
+          <w:szCs w:val="24"/>
+        </w:rPr>
+        <w:t>Гайзеля</w:t>
+      </w:r>
+      <w:proofErr w:type="spellEnd"/>
+      <w:r>
+        <w:rPr>
+          <w:rFonts w:ascii="Times New Roman" w:hAnsi="Times New Roman" w:cs="Times New Roman"/>
+          <w:sz w:val="24"/>
+          <w:szCs w:val="24"/>
+        </w:rPr>
+        <w:t>, главы компании, - определили подходящее место для металлообрабатывающей</w:t>
       </w:r>
       <w:r>
         <w:rPr>
@@ -1890,7 +2235,25 @@
           <w:sz w:val="24"/>
           <w:szCs w:val="24"/>
         </w:rPr>
-        <w:t xml:space="preserve"> самым большим в Малифо.</w:t>
+        <w:t xml:space="preserve"> самым большим в </w:t>
+      </w:r>
+      <w:proofErr w:type="spellStart"/>
+      <w:r>
+        <w:rPr>
+          <w:rFonts w:ascii="Times New Roman" w:hAnsi="Times New Roman" w:cs="Times New Roman"/>
+          <w:sz w:val="24"/>
+          <w:szCs w:val="24"/>
+        </w:rPr>
+        <w:t>Малифо</w:t>
+      </w:r>
+      <w:proofErr w:type="spellEnd"/>
+      <w:r>
+        <w:rPr>
+          <w:rFonts w:ascii="Times New Roman" w:hAnsi="Times New Roman" w:cs="Times New Roman"/>
+          <w:sz w:val="24"/>
+          <w:szCs w:val="24"/>
+        </w:rPr>
+        <w:t>.</w:t>
       </w:r>
     </w:p>
     <w:p>
@@ -1932,7 +2295,15 @@
           <w:sz w:val="24"/>
           <w:szCs w:val="24"/>
         </w:rPr>
-        <w:t>Металлообработк</w:t>
+        <w:t>М</w:t>
+      </w:r>
+      <w:r>
+        <w:rPr>
+          <w:rFonts w:ascii="Times New Roman" w:hAnsi="Times New Roman" w:cs="Times New Roman"/>
+          <w:sz w:val="24"/>
+          <w:szCs w:val="24"/>
+        </w:rPr>
+        <w:t>ануфактур</w:t>
       </w:r>
       <w:r>
         <w:rPr>
@@ -1948,8 +2319,18 @@
           <w:sz w:val="24"/>
           <w:szCs w:val="24"/>
         </w:rPr>
-        <w:t xml:space="preserve"> Гайзеля</w:t>
-      </w:r>
+        <w:t xml:space="preserve"> </w:t>
+      </w:r>
+      <w:proofErr w:type="spellStart"/>
+      <w:r>
+        <w:rPr>
+          <w:rFonts w:ascii="Times New Roman" w:hAnsi="Times New Roman" w:cs="Times New Roman"/>
+          <w:sz w:val="24"/>
+          <w:szCs w:val="24"/>
+        </w:rPr>
+        <w:t>Гайзеля</w:t>
+      </w:r>
+      <w:proofErr w:type="spellEnd"/>
       <w:r>
         <w:rPr>
           <w:rFonts w:ascii="Times New Roman" w:hAnsi="Times New Roman" w:cs="Times New Roman"/>
@@ -2000,7 +2381,25 @@
           <w:sz w:val="24"/>
           <w:szCs w:val="24"/>
         </w:rPr>
-        <w:t xml:space="preserve"> в Малифо.</w:t>
+        <w:t xml:space="preserve"> в </w:t>
+      </w:r>
+      <w:proofErr w:type="spellStart"/>
+      <w:r>
+        <w:rPr>
+          <w:rFonts w:ascii="Times New Roman" w:hAnsi="Times New Roman" w:cs="Times New Roman"/>
+          <w:sz w:val="24"/>
+          <w:szCs w:val="24"/>
+        </w:rPr>
+        <w:t>Малифо</w:t>
+      </w:r>
+      <w:proofErr w:type="spellEnd"/>
+      <w:r>
+        <w:rPr>
+          <w:rFonts w:ascii="Times New Roman" w:hAnsi="Times New Roman" w:cs="Times New Roman"/>
+          <w:sz w:val="24"/>
+          <w:szCs w:val="24"/>
+        </w:rPr>
+        <w:t>.</w:t>
       </w:r>
     </w:p>
     <w:p>
@@ -2029,28 +2428,60 @@
           <w:sz w:val="24"/>
           <w:szCs w:val="24"/>
         </w:rPr>
-        <w:t>яют множество другой продукции.</w:t>
-      </w:r>
-    </w:p>
-    <w:p>
-      <w:pPr>
-        <w:autoSpaceDE w:val="0"/>
-        <w:autoSpaceDN w:val="0"/>
-        <w:adjustRightInd w:val="0"/>
-        <w:spacing w:after="0" w:line="240" w:lineRule="auto"/>
-        <w:rPr>
-          <w:rFonts w:ascii="Times New Roman" w:hAnsi="Times New Roman" w:cs="Times New Roman"/>
-          <w:sz w:val="24"/>
-          <w:szCs w:val="24"/>
-        </w:rPr>
-      </w:pPr>
-      <w:r>
-        <w:rPr>
-          <w:rFonts w:ascii="Times New Roman" w:hAnsi="Times New Roman" w:cs="Times New Roman"/>
-          <w:sz w:val="24"/>
-          <w:szCs w:val="24"/>
-        </w:rPr>
-        <w:t xml:space="preserve">От часовых шестеренок до гильз, компания сделала хорошие деньги на </w:t>
+        <w:t>яют множество другой продукции</w:t>
+      </w:r>
+      <w:r>
+        <w:rPr>
+          <w:rFonts w:ascii="Times New Roman" w:hAnsi="Times New Roman" w:cs="Times New Roman"/>
+          <w:sz w:val="24"/>
+          <w:szCs w:val="24"/>
+        </w:rPr>
+        <w:t>, о</w:t>
+      </w:r>
+      <w:r>
+        <w:rPr>
+          <w:rFonts w:ascii="Times New Roman" w:hAnsi="Times New Roman" w:cs="Times New Roman"/>
+          <w:sz w:val="24"/>
+          <w:szCs w:val="24"/>
+        </w:rPr>
+        <w:t>т часовых шестеренок до гильз</w:t>
+      </w:r>
+      <w:r>
+        <w:rPr>
+          <w:rFonts w:ascii="Times New Roman" w:hAnsi="Times New Roman" w:cs="Times New Roman"/>
+          <w:sz w:val="24"/>
+          <w:szCs w:val="24"/>
+        </w:rPr>
+        <w:t>.</w:t>
+      </w:r>
+    </w:p>
+    <w:p>
+      <w:pPr>
+        <w:autoSpaceDE w:val="0"/>
+        <w:autoSpaceDN w:val="0"/>
+        <w:adjustRightInd w:val="0"/>
+        <w:spacing w:after="0" w:line="240" w:lineRule="auto"/>
+        <w:rPr>
+          <w:rFonts w:ascii="Times New Roman" w:hAnsi="Times New Roman" w:cs="Times New Roman"/>
+          <w:sz w:val="24"/>
+          <w:szCs w:val="24"/>
+        </w:rPr>
+      </w:pPr>
+      <w:r>
+        <w:rPr>
+          <w:rFonts w:ascii="Times New Roman" w:hAnsi="Times New Roman" w:cs="Times New Roman"/>
+          <w:sz w:val="24"/>
+          <w:szCs w:val="24"/>
+        </w:rPr>
+        <w:t>К</w:t>
+      </w:r>
+      <w:r>
+        <w:rPr>
+          <w:rFonts w:ascii="Times New Roman" w:hAnsi="Times New Roman" w:cs="Times New Roman"/>
+          <w:sz w:val="24"/>
+          <w:szCs w:val="24"/>
+        </w:rPr>
+        <w:t xml:space="preserve">омпания сделала хорошие деньги на </w:t>
       </w:r>
       <w:r>
         <w:rPr>
@@ -2161,7 +2592,25 @@
           <w:sz w:val="24"/>
           <w:szCs w:val="24"/>
         </w:rPr>
-        <w:t xml:space="preserve"> как выгода сворачивается в рулоны и укладывается на склады Гайзеля.</w:t>
+        <w:t xml:space="preserve"> как выгода сворачивается в рулоны и укладывается на склады </w:t>
+      </w:r>
+      <w:proofErr w:type="spellStart"/>
+      <w:r>
+        <w:rPr>
+          <w:rFonts w:ascii="Times New Roman" w:hAnsi="Times New Roman" w:cs="Times New Roman"/>
+          <w:sz w:val="24"/>
+          <w:szCs w:val="24"/>
+        </w:rPr>
+        <w:t>Гайзеля</w:t>
+      </w:r>
+      <w:proofErr w:type="spellEnd"/>
+      <w:r>
+        <w:rPr>
+          <w:rFonts w:ascii="Times New Roman" w:hAnsi="Times New Roman" w:cs="Times New Roman"/>
+          <w:sz w:val="24"/>
+          <w:szCs w:val="24"/>
+        </w:rPr>
+        <w:t>.</w:t>
       </w:r>
     </w:p>
     <w:p>
@@ -2416,7 +2865,25 @@
           <w:sz w:val="24"/>
           <w:szCs w:val="24"/>
         </w:rPr>
-        <w:t>дин в штаб-квартире Гильдии, плод амбициозного проекта по внедрению высоких зданий Малифо в эту новую транспортную систему, восстановлению старых баше</w:t>
+        <w:t xml:space="preserve">дин в штаб-квартире Гильдии, плод амбициозного проекта по внедрению высоких зданий </w:t>
+      </w:r>
+      <w:proofErr w:type="spellStart"/>
+      <w:r>
+        <w:rPr>
+          <w:rFonts w:ascii="Times New Roman" w:hAnsi="Times New Roman" w:cs="Times New Roman"/>
+          <w:sz w:val="24"/>
+          <w:szCs w:val="24"/>
+        </w:rPr>
+        <w:t>Малифо</w:t>
+      </w:r>
+      <w:proofErr w:type="spellEnd"/>
+      <w:r>
+        <w:rPr>
+          <w:rFonts w:ascii="Times New Roman" w:hAnsi="Times New Roman" w:cs="Times New Roman"/>
+          <w:sz w:val="24"/>
+          <w:szCs w:val="24"/>
+        </w:rPr>
+        <w:t xml:space="preserve"> в эту новую транспортную систему, восстановлению старых баше</w:t>
       </w:r>
       <w:r>
         <w:rPr>
@@ -2458,7 +2925,234 @@
           <w:sz w:val="24"/>
           <w:szCs w:val="24"/>
         </w:rPr>
-        <w:t xml:space="preserve">Различные маршруты названы </w:t>
+        <w:t>Различные маршруты названы именами</w:t>
+      </w:r>
+      <w:r>
+        <w:rPr>
+          <w:rFonts w:ascii="Times New Roman" w:hAnsi="Times New Roman" w:cs="Times New Roman"/>
+          <w:sz w:val="24"/>
+          <w:szCs w:val="24"/>
+        </w:rPr>
+        <w:t>,</w:t>
+      </w:r>
+      <w:r>
+        <w:rPr>
+          <w:rFonts w:ascii="Times New Roman" w:hAnsi="Times New Roman" w:cs="Times New Roman"/>
+          <w:sz w:val="24"/>
+          <w:szCs w:val="24"/>
+        </w:rPr>
+        <w:t xml:space="preserve"> привязанными к конечным станциям, таким как Горький Пролом (</w:t>
+      </w:r>
+      <w:proofErr w:type="spellStart"/>
+      <w:r>
+        <w:rPr>
+          <w:rFonts w:ascii="Times New Roman" w:hAnsi="Times New Roman" w:cs="Times New Roman"/>
+          <w:sz w:val="24"/>
+          <w:szCs w:val="24"/>
+          <w:lang w:val="en-US"/>
+        </w:rPr>
+        <w:t>Sourbreak</w:t>
+      </w:r>
+      <w:proofErr w:type="spellEnd"/>
+      <w:r>
+        <w:rPr>
+          <w:rFonts w:ascii="Times New Roman" w:hAnsi="Times New Roman" w:cs="Times New Roman"/>
+          <w:sz w:val="24"/>
+          <w:szCs w:val="24"/>
+        </w:rPr>
+        <w:t>), Бурелом (</w:t>
+      </w:r>
+      <w:r>
+        <w:rPr>
+          <w:rFonts w:ascii="Times New Roman" w:hAnsi="Times New Roman" w:cs="Times New Roman"/>
+          <w:sz w:val="24"/>
+          <w:szCs w:val="24"/>
+          <w:lang w:val="en-US"/>
+        </w:rPr>
+        <w:t>Deadfall</w:t>
+      </w:r>
+      <w:r>
+        <w:rPr>
+          <w:rFonts w:ascii="Times New Roman" w:hAnsi="Times New Roman" w:cs="Times New Roman"/>
+          <w:sz w:val="24"/>
+          <w:szCs w:val="24"/>
+        </w:rPr>
+        <w:t xml:space="preserve">) и Вид </w:t>
+      </w:r>
+      <w:r>
+        <w:rPr>
+          <w:rFonts w:ascii="Times New Roman" w:hAnsi="Times New Roman" w:cs="Times New Roman"/>
+          <w:sz w:val="24"/>
+          <w:szCs w:val="24"/>
+        </w:rPr>
+        <w:t>н</w:t>
+      </w:r>
+      <w:r>
+        <w:rPr>
+          <w:rFonts w:ascii="Times New Roman" w:hAnsi="Times New Roman" w:cs="Times New Roman"/>
+          <w:sz w:val="24"/>
+          <w:szCs w:val="24"/>
+        </w:rPr>
+        <w:t xml:space="preserve">а </w:t>
+      </w:r>
+      <w:r>
+        <w:rPr>
+          <w:rFonts w:ascii="Times New Roman" w:hAnsi="Times New Roman" w:cs="Times New Roman"/>
+          <w:sz w:val="24"/>
+          <w:szCs w:val="24"/>
+        </w:rPr>
+        <w:t>р</w:t>
+      </w:r>
+      <w:r>
+        <w:rPr>
+          <w:rFonts w:ascii="Times New Roman" w:hAnsi="Times New Roman" w:cs="Times New Roman"/>
+          <w:sz w:val="24"/>
+          <w:szCs w:val="24"/>
+        </w:rPr>
+        <w:t>еку (</w:t>
+      </w:r>
+      <w:r>
+        <w:rPr>
+          <w:rFonts w:ascii="Times New Roman" w:hAnsi="Times New Roman" w:cs="Times New Roman"/>
+          <w:sz w:val="24"/>
+          <w:szCs w:val="24"/>
+          <w:lang w:val="en-US"/>
+        </w:rPr>
+        <w:t>Riverview</w:t>
+      </w:r>
+      <w:r>
+        <w:rPr>
+          <w:rFonts w:ascii="Times New Roman" w:hAnsi="Times New Roman" w:cs="Times New Roman"/>
+          <w:sz w:val="24"/>
+          <w:szCs w:val="24"/>
+        </w:rPr>
+        <w:t>).</w:t>
+      </w:r>
+      <w:r>
+        <w:rPr>
+          <w:rFonts w:ascii="Times New Roman" w:hAnsi="Times New Roman" w:cs="Times New Roman"/>
+          <w:sz w:val="24"/>
+          <w:szCs w:val="24"/>
+        </w:rPr>
+        <w:t xml:space="preserve"> Гвардейцы, присутствующие в аэрокарах и на причальных мачтах, тянут соломинку при определении назначения. Дежурство на любой из причальных мачт Карантинной Зоны может стать смертным приговором.</w:t>
+      </w:r>
+    </w:p>
+    <w:p>
+      <w:pPr>
+        <w:autoSpaceDE w:val="0"/>
+        <w:autoSpaceDN w:val="0"/>
+        <w:adjustRightInd w:val="0"/>
+        <w:spacing w:after="0" w:line="240" w:lineRule="auto"/>
+        <w:rPr>
+          <w:rFonts w:ascii="Times New Roman" w:hAnsi="Times New Roman" w:cs="Times New Roman"/>
+          <w:sz w:val="24"/>
+          <w:szCs w:val="24"/>
+        </w:rPr>
+      </w:pPr>
+    </w:p>
+    <w:p>
+      <w:pPr>
+        <w:autoSpaceDE w:val="0"/>
+        <w:autoSpaceDN w:val="0"/>
+        <w:adjustRightInd w:val="0"/>
+        <w:spacing w:after="0" w:line="240" w:lineRule="auto"/>
+        <w:rPr>
+          <w:rFonts w:ascii="Times New Roman" w:hAnsi="Times New Roman" w:cs="Times New Roman"/>
+          <w:sz w:val="24"/>
+          <w:szCs w:val="24"/>
+        </w:rPr>
+      </w:pPr>
+      <w:r>
+        <w:rPr>
+          <w:rFonts w:ascii="Times New Roman" w:hAnsi="Times New Roman" w:cs="Times New Roman"/>
+          <w:sz w:val="24"/>
+          <w:szCs w:val="24"/>
+        </w:rPr>
+        <w:t xml:space="preserve">Несмотря на опасности на определенных заставах, аэрокары отлично себя зарекомендовали в поддержке операций Гильдии, быстро перебрасывая ресурсы. </w:t>
+      </w:r>
+      <w:r>
+        <w:rPr>
+          <w:rFonts w:ascii="Times New Roman" w:hAnsi="Times New Roman" w:cs="Times New Roman"/>
+          <w:sz w:val="24"/>
+          <w:szCs w:val="24"/>
+        </w:rPr>
+        <w:t xml:space="preserve">Поскольку смесь бронированного вагона и Цеппелина хорошо сработала, Генерал-Губернатору поступили предложения использовать дирижабли для разведки и транспортировки за пределами </w:t>
+      </w:r>
+      <w:proofErr w:type="spellStart"/>
+      <w:r>
+        <w:rPr>
+          <w:rFonts w:ascii="Times New Roman" w:hAnsi="Times New Roman" w:cs="Times New Roman"/>
+          <w:sz w:val="24"/>
+          <w:szCs w:val="24"/>
+        </w:rPr>
+        <w:t>Малифо</w:t>
+      </w:r>
+      <w:proofErr w:type="spellEnd"/>
+      <w:r>
+        <w:rPr>
+          <w:rFonts w:ascii="Times New Roman" w:hAnsi="Times New Roman" w:cs="Times New Roman"/>
+          <w:sz w:val="24"/>
+          <w:szCs w:val="24"/>
+        </w:rPr>
+        <w:t>. Однако его советники встретили идею с осторожным терпением</w:t>
+      </w:r>
+      <w:r>
+        <w:rPr>
+          <w:rFonts w:ascii="Times New Roman" w:hAnsi="Times New Roman" w:cs="Times New Roman"/>
+          <w:sz w:val="24"/>
+          <w:szCs w:val="24"/>
+        </w:rPr>
+        <w:t xml:space="preserve">. </w:t>
+      </w:r>
+      <w:r>
+        <w:rPr>
+          <w:rFonts w:ascii="Times New Roman" w:hAnsi="Times New Roman" w:cs="Times New Roman"/>
+          <w:sz w:val="24"/>
+          <w:szCs w:val="24"/>
+        </w:rPr>
+        <w:t>Даже в границах города, наименьшие</w:t>
+      </w:r>
+      <w:r>
+        <w:rPr>
+          <w:rFonts w:ascii="Times New Roman" w:hAnsi="Times New Roman" w:cs="Times New Roman"/>
+          <w:sz w:val="24"/>
+          <w:szCs w:val="24"/>
+        </w:rPr>
+        <w:t xml:space="preserve"> из ведомых тросом аэрокаров подвергаются атакам с земли и иногда с воздуха.</w:t>
+      </w:r>
+    </w:p>
+    <w:p>
+      <w:pPr>
+        <w:autoSpaceDE w:val="0"/>
+        <w:autoSpaceDN w:val="0"/>
+        <w:adjustRightInd w:val="0"/>
+        <w:spacing w:after="0" w:line="240" w:lineRule="auto"/>
+        <w:rPr>
+          <w:rFonts w:ascii="Times New Roman" w:hAnsi="Times New Roman" w:cs="Times New Roman"/>
+          <w:sz w:val="24"/>
+          <w:szCs w:val="24"/>
+        </w:rPr>
+      </w:pPr>
+    </w:p>
+    <w:p>
+      <w:pPr>
+        <w:autoSpaceDE w:val="0"/>
+        <w:autoSpaceDN w:val="0"/>
+        <w:adjustRightInd w:val="0"/>
+        <w:spacing w:after="0" w:line="240" w:lineRule="auto"/>
+        <w:rPr>
+          <w:rFonts w:ascii="Times New Roman" w:hAnsi="Times New Roman" w:cs="Times New Roman"/>
+          <w:sz w:val="24"/>
+          <w:szCs w:val="24"/>
+        </w:rPr>
+      </w:pPr>
+      <w:r>
+        <w:rPr>
+          <w:rFonts w:ascii="Times New Roman" w:hAnsi="Times New Roman" w:cs="Times New Roman"/>
+          <w:sz w:val="24"/>
+          <w:szCs w:val="24"/>
+        </w:rPr>
+        <w:t xml:space="preserve">Последний зарегистрированный полет воздушного судна вне города закончился катастрофой, когда группа гремлинов открыла огонь по </w:t>
       </w:r>
       <w:proofErr w:type="gramStart"/>
       <w:r>
@@ -2467,7 +3161,7 @@
           <w:sz w:val="24"/>
           <w:szCs w:val="24"/>
         </w:rPr>
-        <w:t>именами</w:t>
+        <w:t>кораблю</w:t>
       </w:r>
       <w:proofErr w:type="gramEnd"/>
       <w:r>
@@ -2476,834 +3170,623 @@
           <w:sz w:val="24"/>
           <w:szCs w:val="24"/>
         </w:rPr>
-        <w:t xml:space="preserve"> привязанными к конечным станциям, таким как Горький Пролом (</w:t>
-      </w:r>
-      <w:r>
-        <w:rPr>
-          <w:rFonts w:ascii="Times New Roman" w:hAnsi="Times New Roman" w:cs="Times New Roman"/>
-          <w:sz w:val="24"/>
-          <w:szCs w:val="24"/>
-          <w:lang w:val="en-US"/>
-        </w:rPr>
-        <w:t>Sourbreak</w:t>
-      </w:r>
-      <w:r>
-        <w:rPr>
-          <w:rFonts w:ascii="Times New Roman" w:hAnsi="Times New Roman" w:cs="Times New Roman"/>
-          <w:sz w:val="24"/>
-          <w:szCs w:val="24"/>
-        </w:rPr>
-        <w:t>), Бурелом (</w:t>
-      </w:r>
-      <w:r>
-        <w:rPr>
-          <w:rFonts w:ascii="Times New Roman" w:hAnsi="Times New Roman" w:cs="Times New Roman"/>
-          <w:sz w:val="24"/>
-          <w:szCs w:val="24"/>
-          <w:lang w:val="en-US"/>
-        </w:rPr>
-        <w:t>Deadfall</w:t>
-      </w:r>
-      <w:r>
-        <w:rPr>
-          <w:rFonts w:ascii="Times New Roman" w:hAnsi="Times New Roman" w:cs="Times New Roman"/>
-          <w:sz w:val="24"/>
-          <w:szCs w:val="24"/>
-        </w:rPr>
-        <w:t xml:space="preserve">) и Вид </w:t>
-      </w:r>
-      <w:r>
-        <w:rPr>
-          <w:rFonts w:ascii="Times New Roman" w:hAnsi="Times New Roman" w:cs="Times New Roman"/>
-          <w:sz w:val="24"/>
-          <w:szCs w:val="24"/>
-        </w:rPr>
-        <w:t>н</w:t>
-      </w:r>
-      <w:r>
-        <w:rPr>
-          <w:rFonts w:ascii="Times New Roman" w:hAnsi="Times New Roman" w:cs="Times New Roman"/>
-          <w:sz w:val="24"/>
-          <w:szCs w:val="24"/>
-        </w:rPr>
-        <w:t xml:space="preserve">а </w:t>
-      </w:r>
-      <w:r>
-        <w:rPr>
-          <w:rFonts w:ascii="Times New Roman" w:hAnsi="Times New Roman" w:cs="Times New Roman"/>
-          <w:sz w:val="24"/>
-          <w:szCs w:val="24"/>
-        </w:rPr>
-        <w:t>р</w:t>
-      </w:r>
-      <w:bookmarkStart w:id="0" w:name="_GoBack"/>
-      <w:bookmarkEnd w:id="0"/>
-      <w:r>
-        <w:rPr>
-          <w:rFonts w:ascii="Times New Roman" w:hAnsi="Times New Roman" w:cs="Times New Roman"/>
-          <w:sz w:val="24"/>
-          <w:szCs w:val="24"/>
-        </w:rPr>
-        <w:t>еку (</w:t>
-      </w:r>
-      <w:r>
-        <w:rPr>
-          <w:rFonts w:ascii="Times New Roman" w:hAnsi="Times New Roman" w:cs="Times New Roman"/>
-          <w:sz w:val="24"/>
-          <w:szCs w:val="24"/>
-          <w:lang w:val="en-US"/>
-        </w:rPr>
-        <w:t>Riverview</w:t>
-      </w:r>
-      <w:r>
-        <w:rPr>
-          <w:rFonts w:ascii="Times New Roman" w:hAnsi="Times New Roman" w:cs="Times New Roman"/>
-          <w:sz w:val="24"/>
-          <w:szCs w:val="24"/>
-        </w:rPr>
-        <w:t>).</w:t>
-      </w:r>
-      <w:r>
-        <w:rPr>
-          <w:rFonts w:ascii="Times New Roman" w:hAnsi="Times New Roman" w:cs="Times New Roman"/>
-          <w:sz w:val="24"/>
-          <w:szCs w:val="24"/>
-        </w:rPr>
-        <w:t xml:space="preserve"> Гвардейцы, присутствующие в аэрокарах и на причальных мачтах, тянут соломинку при определении назначения. Дежурство на любой из причальных мачт Карантинной Зоны может стать смертным приговором.</w:t>
-      </w:r>
-    </w:p>
-    <w:p>
-      <w:pPr>
-        <w:autoSpaceDE w:val="0"/>
-        <w:autoSpaceDN w:val="0"/>
-        <w:adjustRightInd w:val="0"/>
-        <w:spacing w:after="0" w:line="240" w:lineRule="auto"/>
-        <w:rPr>
-          <w:rFonts w:ascii="Times New Roman" w:hAnsi="Times New Roman" w:cs="Times New Roman"/>
-          <w:sz w:val="24"/>
-          <w:szCs w:val="24"/>
-        </w:rPr>
-      </w:pPr>
-    </w:p>
-    <w:p>
-      <w:pPr>
-        <w:autoSpaceDE w:val="0"/>
-        <w:autoSpaceDN w:val="0"/>
-        <w:adjustRightInd w:val="0"/>
-        <w:spacing w:after="0" w:line="240" w:lineRule="auto"/>
-        <w:rPr>
-          <w:rFonts w:ascii="Times New Roman" w:hAnsi="Times New Roman" w:cs="Times New Roman"/>
-          <w:sz w:val="24"/>
-          <w:szCs w:val="24"/>
-        </w:rPr>
-      </w:pPr>
-      <w:r>
-        <w:rPr>
-          <w:rFonts w:ascii="Times New Roman" w:hAnsi="Times New Roman" w:cs="Times New Roman"/>
-          <w:sz w:val="24"/>
-          <w:szCs w:val="24"/>
-        </w:rPr>
-        <w:t xml:space="preserve">Несмотря на опасности на определенных заставах, аэрокары отлично себя зарекомендовали в поддержке операций Гильдии, быстро перебрасывая ресурсы. </w:t>
-      </w:r>
-      <w:r>
-        <w:rPr>
-          <w:rFonts w:ascii="Times New Roman" w:hAnsi="Times New Roman" w:cs="Times New Roman"/>
-          <w:sz w:val="24"/>
-          <w:szCs w:val="24"/>
-        </w:rPr>
-        <w:t>Поскольку смесь бронированного вагона и Цеппелина хорошо сработала, Генерал-Губернатору поступили предложения использовать дирижабли для разведки и транспортировки за пределами Малифо. Однако его советники встретили идею с осторожным терпением</w:t>
-      </w:r>
-      <w:r>
-        <w:rPr>
-          <w:rFonts w:ascii="Times New Roman" w:hAnsi="Times New Roman" w:cs="Times New Roman"/>
-          <w:sz w:val="24"/>
-          <w:szCs w:val="24"/>
-        </w:rPr>
-        <w:t xml:space="preserve">. </w:t>
-      </w:r>
-      <w:r>
-        <w:rPr>
-          <w:rFonts w:ascii="Times New Roman" w:hAnsi="Times New Roman" w:cs="Times New Roman"/>
-          <w:sz w:val="24"/>
-          <w:szCs w:val="24"/>
-        </w:rPr>
-        <w:t>Даже в границах города, наименьшие</w:t>
-      </w:r>
-      <w:r>
-        <w:rPr>
-          <w:rFonts w:ascii="Times New Roman" w:hAnsi="Times New Roman" w:cs="Times New Roman"/>
-          <w:sz w:val="24"/>
-          <w:szCs w:val="24"/>
-        </w:rPr>
-        <w:t xml:space="preserve"> из ведомых тросом аэрокаров подвергаются атакам с земли и иногда с воздуха.</w:t>
-      </w:r>
-    </w:p>
-    <w:p>
-      <w:pPr>
-        <w:autoSpaceDE w:val="0"/>
-        <w:autoSpaceDN w:val="0"/>
-        <w:adjustRightInd w:val="0"/>
-        <w:spacing w:after="0" w:line="240" w:lineRule="auto"/>
-        <w:rPr>
-          <w:rFonts w:ascii="Times New Roman" w:hAnsi="Times New Roman" w:cs="Times New Roman"/>
-          <w:sz w:val="24"/>
-          <w:szCs w:val="24"/>
-        </w:rPr>
-      </w:pPr>
-    </w:p>
-    <w:p>
-      <w:pPr>
-        <w:autoSpaceDE w:val="0"/>
-        <w:autoSpaceDN w:val="0"/>
-        <w:adjustRightInd w:val="0"/>
-        <w:spacing w:after="0" w:line="240" w:lineRule="auto"/>
-        <w:rPr>
-          <w:rFonts w:ascii="Times New Roman" w:hAnsi="Times New Roman" w:cs="Times New Roman"/>
-          <w:sz w:val="24"/>
-          <w:szCs w:val="24"/>
-        </w:rPr>
-      </w:pPr>
-      <w:r>
-        <w:rPr>
-          <w:rFonts w:ascii="Times New Roman" w:hAnsi="Times New Roman" w:cs="Times New Roman"/>
-          <w:sz w:val="24"/>
-          <w:szCs w:val="24"/>
-        </w:rPr>
-        <w:t xml:space="preserve">Последний зарегистрированный полет воздушного судна вне города закончился катастрофой, когда группа гремлинов открыла огонь по </w:t>
+        <w:t xml:space="preserve"> пролетающему над </w:t>
+      </w:r>
+      <w:proofErr w:type="spellStart"/>
+      <w:r>
+        <w:rPr>
+          <w:rFonts w:ascii="Times New Roman" w:hAnsi="Times New Roman" w:cs="Times New Roman"/>
+          <w:sz w:val="24"/>
+          <w:szCs w:val="24"/>
+        </w:rPr>
+        <w:t>Байю</w:t>
+      </w:r>
+      <w:proofErr w:type="spellEnd"/>
+      <w:r>
+        <w:rPr>
+          <w:rFonts w:ascii="Times New Roman" w:hAnsi="Times New Roman" w:cs="Times New Roman"/>
+          <w:sz w:val="24"/>
+          <w:szCs w:val="24"/>
+        </w:rPr>
+        <w:t>.</w:t>
+      </w:r>
+      <w:r>
+        <w:rPr>
+          <w:rFonts w:ascii="Times New Roman" w:hAnsi="Times New Roman" w:cs="Times New Roman"/>
+          <w:sz w:val="24"/>
+          <w:szCs w:val="24"/>
+        </w:rPr>
+        <w:t xml:space="preserve"> Шальной выстрел воспламенил водород на судне, отправив его пылающие останки прямо в болото. Была проведена консультация с Доктором Виктором </w:t>
+      </w:r>
+      <w:proofErr w:type="spellStart"/>
+      <w:r>
+        <w:rPr>
+          <w:rFonts w:ascii="Times New Roman" w:hAnsi="Times New Roman" w:cs="Times New Roman"/>
+          <w:sz w:val="24"/>
+          <w:szCs w:val="24"/>
+        </w:rPr>
+        <w:t>Рамосом</w:t>
+      </w:r>
+      <w:proofErr w:type="spellEnd"/>
+      <w:r>
+        <w:rPr>
+          <w:rFonts w:ascii="Times New Roman" w:hAnsi="Times New Roman" w:cs="Times New Roman"/>
+          <w:sz w:val="24"/>
+          <w:szCs w:val="24"/>
+        </w:rPr>
+        <w:t xml:space="preserve"> и совместно с инженерами Гильдии он ведет работу над</w:t>
+      </w:r>
+      <w:r>
+        <w:rPr>
+          <w:rFonts w:ascii="Times New Roman" w:hAnsi="Times New Roman" w:cs="Times New Roman"/>
+          <w:sz w:val="24"/>
+          <w:szCs w:val="24"/>
+        </w:rPr>
+        <w:t xml:space="preserve"> менее горючим газом легче воздуха извлекаемым из Камней Душ. Пока соединение не доведено до совершенства, Генерал-Губернатор решил, что слишком опасно совершать полеты вне города.</w:t>
+      </w:r>
+      <w:r>
+        <w:rPr>
+          <w:rFonts w:ascii="Times New Roman" w:hAnsi="Times New Roman" w:cs="Times New Roman"/>
+          <w:sz w:val="24"/>
+          <w:szCs w:val="24"/>
+        </w:rPr>
+        <w:br w:type="page"/>
+      </w:r>
+    </w:p>
+    <w:p>
+      <w:pPr>
+        <w:autoSpaceDE w:val="0"/>
+        <w:autoSpaceDN w:val="0"/>
+        <w:adjustRightInd w:val="0"/>
+        <w:spacing w:after="0" w:line="240" w:lineRule="auto"/>
+        <w:jc w:val="center"/>
+        <w:rPr>
+          <w:rFonts w:ascii="Times New Roman" w:hAnsi="Times New Roman" w:cs="Times New Roman"/>
+          <w:b/>
+          <w:sz w:val="28"/>
+          <w:szCs w:val="28"/>
+        </w:rPr>
+      </w:pPr>
+      <w:r>
+        <w:rPr>
+          <w:rFonts w:ascii="Times New Roman" w:hAnsi="Times New Roman" w:cs="Times New Roman"/>
+          <w:b/>
+          <w:sz w:val="28"/>
+          <w:szCs w:val="28"/>
+        </w:rPr>
+        <w:lastRenderedPageBreak/>
+        <w:t xml:space="preserve">Последняя запись в дневнике констебля Брайана Т. </w:t>
+      </w:r>
+      <w:proofErr w:type="spellStart"/>
+      <w:r>
+        <w:rPr>
+          <w:rFonts w:ascii="Times New Roman" w:hAnsi="Times New Roman" w:cs="Times New Roman"/>
+          <w:b/>
+          <w:sz w:val="28"/>
+          <w:szCs w:val="28"/>
+        </w:rPr>
+        <w:t>Хэмма</w:t>
+      </w:r>
+      <w:proofErr w:type="spellEnd"/>
+    </w:p>
+    <w:p>
+      <w:pPr>
+        <w:autoSpaceDE w:val="0"/>
+        <w:autoSpaceDN w:val="0"/>
+        <w:adjustRightInd w:val="0"/>
+        <w:spacing w:after="0" w:line="240" w:lineRule="auto"/>
+        <w:rPr>
+          <w:rFonts w:ascii="Times New Roman" w:hAnsi="Times New Roman" w:cs="Times New Roman"/>
+          <w:sz w:val="24"/>
+          <w:szCs w:val="24"/>
+        </w:rPr>
+      </w:pPr>
+    </w:p>
+    <w:p>
+      <w:pPr>
+        <w:autoSpaceDE w:val="0"/>
+        <w:autoSpaceDN w:val="0"/>
+        <w:adjustRightInd w:val="0"/>
+        <w:spacing w:after="0" w:line="240" w:lineRule="auto"/>
+        <w:rPr>
+          <w:rFonts w:ascii="Monotype Corsiva" w:hAnsi="Monotype Corsiva" w:cs="Times New Roman"/>
+          <w:sz w:val="28"/>
+          <w:szCs w:val="24"/>
+        </w:rPr>
+      </w:pPr>
+      <w:r>
+        <w:rPr>
+          <w:rFonts w:ascii="Monotype Corsiva" w:hAnsi="Monotype Corsiva" w:cs="Times New Roman"/>
+          <w:sz w:val="28"/>
+          <w:szCs w:val="24"/>
+        </w:rPr>
+        <w:t>Какого черта я взялся за эту работу? Гильдия посылает Элитные Отряды в погоню за существами, что сведут с ума разумного человека…</w:t>
+      </w:r>
+      <w:r>
+        <w:rPr>
+          <w:rFonts w:ascii="Monotype Corsiva" w:hAnsi="Monotype Corsiva" w:cs="Times New Roman"/>
+          <w:sz w:val="28"/>
+          <w:szCs w:val="24"/>
+        </w:rPr>
+        <w:t>и, возможно вразумят безумца.</w:t>
+      </w:r>
+    </w:p>
+    <w:p>
+      <w:pPr>
+        <w:autoSpaceDE w:val="0"/>
+        <w:autoSpaceDN w:val="0"/>
+        <w:adjustRightInd w:val="0"/>
+        <w:spacing w:after="0" w:line="240" w:lineRule="auto"/>
+        <w:rPr>
+          <w:rFonts w:ascii="Monotype Corsiva" w:hAnsi="Monotype Corsiva" w:cs="Times New Roman"/>
+          <w:sz w:val="28"/>
+          <w:szCs w:val="24"/>
+        </w:rPr>
+      </w:pPr>
+      <w:r>
+        <w:rPr>
+          <w:rFonts w:ascii="Monotype Corsiva" w:hAnsi="Monotype Corsiva" w:cs="Times New Roman"/>
+          <w:sz w:val="28"/>
+          <w:szCs w:val="24"/>
+        </w:rPr>
+        <w:t xml:space="preserve">Нам, Констеблям, остаются расследования, </w:t>
+      </w:r>
+      <w:r>
+        <w:rPr>
+          <w:rFonts w:ascii="Monotype Corsiva" w:hAnsi="Monotype Corsiva" w:cs="Times New Roman"/>
+          <w:sz w:val="28"/>
+          <w:szCs w:val="24"/>
+        </w:rPr>
+        <w:t>которые,</w:t>
+      </w:r>
+      <w:r>
+        <w:rPr>
+          <w:rFonts w:ascii="Monotype Corsiva" w:hAnsi="Monotype Corsiva" w:cs="Times New Roman"/>
+          <w:sz w:val="28"/>
+          <w:szCs w:val="24"/>
+        </w:rPr>
+        <w:t xml:space="preserve"> по мнению Элиты, ниже ее достоинства.</w:t>
+      </w:r>
+    </w:p>
+    <w:p>
+      <w:pPr>
+        <w:autoSpaceDE w:val="0"/>
+        <w:autoSpaceDN w:val="0"/>
+        <w:adjustRightInd w:val="0"/>
+        <w:spacing w:after="0" w:line="240" w:lineRule="auto"/>
+        <w:rPr>
+          <w:rFonts w:ascii="Monotype Corsiva" w:hAnsi="Monotype Corsiva" w:cs="Times New Roman"/>
+          <w:sz w:val="28"/>
+          <w:szCs w:val="24"/>
+        </w:rPr>
+      </w:pPr>
+      <w:r>
+        <w:rPr>
+          <w:rFonts w:ascii="Monotype Corsiva" w:hAnsi="Monotype Corsiva" w:cs="Times New Roman"/>
+          <w:sz w:val="28"/>
+          <w:szCs w:val="24"/>
+        </w:rPr>
+        <w:t xml:space="preserve">Меня не перестает поражать, что </w:t>
+      </w:r>
+      <w:r>
+        <w:rPr>
+          <w:rFonts w:ascii="Monotype Corsiva" w:hAnsi="Monotype Corsiva" w:cs="Times New Roman"/>
+          <w:sz w:val="28"/>
+          <w:szCs w:val="24"/>
+        </w:rPr>
+        <w:t>человечество,</w:t>
+      </w:r>
+      <w:r>
+        <w:rPr>
+          <w:rFonts w:ascii="Monotype Corsiva" w:hAnsi="Monotype Corsiva" w:cs="Times New Roman"/>
+          <w:sz w:val="28"/>
+          <w:szCs w:val="24"/>
+        </w:rPr>
+        <w:t xml:space="preserve"> осажденное в этом проклятом городе, все еще стремится досадить </w:t>
+      </w:r>
+      <w:r>
+        <w:rPr>
+          <w:rFonts w:ascii="Monotype Corsiva" w:hAnsi="Monotype Corsiva" w:cs="Times New Roman"/>
+          <w:sz w:val="28"/>
+          <w:szCs w:val="24"/>
+        </w:rPr>
+        <w:t>друг другу, прямо как на Земле.</w:t>
+      </w:r>
+    </w:p>
+    <w:p>
+      <w:pPr>
+        <w:autoSpaceDE w:val="0"/>
+        <w:autoSpaceDN w:val="0"/>
+        <w:adjustRightInd w:val="0"/>
+        <w:spacing w:after="0" w:line="240" w:lineRule="auto"/>
+        <w:rPr>
+          <w:rFonts w:ascii="Monotype Corsiva" w:hAnsi="Monotype Corsiva" w:cs="Times New Roman"/>
+          <w:sz w:val="28"/>
+          <w:szCs w:val="24"/>
+        </w:rPr>
+      </w:pPr>
+      <w:r>
+        <w:rPr>
+          <w:rFonts w:ascii="Monotype Corsiva" w:hAnsi="Monotype Corsiva" w:cs="Times New Roman"/>
+          <w:sz w:val="28"/>
+          <w:szCs w:val="24"/>
+        </w:rPr>
+        <w:t>Взять хот</w:t>
+      </w:r>
+      <w:r>
+        <w:rPr>
+          <w:rFonts w:ascii="Monotype Corsiva" w:hAnsi="Monotype Corsiva" w:cs="Times New Roman"/>
+          <w:sz w:val="28"/>
+          <w:szCs w:val="24"/>
+        </w:rPr>
+        <w:t>я бы последнюю цепочку убийств.</w:t>
+      </w:r>
+    </w:p>
+    <w:p>
+      <w:pPr>
+        <w:autoSpaceDE w:val="0"/>
+        <w:autoSpaceDN w:val="0"/>
+        <w:adjustRightInd w:val="0"/>
+        <w:spacing w:after="0" w:line="240" w:lineRule="auto"/>
+        <w:rPr>
+          <w:rFonts w:ascii="Monotype Corsiva" w:hAnsi="Monotype Corsiva" w:cs="Times New Roman"/>
+          <w:sz w:val="28"/>
+          <w:szCs w:val="24"/>
+        </w:rPr>
+      </w:pPr>
+      <w:r>
+        <w:rPr>
+          <w:rFonts w:ascii="Monotype Corsiva" w:hAnsi="Monotype Corsiva" w:cs="Times New Roman"/>
+          <w:sz w:val="28"/>
+          <w:szCs w:val="24"/>
+        </w:rPr>
+        <w:t>Возможно,</w:t>
+      </w:r>
+      <w:r>
+        <w:rPr>
+          <w:rFonts w:ascii="Monotype Corsiva" w:hAnsi="Monotype Corsiva" w:cs="Times New Roman"/>
+          <w:sz w:val="28"/>
+          <w:szCs w:val="24"/>
+        </w:rPr>
+        <w:t xml:space="preserve"> пришла пора передать то, что я выяснил, Элите и пусть они разбираются.</w:t>
+      </w:r>
+    </w:p>
+    <w:p>
+      <w:pPr>
+        <w:autoSpaceDE w:val="0"/>
+        <w:autoSpaceDN w:val="0"/>
+        <w:adjustRightInd w:val="0"/>
+        <w:spacing w:after="0" w:line="240" w:lineRule="auto"/>
+        <w:rPr>
+          <w:rFonts w:ascii="Monotype Corsiva" w:hAnsi="Monotype Corsiva" w:cs="Times New Roman"/>
+          <w:sz w:val="28"/>
+          <w:szCs w:val="24"/>
+        </w:rPr>
+      </w:pPr>
+    </w:p>
+    <w:p>
+      <w:pPr>
+        <w:autoSpaceDE w:val="0"/>
+        <w:autoSpaceDN w:val="0"/>
+        <w:adjustRightInd w:val="0"/>
+        <w:spacing w:after="0" w:line="240" w:lineRule="auto"/>
+        <w:rPr>
+          <w:rFonts w:ascii="Monotype Corsiva" w:hAnsi="Monotype Corsiva" w:cs="Times New Roman"/>
+          <w:sz w:val="28"/>
+          <w:szCs w:val="24"/>
+        </w:rPr>
+      </w:pPr>
+      <w:r>
+        <w:rPr>
+          <w:rFonts w:ascii="Monotype Corsiva" w:hAnsi="Monotype Corsiva" w:cs="Times New Roman"/>
+          <w:sz w:val="28"/>
+          <w:szCs w:val="24"/>
+        </w:rPr>
+        <w:t>Поначалу это казалось обычным убийством/самоубийством.</w:t>
+      </w:r>
+    </w:p>
+    <w:p>
+      <w:pPr>
+        <w:autoSpaceDE w:val="0"/>
+        <w:autoSpaceDN w:val="0"/>
+        <w:adjustRightInd w:val="0"/>
+        <w:spacing w:after="0" w:line="240" w:lineRule="auto"/>
+        <w:rPr>
+          <w:rFonts w:ascii="Monotype Corsiva" w:hAnsi="Monotype Corsiva" w:cs="Times New Roman"/>
+          <w:sz w:val="28"/>
+          <w:szCs w:val="24"/>
+        </w:rPr>
+      </w:pPr>
+      <w:r>
+        <w:rPr>
+          <w:rFonts w:ascii="Monotype Corsiva" w:hAnsi="Monotype Corsiva" w:cs="Times New Roman"/>
+          <w:sz w:val="28"/>
+          <w:szCs w:val="24"/>
+        </w:rPr>
+        <w:t>Семья</w:t>
       </w:r>
       <w:proofErr w:type="gramStart"/>
       <w:r>
         <w:rPr>
-          <w:rFonts w:ascii="Times New Roman" w:hAnsi="Times New Roman" w:cs="Times New Roman"/>
-          <w:sz w:val="24"/>
-          <w:szCs w:val="24"/>
-        </w:rPr>
-        <w:t>кораблю</w:t>
+          <w:rFonts w:ascii="Monotype Corsiva" w:hAnsi="Monotype Corsiva" w:cs="Times New Roman"/>
+          <w:sz w:val="28"/>
+          <w:szCs w:val="24"/>
+        </w:rPr>
+        <w:t xml:space="preserve"> О</w:t>
       </w:r>
       <w:proofErr w:type="gramEnd"/>
       <w:r>
         <w:rPr>
-          <w:rFonts w:ascii="Times New Roman" w:hAnsi="Times New Roman" w:cs="Times New Roman"/>
-          <w:sz w:val="24"/>
-          <w:szCs w:val="24"/>
-        </w:rPr>
-        <w:t xml:space="preserve"> пролетающему над </w:t>
-      </w:r>
+          <w:rFonts w:ascii="Monotype Corsiva" w:hAnsi="Monotype Corsiva" w:cs="Times New Roman"/>
+          <w:sz w:val="28"/>
+          <w:szCs w:val="24"/>
+        </w:rPr>
+        <w:t>’Хара: муж, жена и дети мертвы в своих постелях. Двери и окна заперты.</w:t>
+      </w:r>
+      <w:r>
+        <w:rPr>
+          <w:rFonts w:ascii="Monotype Corsiva" w:hAnsi="Monotype Corsiva" w:cs="Times New Roman"/>
+          <w:sz w:val="28"/>
+          <w:szCs w:val="24"/>
+        </w:rPr>
+        <w:t xml:space="preserve"> </w:t>
+      </w:r>
+      <w:r>
+        <w:rPr>
+          <w:rFonts w:ascii="Monotype Corsiva" w:hAnsi="Monotype Corsiva" w:cs="Times New Roman"/>
+          <w:sz w:val="28"/>
+          <w:szCs w:val="24"/>
+        </w:rPr>
+        <w:t>Такое случается.</w:t>
+      </w:r>
+    </w:p>
+    <w:p>
+      <w:pPr>
+        <w:autoSpaceDE w:val="0"/>
+        <w:autoSpaceDN w:val="0"/>
+        <w:adjustRightInd w:val="0"/>
+        <w:spacing w:after="0" w:line="240" w:lineRule="auto"/>
+        <w:rPr>
+          <w:rFonts w:ascii="Monotype Corsiva" w:hAnsi="Monotype Corsiva" w:cs="Times New Roman"/>
+          <w:sz w:val="28"/>
+          <w:szCs w:val="24"/>
+        </w:rPr>
+      </w:pPr>
+      <w:r>
+        <w:rPr>
+          <w:rFonts w:ascii="Monotype Corsiva" w:hAnsi="Monotype Corsiva" w:cs="Times New Roman"/>
+          <w:sz w:val="28"/>
+          <w:szCs w:val="24"/>
+        </w:rPr>
+        <w:t xml:space="preserve">Некоторые вещи здесь доводят людей до безумия; </w:t>
+      </w:r>
+      <w:r>
+        <w:rPr>
+          <w:rFonts w:ascii="Monotype Corsiva" w:hAnsi="Monotype Corsiva" w:cs="Times New Roman"/>
+          <w:sz w:val="28"/>
+          <w:szCs w:val="24"/>
+        </w:rPr>
+        <w:t>некоторые не могут быть забыты</w:t>
+      </w:r>
+      <w:r>
+        <w:rPr>
+          <w:rFonts w:ascii="Monotype Corsiva" w:hAnsi="Monotype Corsiva" w:cs="Times New Roman"/>
+          <w:sz w:val="28"/>
+          <w:szCs w:val="24"/>
+        </w:rPr>
+        <w:t>.</w:t>
+      </w:r>
+    </w:p>
+    <w:p>
+      <w:pPr>
+        <w:autoSpaceDE w:val="0"/>
+        <w:autoSpaceDN w:val="0"/>
+        <w:adjustRightInd w:val="0"/>
+        <w:spacing w:after="0" w:line="240" w:lineRule="auto"/>
+        <w:rPr>
+          <w:rFonts w:ascii="Monotype Corsiva" w:hAnsi="Monotype Corsiva" w:cs="Times New Roman"/>
+          <w:sz w:val="28"/>
+          <w:szCs w:val="24"/>
+        </w:rPr>
+      </w:pPr>
+    </w:p>
+    <w:p>
+      <w:pPr>
+        <w:autoSpaceDE w:val="0"/>
+        <w:autoSpaceDN w:val="0"/>
+        <w:adjustRightInd w:val="0"/>
+        <w:spacing w:after="0" w:line="240" w:lineRule="auto"/>
+        <w:rPr>
+          <w:rFonts w:ascii="Monotype Corsiva" w:hAnsi="Monotype Corsiva" w:cs="Times New Roman"/>
+          <w:sz w:val="28"/>
+          <w:szCs w:val="24"/>
+        </w:rPr>
+      </w:pPr>
+      <w:r>
+        <w:rPr>
+          <w:rFonts w:ascii="Monotype Corsiva" w:hAnsi="Monotype Corsiva" w:cs="Times New Roman"/>
+          <w:sz w:val="28"/>
+          <w:szCs w:val="24"/>
+        </w:rPr>
+        <w:t>Но потом</w:t>
+      </w:r>
+      <w:r>
+        <w:rPr>
+          <w:rFonts w:ascii="Monotype Corsiva" w:hAnsi="Monotype Corsiva" w:cs="Times New Roman"/>
+          <w:sz w:val="28"/>
+          <w:szCs w:val="24"/>
+        </w:rPr>
+        <w:t>…</w:t>
+      </w:r>
+    </w:p>
+    <w:p>
+      <w:pPr>
+        <w:autoSpaceDE w:val="0"/>
+        <w:autoSpaceDN w:val="0"/>
+        <w:adjustRightInd w:val="0"/>
+        <w:spacing w:after="0" w:line="240" w:lineRule="auto"/>
+        <w:rPr>
+          <w:rFonts w:ascii="Monotype Corsiva" w:hAnsi="Monotype Corsiva" w:cs="Times New Roman"/>
+          <w:sz w:val="28"/>
+          <w:szCs w:val="24"/>
+        </w:rPr>
+      </w:pPr>
       <w:proofErr w:type="spellStart"/>
       <w:r>
         <w:rPr>
-          <w:rFonts w:ascii="Times New Roman" w:hAnsi="Times New Roman" w:cs="Times New Roman"/>
-          <w:sz w:val="24"/>
-          <w:szCs w:val="24"/>
-        </w:rPr>
-        <w:t>Байю</w:t>
+          <w:rFonts w:ascii="Monotype Corsiva" w:hAnsi="Monotype Corsiva" w:cs="Times New Roman"/>
+          <w:sz w:val="28"/>
+          <w:szCs w:val="24"/>
+        </w:rPr>
+        <w:t>Марция</w:t>
       </w:r>
       <w:proofErr w:type="spellEnd"/>
       <w:r>
         <w:rPr>
-          <w:rFonts w:ascii="Times New Roman" w:hAnsi="Times New Roman" w:cs="Times New Roman"/>
-          <w:sz w:val="24"/>
+          <w:rFonts w:ascii="Monotype Corsiva" w:hAnsi="Monotype Corsiva" w:cs="Times New Roman"/>
+          <w:sz w:val="28"/>
+          <w:szCs w:val="24"/>
+        </w:rPr>
+        <w:t xml:space="preserve"> </w:t>
+      </w:r>
+      <w:proofErr w:type="spellStart"/>
+      <w:r>
+        <w:rPr>
+          <w:rFonts w:ascii="Monotype Corsiva" w:hAnsi="Monotype Corsiva" w:cs="Times New Roman"/>
+          <w:sz w:val="28"/>
+          <w:szCs w:val="24"/>
+        </w:rPr>
+        <w:t>Партридж</w:t>
+      </w:r>
+      <w:proofErr w:type="spellEnd"/>
+      <w:r>
+        <w:rPr>
+          <w:rFonts w:ascii="Monotype Corsiva" w:hAnsi="Monotype Corsiva" w:cs="Times New Roman"/>
+          <w:sz w:val="28"/>
+          <w:szCs w:val="24"/>
+        </w:rPr>
+        <w:t xml:space="preserve">, </w:t>
+      </w:r>
+      <w:proofErr w:type="gramStart"/>
+      <w:r>
+        <w:rPr>
+          <w:rFonts w:ascii="Monotype Corsiva" w:hAnsi="Monotype Corsiva" w:cs="Times New Roman"/>
+          <w:sz w:val="28"/>
+          <w:szCs w:val="24"/>
+        </w:rPr>
+        <w:t>расчленена</w:t>
+      </w:r>
+      <w:proofErr w:type="gramEnd"/>
+      <w:r>
+        <w:rPr>
+          <w:rFonts w:ascii="Monotype Corsiva" w:hAnsi="Monotype Corsiva" w:cs="Times New Roman"/>
+          <w:sz w:val="28"/>
+          <w:szCs w:val="24"/>
+        </w:rPr>
+        <w:t xml:space="preserve"> в своих апартаментах</w:t>
+      </w:r>
+      <w:r>
+        <w:rPr>
+          <w:rFonts w:ascii="Monotype Corsiva" w:hAnsi="Monotype Corsiva" w:cs="Times New Roman"/>
+          <w:sz w:val="28"/>
+          <w:szCs w:val="24"/>
+        </w:rPr>
+        <w:t>, двери и окна закрыты изнутри.</w:t>
+      </w:r>
+    </w:p>
+    <w:p>
+      <w:pPr>
+        <w:autoSpaceDE w:val="0"/>
+        <w:autoSpaceDN w:val="0"/>
+        <w:adjustRightInd w:val="0"/>
+        <w:spacing w:after="0" w:line="240" w:lineRule="auto"/>
+        <w:rPr>
+          <w:rFonts w:ascii="Monotype Corsiva" w:hAnsi="Monotype Corsiva" w:cs="Times New Roman"/>
+          <w:sz w:val="28"/>
+          <w:szCs w:val="24"/>
+        </w:rPr>
+      </w:pPr>
+      <w:r>
+        <w:rPr>
+          <w:rFonts w:ascii="Monotype Corsiva" w:hAnsi="Monotype Corsiva" w:cs="Times New Roman"/>
+          <w:sz w:val="28"/>
+          <w:szCs w:val="24"/>
+        </w:rPr>
+        <w:t>Затем</w:t>
+      </w:r>
+      <w:r>
+        <w:rPr>
+          <w:rFonts w:ascii="Monotype Corsiva" w:hAnsi="Monotype Corsiva" w:cs="Times New Roman"/>
+          <w:sz w:val="28"/>
+          <w:szCs w:val="24"/>
+        </w:rPr>
+        <w:t xml:space="preserve"> </w:t>
+      </w:r>
+      <w:r>
+        <w:rPr>
+          <w:rFonts w:ascii="Monotype Corsiva" w:hAnsi="Monotype Corsiva" w:cs="Times New Roman"/>
+          <w:sz w:val="28"/>
+          <w:szCs w:val="24"/>
+        </w:rPr>
+        <w:t>еще</w:t>
+      </w:r>
+      <w:r>
+        <w:rPr>
+          <w:rFonts w:ascii="Monotype Corsiva" w:hAnsi="Monotype Corsiva" w:cs="Times New Roman"/>
+          <w:sz w:val="28"/>
+          <w:szCs w:val="24"/>
+        </w:rPr>
+        <w:t xml:space="preserve"> и </w:t>
+      </w:r>
+      <w:r>
+        <w:rPr>
+          <w:rFonts w:ascii="Monotype Corsiva" w:hAnsi="Monotype Corsiva" w:cs="Times New Roman"/>
+          <w:sz w:val="28"/>
+          <w:szCs w:val="24"/>
+        </w:rPr>
+        <w:t>еще</w:t>
+      </w:r>
+      <w:r>
+        <w:rPr>
+          <w:rFonts w:ascii="Monotype Corsiva" w:hAnsi="Monotype Corsiva" w:cs="Times New Roman"/>
+          <w:sz w:val="28"/>
+          <w:szCs w:val="24"/>
+        </w:rPr>
+        <w:t xml:space="preserve">, </w:t>
+      </w:r>
+      <w:r>
+        <w:rPr>
+          <w:rFonts w:ascii="Monotype Corsiva" w:hAnsi="Monotype Corsiva" w:cs="Times New Roman"/>
+          <w:sz w:val="28"/>
+          <w:szCs w:val="24"/>
+        </w:rPr>
+        <w:t>все комнаты заперты</w:t>
+      </w:r>
+      <w:r>
+        <w:rPr>
+          <w:rFonts w:ascii="Monotype Corsiva" w:hAnsi="Monotype Corsiva" w:cs="Times New Roman"/>
+          <w:sz w:val="28"/>
           <w:szCs w:val="24"/>
         </w:rPr>
         <w:t>.</w:t>
       </w:r>
-      <w:r>
-        <w:rPr>
-          <w:rFonts w:ascii="Times New Roman" w:hAnsi="Times New Roman" w:cs="Times New Roman"/>
-          <w:sz w:val="24"/>
-          <w:szCs w:val="24"/>
-        </w:rPr>
-        <w:t xml:space="preserve"> Шальной выстрел воспламенил водород на судне, отправив его пылающие останки прямо в болото. Была проведена консультация с Доктором Виктором </w:t>
-      </w:r>
-      <w:proofErr w:type="spellStart"/>
-      <w:r>
-        <w:rPr>
-          <w:rFonts w:ascii="Times New Roman" w:hAnsi="Times New Roman" w:cs="Times New Roman"/>
-          <w:sz w:val="24"/>
-          <w:szCs w:val="24"/>
-        </w:rPr>
-        <w:t>Рамосом</w:t>
-      </w:r>
-      <w:proofErr w:type="spellEnd"/>
-      <w:r>
-        <w:rPr>
-          <w:rFonts w:ascii="Times New Roman" w:hAnsi="Times New Roman" w:cs="Times New Roman"/>
-          <w:sz w:val="24"/>
-          <w:szCs w:val="24"/>
-        </w:rPr>
-        <w:t xml:space="preserve"> и совместно с инженерами Гильдии он ведет работу над</w:t>
-      </w:r>
-      <w:r>
-        <w:rPr>
-          <w:rFonts w:ascii="Times New Roman" w:hAnsi="Times New Roman" w:cs="Times New Roman"/>
-          <w:sz w:val="24"/>
-          <w:szCs w:val="24"/>
-        </w:rPr>
-        <w:t xml:space="preserve"> менее горючим газом легче воздуха извлекаемым из Камней Душ. Пока соединение не доведено до совершенства, Генерал-Губернатор решил, что слишком опасно совершать полеты вне города.</w:t>
-      </w:r>
-      <w:r>
-        <w:rPr>
-          <w:rFonts w:ascii="Times New Roman" w:hAnsi="Times New Roman" w:cs="Times New Roman"/>
-          <w:sz w:val="24"/>
-          <w:szCs w:val="24"/>
-        </w:rPr>
-        <w:br w:type="page"/>
-      </w:r>
-    </w:p>
-    <w:p>
-      <w:pPr>
-        <w:autoSpaceDE w:val="0"/>
-        <w:autoSpaceDN w:val="0"/>
-        <w:adjustRightInd w:val="0"/>
-        <w:spacing w:after="0" w:line="240" w:lineRule="auto"/>
-        <w:jc w:val="center"/>
-        <w:rPr>
-          <w:rFonts w:ascii="Times New Roman" w:hAnsi="Times New Roman" w:cs="Times New Roman"/>
-          <w:b/>
-          <w:sz w:val="28"/>
-          <w:szCs w:val="28"/>
-        </w:rPr>
-      </w:pPr>
-      <w:r>
-        <w:rPr>
-          <w:rFonts w:ascii="Times New Roman" w:hAnsi="Times New Roman" w:cs="Times New Roman"/>
-          <w:b/>
-          <w:sz w:val="28"/>
-          <w:szCs w:val="28"/>
-        </w:rPr>
-        <w:lastRenderedPageBreak/>
-        <w:t>Последняя запись в дневнике констебля Брайана Т. Хэмма</w:t>
-      </w:r>
-    </w:p>
-    <w:p>
-      <w:pPr>
-        <w:autoSpaceDE w:val="0"/>
-        <w:autoSpaceDN w:val="0"/>
-        <w:adjustRightInd w:val="0"/>
-        <w:spacing w:after="0" w:line="240" w:lineRule="auto"/>
-        <w:rPr>
-          <w:rFonts w:ascii="Times New Roman" w:hAnsi="Times New Roman" w:cs="Times New Roman"/>
-          <w:sz w:val="24"/>
-          <w:szCs w:val="24"/>
-        </w:rPr>
-      </w:pPr>
-    </w:p>
-    <w:p>
-      <w:pPr>
-        <w:autoSpaceDE w:val="0"/>
-        <w:autoSpaceDN w:val="0"/>
-        <w:adjustRightInd w:val="0"/>
-        <w:spacing w:after="0" w:line="240" w:lineRule="auto"/>
-        <w:rPr>
-          <w:rFonts w:ascii="Times New Roman" w:hAnsi="Times New Roman" w:cs="Times New Roman"/>
-          <w:sz w:val="24"/>
-          <w:szCs w:val="24"/>
-        </w:rPr>
-      </w:pPr>
-      <w:r>
-        <w:rPr>
-          <w:rFonts w:ascii="Times New Roman" w:hAnsi="Times New Roman" w:cs="Times New Roman"/>
-          <w:sz w:val="24"/>
-          <w:szCs w:val="24"/>
-        </w:rPr>
-        <w:t>Какого черта я взялся за эту работу? Гильдия посылает Элитные Отряды в погоню за существами, что сведут с ума разумного человека…</w:t>
-      </w:r>
-      <w:r>
-        <w:rPr>
-          <w:rFonts w:ascii="Times New Roman" w:hAnsi="Times New Roman" w:cs="Times New Roman"/>
-          <w:sz w:val="24"/>
-          <w:szCs w:val="24"/>
-        </w:rPr>
-        <w:t>и, возможно вразумят безумца.</w:t>
-      </w:r>
-    </w:p>
-    <w:p>
-      <w:pPr>
-        <w:autoSpaceDE w:val="0"/>
-        <w:autoSpaceDN w:val="0"/>
-        <w:adjustRightInd w:val="0"/>
-        <w:spacing w:after="0" w:line="240" w:lineRule="auto"/>
-        <w:rPr>
-          <w:rFonts w:ascii="Times New Roman" w:hAnsi="Times New Roman" w:cs="Times New Roman"/>
-          <w:sz w:val="24"/>
-          <w:szCs w:val="24"/>
-        </w:rPr>
-      </w:pPr>
-      <w:r>
-        <w:rPr>
-          <w:rFonts w:ascii="Times New Roman" w:hAnsi="Times New Roman" w:cs="Times New Roman"/>
-          <w:sz w:val="24"/>
-          <w:szCs w:val="24"/>
-        </w:rPr>
-        <w:t xml:space="preserve">Нам, Констеблям, остаются расследования, </w:t>
-      </w:r>
-      <w:r>
-        <w:rPr>
-          <w:rFonts w:ascii="Times New Roman" w:hAnsi="Times New Roman" w:cs="Times New Roman"/>
-          <w:sz w:val="24"/>
-          <w:szCs w:val="24"/>
-        </w:rPr>
-        <w:t>которые,</w:t>
-      </w:r>
-      <w:r>
-        <w:rPr>
-          <w:rFonts w:ascii="Times New Roman" w:hAnsi="Times New Roman" w:cs="Times New Roman"/>
-          <w:sz w:val="24"/>
-          <w:szCs w:val="24"/>
-        </w:rPr>
-        <w:t xml:space="preserve"> по мнению Элиты, ниже ее достоинства.</w:t>
-      </w:r>
-    </w:p>
-    <w:p>
-      <w:pPr>
-        <w:autoSpaceDE w:val="0"/>
-        <w:autoSpaceDN w:val="0"/>
-        <w:adjustRightInd w:val="0"/>
-        <w:spacing w:after="0" w:line="240" w:lineRule="auto"/>
-        <w:rPr>
-          <w:rFonts w:ascii="Times New Roman" w:hAnsi="Times New Roman" w:cs="Times New Roman"/>
-          <w:sz w:val="24"/>
-          <w:szCs w:val="24"/>
-        </w:rPr>
-      </w:pPr>
-      <w:r>
-        <w:rPr>
-          <w:rFonts w:ascii="Times New Roman" w:hAnsi="Times New Roman" w:cs="Times New Roman"/>
-          <w:sz w:val="24"/>
-          <w:szCs w:val="24"/>
-        </w:rPr>
-        <w:t xml:space="preserve">Меня не перестает поражать, что </w:t>
-      </w:r>
-      <w:r>
-        <w:rPr>
-          <w:rFonts w:ascii="Times New Roman" w:hAnsi="Times New Roman" w:cs="Times New Roman"/>
-          <w:sz w:val="24"/>
-          <w:szCs w:val="24"/>
-        </w:rPr>
-        <w:t>человечество,</w:t>
-      </w:r>
-      <w:r>
-        <w:rPr>
-          <w:rFonts w:ascii="Times New Roman" w:hAnsi="Times New Roman" w:cs="Times New Roman"/>
-          <w:sz w:val="24"/>
-          <w:szCs w:val="24"/>
-        </w:rPr>
-        <w:t xml:space="preserve"> осажденное в этом проклятом городе, все еще стремится досадить </w:t>
-      </w:r>
-      <w:r>
-        <w:rPr>
-          <w:rFonts w:ascii="Times New Roman" w:hAnsi="Times New Roman" w:cs="Times New Roman"/>
-          <w:sz w:val="24"/>
-          <w:szCs w:val="24"/>
-        </w:rPr>
-        <w:t>друг другу, прямо как на Земле.</w:t>
-      </w:r>
-    </w:p>
-    <w:p>
-      <w:pPr>
-        <w:autoSpaceDE w:val="0"/>
-        <w:autoSpaceDN w:val="0"/>
-        <w:adjustRightInd w:val="0"/>
-        <w:spacing w:after="0" w:line="240" w:lineRule="auto"/>
-        <w:rPr>
-          <w:rFonts w:ascii="Times New Roman" w:hAnsi="Times New Roman" w:cs="Times New Roman"/>
-          <w:sz w:val="24"/>
-          <w:szCs w:val="24"/>
-        </w:rPr>
-      </w:pPr>
-      <w:r>
-        <w:rPr>
-          <w:rFonts w:ascii="Times New Roman" w:hAnsi="Times New Roman" w:cs="Times New Roman"/>
-          <w:sz w:val="24"/>
-          <w:szCs w:val="24"/>
-        </w:rPr>
-        <w:t>Взять хот</w:t>
-      </w:r>
-      <w:r>
-        <w:rPr>
-          <w:rFonts w:ascii="Times New Roman" w:hAnsi="Times New Roman" w:cs="Times New Roman"/>
-          <w:sz w:val="24"/>
-          <w:szCs w:val="24"/>
-        </w:rPr>
-        <w:t>я бы последнюю цепочку убийств.</w:t>
-      </w:r>
-    </w:p>
-    <w:p>
-      <w:pPr>
-        <w:autoSpaceDE w:val="0"/>
-        <w:autoSpaceDN w:val="0"/>
-        <w:adjustRightInd w:val="0"/>
-        <w:spacing w:after="0" w:line="240" w:lineRule="auto"/>
-        <w:rPr>
-          <w:rFonts w:ascii="Times New Roman" w:hAnsi="Times New Roman" w:cs="Times New Roman"/>
-          <w:sz w:val="24"/>
-          <w:szCs w:val="24"/>
-        </w:rPr>
-      </w:pPr>
-      <w:r>
-        <w:rPr>
-          <w:rFonts w:ascii="Times New Roman" w:hAnsi="Times New Roman" w:cs="Times New Roman"/>
-          <w:sz w:val="24"/>
-          <w:szCs w:val="24"/>
-        </w:rPr>
-        <w:t>Возможно,</w:t>
-      </w:r>
-      <w:r>
-        <w:rPr>
-          <w:rFonts w:ascii="Times New Roman" w:hAnsi="Times New Roman" w:cs="Times New Roman"/>
-          <w:sz w:val="24"/>
-          <w:szCs w:val="24"/>
-        </w:rPr>
-        <w:t xml:space="preserve"> пришла пора передать то, что я выяснил, Элите и пусть они разбираются.</w:t>
-      </w:r>
-    </w:p>
-    <w:p>
-      <w:pPr>
-        <w:autoSpaceDE w:val="0"/>
-        <w:autoSpaceDN w:val="0"/>
-        <w:adjustRightInd w:val="0"/>
-        <w:spacing w:after="0" w:line="240" w:lineRule="auto"/>
-        <w:rPr>
-          <w:rFonts w:ascii="Times New Roman" w:hAnsi="Times New Roman" w:cs="Times New Roman"/>
-          <w:sz w:val="24"/>
-          <w:szCs w:val="24"/>
-        </w:rPr>
-      </w:pPr>
-    </w:p>
-    <w:p>
-      <w:pPr>
-        <w:autoSpaceDE w:val="0"/>
-        <w:autoSpaceDN w:val="0"/>
-        <w:adjustRightInd w:val="0"/>
-        <w:spacing w:after="0" w:line="240" w:lineRule="auto"/>
-        <w:rPr>
-          <w:rFonts w:ascii="Times New Roman" w:hAnsi="Times New Roman" w:cs="Times New Roman"/>
-          <w:sz w:val="24"/>
-          <w:szCs w:val="24"/>
-        </w:rPr>
-      </w:pPr>
-      <w:r>
-        <w:rPr>
-          <w:rFonts w:ascii="Times New Roman" w:hAnsi="Times New Roman" w:cs="Times New Roman"/>
-          <w:sz w:val="24"/>
-          <w:szCs w:val="24"/>
-        </w:rPr>
-        <w:t>Поначалу это казалось обычным убийством/самоубийством.</w:t>
-      </w:r>
-    </w:p>
-    <w:p>
-      <w:pPr>
-        <w:autoSpaceDE w:val="0"/>
-        <w:autoSpaceDN w:val="0"/>
-        <w:adjustRightInd w:val="0"/>
-        <w:spacing w:after="0" w:line="240" w:lineRule="auto"/>
-        <w:rPr>
-          <w:rFonts w:ascii="Times New Roman" w:hAnsi="Times New Roman" w:cs="Times New Roman"/>
-          <w:sz w:val="24"/>
-          <w:szCs w:val="24"/>
-        </w:rPr>
-      </w:pPr>
-      <w:r>
-        <w:rPr>
-          <w:rFonts w:ascii="Times New Roman" w:hAnsi="Times New Roman" w:cs="Times New Roman"/>
-          <w:sz w:val="24"/>
-          <w:szCs w:val="24"/>
-        </w:rPr>
-        <w:t>Семья</w:t>
-      </w:r>
-      <w:proofErr w:type="gramStart"/>
-      <w:r>
-        <w:rPr>
-          <w:rFonts w:ascii="Times New Roman" w:hAnsi="Times New Roman" w:cs="Times New Roman"/>
-          <w:sz w:val="24"/>
-          <w:szCs w:val="24"/>
-        </w:rPr>
-        <w:t xml:space="preserve"> О</w:t>
-      </w:r>
-      <w:proofErr w:type="gramEnd"/>
-      <w:r>
-        <w:rPr>
-          <w:rFonts w:ascii="Times New Roman" w:hAnsi="Times New Roman" w:cs="Times New Roman"/>
-          <w:sz w:val="24"/>
-          <w:szCs w:val="24"/>
-        </w:rPr>
-        <w:t>’</w:t>
-      </w:r>
-      <w:r>
-        <w:rPr>
-          <w:rFonts w:ascii="Times New Roman" w:hAnsi="Times New Roman" w:cs="Times New Roman"/>
-          <w:sz w:val="24"/>
-          <w:szCs w:val="24"/>
-        </w:rPr>
-        <w:t>Хара</w:t>
-      </w:r>
-      <w:r>
-        <w:rPr>
-          <w:rFonts w:ascii="Times New Roman" w:hAnsi="Times New Roman" w:cs="Times New Roman"/>
-          <w:sz w:val="24"/>
-          <w:szCs w:val="24"/>
-        </w:rPr>
-        <w:t xml:space="preserve">: </w:t>
-      </w:r>
-      <w:r>
-        <w:rPr>
-          <w:rFonts w:ascii="Times New Roman" w:hAnsi="Times New Roman" w:cs="Times New Roman"/>
-          <w:sz w:val="24"/>
-          <w:szCs w:val="24"/>
-        </w:rPr>
-        <w:t>муж, жена и дети мертвы в своих постелях. Двери и окна заперты.</w:t>
-      </w:r>
-    </w:p>
-    <w:p>
-      <w:pPr>
-        <w:autoSpaceDE w:val="0"/>
-        <w:autoSpaceDN w:val="0"/>
-        <w:adjustRightInd w:val="0"/>
-        <w:spacing w:after="0" w:line="240" w:lineRule="auto"/>
-        <w:rPr>
-          <w:rFonts w:ascii="Times New Roman" w:hAnsi="Times New Roman" w:cs="Times New Roman"/>
-          <w:sz w:val="24"/>
-          <w:szCs w:val="24"/>
-        </w:rPr>
-      </w:pPr>
-      <w:r>
-        <w:rPr>
-          <w:rFonts w:ascii="Times New Roman" w:hAnsi="Times New Roman" w:cs="Times New Roman"/>
-          <w:sz w:val="24"/>
-          <w:szCs w:val="24"/>
-        </w:rPr>
-        <w:t>Такое случается.</w:t>
-      </w:r>
-    </w:p>
-    <w:p>
-      <w:pPr>
-        <w:autoSpaceDE w:val="0"/>
-        <w:autoSpaceDN w:val="0"/>
-        <w:adjustRightInd w:val="0"/>
-        <w:spacing w:after="0" w:line="240" w:lineRule="auto"/>
-        <w:rPr>
-          <w:rFonts w:ascii="Times New Roman" w:hAnsi="Times New Roman" w:cs="Times New Roman"/>
-          <w:sz w:val="24"/>
-          <w:szCs w:val="24"/>
-        </w:rPr>
-      </w:pPr>
-      <w:r>
-        <w:rPr>
-          <w:rFonts w:ascii="Times New Roman" w:hAnsi="Times New Roman" w:cs="Times New Roman"/>
-          <w:sz w:val="24"/>
-          <w:szCs w:val="24"/>
-        </w:rPr>
-        <w:t xml:space="preserve">Некоторые вещи здесь доводят людей до безумия; </w:t>
-      </w:r>
-      <w:r>
-        <w:rPr>
-          <w:rFonts w:ascii="Times New Roman" w:hAnsi="Times New Roman" w:cs="Times New Roman"/>
-          <w:sz w:val="24"/>
-          <w:szCs w:val="24"/>
-        </w:rPr>
-        <w:t>некоторые не могут быть забыты</w:t>
-      </w:r>
-      <w:r>
-        <w:rPr>
-          <w:rFonts w:ascii="Times New Roman" w:hAnsi="Times New Roman" w:cs="Times New Roman"/>
-          <w:sz w:val="24"/>
-          <w:szCs w:val="24"/>
-        </w:rPr>
-        <w:t>.</w:t>
-      </w:r>
-    </w:p>
-    <w:p>
-      <w:pPr>
-        <w:autoSpaceDE w:val="0"/>
-        <w:autoSpaceDN w:val="0"/>
-        <w:adjustRightInd w:val="0"/>
-        <w:spacing w:after="0" w:line="240" w:lineRule="auto"/>
-        <w:rPr>
-          <w:rFonts w:ascii="Times New Roman" w:hAnsi="Times New Roman" w:cs="Times New Roman"/>
-          <w:sz w:val="24"/>
-          <w:szCs w:val="24"/>
-        </w:rPr>
-      </w:pPr>
-    </w:p>
-    <w:p>
-      <w:pPr>
-        <w:autoSpaceDE w:val="0"/>
-        <w:autoSpaceDN w:val="0"/>
-        <w:adjustRightInd w:val="0"/>
-        <w:spacing w:after="0" w:line="240" w:lineRule="auto"/>
-        <w:rPr>
-          <w:rFonts w:ascii="Times New Roman" w:hAnsi="Times New Roman" w:cs="Times New Roman"/>
-          <w:sz w:val="24"/>
-          <w:szCs w:val="24"/>
-        </w:rPr>
-      </w:pPr>
-      <w:r>
-        <w:rPr>
-          <w:rFonts w:ascii="Times New Roman" w:hAnsi="Times New Roman" w:cs="Times New Roman"/>
-          <w:sz w:val="24"/>
-          <w:szCs w:val="24"/>
-        </w:rPr>
-        <w:t xml:space="preserve">Но потом, </w:t>
-      </w:r>
-      <w:proofErr w:type="spellStart"/>
-      <w:r>
-        <w:rPr>
-          <w:rFonts w:ascii="Times New Roman" w:hAnsi="Times New Roman" w:cs="Times New Roman"/>
-          <w:sz w:val="24"/>
-          <w:szCs w:val="24"/>
-        </w:rPr>
-        <w:t>Марция</w:t>
-      </w:r>
-      <w:proofErr w:type="spellEnd"/>
-      <w:r>
-        <w:rPr>
-          <w:rFonts w:ascii="Times New Roman" w:hAnsi="Times New Roman" w:cs="Times New Roman"/>
-          <w:sz w:val="24"/>
-          <w:szCs w:val="24"/>
-        </w:rPr>
-        <w:t xml:space="preserve"> </w:t>
-      </w:r>
-      <w:proofErr w:type="spellStart"/>
-      <w:r>
-        <w:rPr>
-          <w:rFonts w:ascii="Times New Roman" w:hAnsi="Times New Roman" w:cs="Times New Roman"/>
-          <w:sz w:val="24"/>
-          <w:szCs w:val="24"/>
-        </w:rPr>
-        <w:t>Партридж</w:t>
-      </w:r>
-      <w:proofErr w:type="spellEnd"/>
-      <w:r>
-        <w:rPr>
-          <w:rFonts w:ascii="Times New Roman" w:hAnsi="Times New Roman" w:cs="Times New Roman"/>
-          <w:sz w:val="24"/>
-          <w:szCs w:val="24"/>
-        </w:rPr>
-        <w:t>, расчленена в своих апартаментах, двери и окна закрыты изнутри. Потом</w:t>
-      </w:r>
-      <w:r>
-        <w:rPr>
-          <w:rFonts w:ascii="Times New Roman" w:hAnsi="Times New Roman" w:cs="Times New Roman"/>
-          <w:sz w:val="24"/>
-          <w:szCs w:val="24"/>
-        </w:rPr>
-        <w:t xml:space="preserve"> </w:t>
-      </w:r>
-      <w:r>
-        <w:rPr>
-          <w:rFonts w:ascii="Times New Roman" w:hAnsi="Times New Roman" w:cs="Times New Roman"/>
-          <w:sz w:val="24"/>
-          <w:szCs w:val="24"/>
-        </w:rPr>
-        <w:t>снова</w:t>
-      </w:r>
-      <w:r>
-        <w:rPr>
-          <w:rFonts w:ascii="Times New Roman" w:hAnsi="Times New Roman" w:cs="Times New Roman"/>
-          <w:sz w:val="24"/>
-          <w:szCs w:val="24"/>
-        </w:rPr>
-        <w:t xml:space="preserve"> </w:t>
-      </w:r>
-      <w:r>
-        <w:rPr>
-          <w:rFonts w:ascii="Times New Roman" w:hAnsi="Times New Roman" w:cs="Times New Roman"/>
-          <w:sz w:val="24"/>
-          <w:szCs w:val="24"/>
-        </w:rPr>
-        <w:t>и</w:t>
-      </w:r>
-      <w:r>
-        <w:rPr>
-          <w:rFonts w:ascii="Times New Roman" w:hAnsi="Times New Roman" w:cs="Times New Roman"/>
-          <w:sz w:val="24"/>
-          <w:szCs w:val="24"/>
-        </w:rPr>
-        <w:t xml:space="preserve"> </w:t>
-      </w:r>
-      <w:r>
-        <w:rPr>
-          <w:rFonts w:ascii="Times New Roman" w:hAnsi="Times New Roman" w:cs="Times New Roman"/>
-          <w:sz w:val="24"/>
-          <w:szCs w:val="24"/>
-        </w:rPr>
-        <w:t>снова</w:t>
-      </w:r>
-      <w:r>
-        <w:rPr>
-          <w:rFonts w:ascii="Times New Roman" w:hAnsi="Times New Roman" w:cs="Times New Roman"/>
-          <w:sz w:val="24"/>
-          <w:szCs w:val="24"/>
-        </w:rPr>
-        <w:t xml:space="preserve">, </w:t>
-      </w:r>
-      <w:proofErr w:type="gramStart"/>
-      <w:r>
-        <w:rPr>
-          <w:rFonts w:ascii="Times New Roman" w:hAnsi="Times New Roman" w:cs="Times New Roman"/>
-          <w:sz w:val="24"/>
-          <w:szCs w:val="24"/>
-        </w:rPr>
-        <w:t>объединенные</w:t>
-      </w:r>
-      <w:proofErr w:type="gramEnd"/>
-      <w:r>
-        <w:rPr>
-          <w:rFonts w:ascii="Times New Roman" w:hAnsi="Times New Roman" w:cs="Times New Roman"/>
-          <w:sz w:val="24"/>
-          <w:szCs w:val="24"/>
-        </w:rPr>
-        <w:t xml:space="preserve"> </w:t>
-      </w:r>
-      <w:r>
-        <w:rPr>
-          <w:rFonts w:ascii="Times New Roman" w:hAnsi="Times New Roman" w:cs="Times New Roman"/>
-          <w:sz w:val="24"/>
-          <w:szCs w:val="24"/>
-        </w:rPr>
-        <w:t>запертыми</w:t>
-      </w:r>
-      <w:r>
-        <w:rPr>
-          <w:rFonts w:ascii="Times New Roman" w:hAnsi="Times New Roman" w:cs="Times New Roman"/>
-          <w:sz w:val="24"/>
-          <w:szCs w:val="24"/>
-        </w:rPr>
-        <w:t xml:space="preserve"> </w:t>
-      </w:r>
-      <w:r>
-        <w:rPr>
-          <w:rFonts w:ascii="Times New Roman" w:hAnsi="Times New Roman" w:cs="Times New Roman"/>
-          <w:sz w:val="24"/>
-          <w:szCs w:val="24"/>
-        </w:rPr>
-        <w:t>комнатами</w:t>
-      </w:r>
-      <w:r>
-        <w:rPr>
-          <w:rFonts w:ascii="Times New Roman" w:hAnsi="Times New Roman" w:cs="Times New Roman"/>
-          <w:sz w:val="24"/>
-          <w:szCs w:val="24"/>
-        </w:rPr>
-        <w:t>.</w:t>
-      </w:r>
-    </w:p>
-    <w:p>
-      <w:pPr>
-        <w:autoSpaceDE w:val="0"/>
-        <w:autoSpaceDN w:val="0"/>
-        <w:adjustRightInd w:val="0"/>
-        <w:spacing w:after="0" w:line="240" w:lineRule="auto"/>
-        <w:rPr>
-          <w:rFonts w:ascii="Times New Roman" w:hAnsi="Times New Roman" w:cs="Times New Roman"/>
-          <w:sz w:val="24"/>
-          <w:szCs w:val="24"/>
-        </w:rPr>
-      </w:pPr>
-      <w:r>
-        <w:rPr>
-          <w:rFonts w:ascii="Times New Roman" w:hAnsi="Times New Roman" w:cs="Times New Roman"/>
-          <w:sz w:val="24"/>
+    </w:p>
+    <w:p>
+      <w:pPr>
+        <w:autoSpaceDE w:val="0"/>
+        <w:autoSpaceDN w:val="0"/>
+        <w:adjustRightInd w:val="0"/>
+        <w:spacing w:after="0" w:line="240" w:lineRule="auto"/>
+        <w:rPr>
+          <w:rFonts w:ascii="Monotype Corsiva" w:hAnsi="Monotype Corsiva" w:cs="Times New Roman"/>
+          <w:sz w:val="28"/>
+          <w:szCs w:val="24"/>
+        </w:rPr>
+      </w:pPr>
+      <w:r>
+        <w:rPr>
+          <w:rFonts w:ascii="Monotype Corsiva" w:hAnsi="Monotype Corsiva" w:cs="Times New Roman"/>
+          <w:sz w:val="28"/>
           <w:szCs w:val="24"/>
         </w:rPr>
         <w:t>Сейчас их с десяток и безумец оставляет визитки написанные кровью жертв.</w:t>
@@ -3316,8 +3799,8 @@
         <w:adjustRightInd w:val="0"/>
         <w:spacing w:after="0" w:line="240" w:lineRule="auto"/>
         <w:rPr>
-          <w:rFonts w:ascii="Times New Roman" w:hAnsi="Times New Roman" w:cs="Times New Roman"/>
-          <w:sz w:val="24"/>
+          <w:rFonts w:ascii="Monotype Corsiva" w:hAnsi="Monotype Corsiva" w:cs="Times New Roman"/>
+          <w:sz w:val="28"/>
           <w:szCs w:val="24"/>
         </w:rPr>
       </w:pPr>
@@ -3325,7 +3808,7 @@
     <w:tbl>
       <w:tblPr>
         <w:tblStyle w:val="a3"/>
-        <w:tblW w:w="9747" w:type="dxa"/>
+        <w:tblW w:w="10172" w:type="dxa"/>
         <w:tblBorders>
           <w:top w:val="none" w:sz="0" w:space="0" w:color="auto"/>
           <w:left w:val="none" w:sz="0" w:space="0" w:color="auto"/>
@@ -3337,14 +3820,14 @@
         <w:tblLook w:val="04A0" w:firstRow="1" w:lastRow="0" w:firstColumn="1" w:lastColumn="0" w:noHBand="0" w:noVBand="1"/>
       </w:tblPr>
       <w:tblGrid>
-        <w:gridCol w:w="3369"/>
+        <w:gridCol w:w="3794"/>
         <w:gridCol w:w="1275"/>
         <w:gridCol w:w="5103"/>
       </w:tblGrid>
       <w:tr>
         <w:tc>
           <w:tcPr>
-            <w:tcW w:w="3369" w:type="dxa"/>
+            <w:tcW w:w="3794" w:type="dxa"/>
           </w:tcPr>
           <w:p>
             <w:pPr>
@@ -3352,15 +3835,15 @@
               <w:autoSpaceDN w:val="0"/>
               <w:adjustRightInd w:val="0"/>
               <w:rPr>
-                <w:rFonts w:ascii="Times New Roman" w:hAnsi="Times New Roman" w:cs="Times New Roman"/>
-                <w:sz w:val="24"/>
+                <w:rFonts w:ascii="Monotype Corsiva" w:hAnsi="Monotype Corsiva" w:cs="Times New Roman"/>
+                <w:sz w:val="28"/>
                 <w:szCs w:val="24"/>
               </w:rPr>
             </w:pPr>
             <w:r>
               <w:rPr>
-                <w:rFonts w:ascii="Times New Roman" w:hAnsi="Times New Roman" w:cs="Times New Roman"/>
-                <w:sz w:val="24"/>
+                <w:rFonts w:ascii="Monotype Corsiva" w:hAnsi="Monotype Corsiva" w:cs="Times New Roman"/>
+                <w:sz w:val="28"/>
                 <w:szCs w:val="24"/>
               </w:rPr>
               <w:t>«Выметать, сметать, сметать.</w:t>
@@ -3372,15 +3855,15 @@
               <w:autoSpaceDN w:val="0"/>
               <w:adjustRightInd w:val="0"/>
               <w:rPr>
-                <w:rFonts w:ascii="Times New Roman" w:hAnsi="Times New Roman" w:cs="Times New Roman"/>
-                <w:sz w:val="24"/>
+                <w:rFonts w:ascii="Monotype Corsiva" w:hAnsi="Monotype Corsiva" w:cs="Times New Roman"/>
+                <w:sz w:val="28"/>
                 <w:szCs w:val="24"/>
               </w:rPr>
             </w:pPr>
             <w:r>
               <w:rPr>
-                <w:rFonts w:ascii="Times New Roman" w:hAnsi="Times New Roman" w:cs="Times New Roman"/>
-                <w:sz w:val="24"/>
+                <w:rFonts w:ascii="Monotype Corsiva" w:hAnsi="Monotype Corsiva" w:cs="Times New Roman"/>
+                <w:sz w:val="28"/>
                 <w:szCs w:val="24"/>
               </w:rPr>
               <w:t>Кровью с них оплату брать»</w:t>
@@ -3399,15 +3882,15 @@
               <w:adjustRightInd w:val="0"/>
               <w:jc w:val="center"/>
               <w:rPr>
-                <w:rFonts w:ascii="Times New Roman" w:hAnsi="Times New Roman" w:cs="Times New Roman"/>
-                <w:sz w:val="24"/>
+                <w:rFonts w:ascii="Monotype Corsiva" w:hAnsi="Monotype Corsiva" w:cs="Times New Roman"/>
+                <w:sz w:val="28"/>
                 <w:szCs w:val="24"/>
               </w:rPr>
             </w:pPr>
             <w:r>
               <w:rPr>
-                <w:rFonts w:ascii="Times New Roman" w:hAnsi="Times New Roman" w:cs="Times New Roman"/>
-                <w:sz w:val="24"/>
+                <w:rFonts w:ascii="Monotype Corsiva" w:hAnsi="Monotype Corsiva" w:cs="Times New Roman"/>
+                <w:sz w:val="28"/>
                 <w:szCs w:val="24"/>
               </w:rPr>
               <w:t>и</w:t>
@@ -3424,15 +3907,15 @@
               <w:autoSpaceDN w:val="0"/>
               <w:adjustRightInd w:val="0"/>
               <w:rPr>
-                <w:rFonts w:ascii="Times New Roman" w:hAnsi="Times New Roman" w:cs="Times New Roman"/>
-                <w:sz w:val="24"/>
+                <w:rFonts w:ascii="Monotype Corsiva" w:hAnsi="Monotype Corsiva" w:cs="Times New Roman"/>
+                <w:sz w:val="28"/>
                 <w:szCs w:val="24"/>
               </w:rPr>
             </w:pPr>
             <w:r>
               <w:rPr>
-                <w:rFonts w:ascii="Times New Roman" w:hAnsi="Times New Roman" w:cs="Times New Roman"/>
-                <w:sz w:val="24"/>
+                <w:rFonts w:ascii="Monotype Corsiva" w:hAnsi="Monotype Corsiva" w:cs="Times New Roman"/>
+                <w:sz w:val="28"/>
                 <w:szCs w:val="24"/>
               </w:rPr>
               <w:t>«Можешь, коль, лови, лови,</w:t>
@@ -3444,15 +3927,15 @@
               <w:autoSpaceDN w:val="0"/>
               <w:adjustRightInd w:val="0"/>
               <w:rPr>
-                <w:rFonts w:ascii="Times New Roman" w:hAnsi="Times New Roman" w:cs="Times New Roman"/>
-                <w:sz w:val="24"/>
+                <w:rFonts w:ascii="Monotype Corsiva" w:hAnsi="Monotype Corsiva" w:cs="Times New Roman"/>
+                <w:sz w:val="28"/>
                 <w:szCs w:val="24"/>
               </w:rPr>
             </w:pPr>
             <w:r>
               <w:rPr>
-                <w:rFonts w:ascii="Times New Roman" w:hAnsi="Times New Roman" w:cs="Times New Roman"/>
-                <w:sz w:val="24"/>
+                <w:rFonts w:ascii="Monotype Corsiva" w:hAnsi="Monotype Corsiva" w:cs="Times New Roman"/>
+                <w:sz w:val="28"/>
                 <w:szCs w:val="24"/>
               </w:rPr>
               <w:t>Я на крыше человек и наверх ты не смотри»</w:t>
@@ -3468,28 +3951,28 @@
         <w:adjustRightInd w:val="0"/>
         <w:spacing w:after="0" w:line="240" w:lineRule="auto"/>
         <w:rPr>
-          <w:rFonts w:ascii="Times New Roman" w:hAnsi="Times New Roman" w:cs="Times New Roman"/>
-          <w:sz w:val="24"/>
-          <w:szCs w:val="24"/>
-        </w:rPr>
-      </w:pPr>
-    </w:p>
-    <w:p>
-      <w:pPr>
-        <w:autoSpaceDE w:val="0"/>
-        <w:autoSpaceDN w:val="0"/>
-        <w:adjustRightInd w:val="0"/>
-        <w:spacing w:after="0" w:line="240" w:lineRule="auto"/>
-        <w:rPr>
-          <w:rFonts w:ascii="Times New Roman" w:hAnsi="Times New Roman" w:cs="Times New Roman"/>
-          <w:sz w:val="24"/>
-          <w:szCs w:val="24"/>
-        </w:rPr>
-      </w:pPr>
-      <w:r>
-        <w:rPr>
-          <w:rFonts w:ascii="Times New Roman" w:hAnsi="Times New Roman" w:cs="Times New Roman"/>
-          <w:sz w:val="24"/>
+          <w:rFonts w:ascii="Monotype Corsiva" w:hAnsi="Monotype Corsiva" w:cs="Times New Roman"/>
+          <w:sz w:val="28"/>
+          <w:szCs w:val="24"/>
+        </w:rPr>
+      </w:pPr>
+    </w:p>
+    <w:p>
+      <w:pPr>
+        <w:autoSpaceDE w:val="0"/>
+        <w:autoSpaceDN w:val="0"/>
+        <w:adjustRightInd w:val="0"/>
+        <w:spacing w:after="0" w:line="240" w:lineRule="auto"/>
+        <w:rPr>
+          <w:rFonts w:ascii="Monotype Corsiva" w:hAnsi="Monotype Corsiva" w:cs="Times New Roman"/>
+          <w:sz w:val="28"/>
+          <w:szCs w:val="24"/>
+        </w:rPr>
+      </w:pPr>
+      <w:r>
+        <w:rPr>
+          <w:rFonts w:ascii="Monotype Corsiva" w:hAnsi="Monotype Corsiva" w:cs="Times New Roman"/>
+          <w:sz w:val="28"/>
           <w:szCs w:val="24"/>
         </w:rPr>
         <w:t>Маленькие стишки, чтобы подразнить нас. Или привлечь внимание.</w:t>
@@ -3502,31 +3985,31 @@
         <w:adjustRightInd w:val="0"/>
         <w:spacing w:after="0" w:line="240" w:lineRule="auto"/>
         <w:rPr>
-          <w:rFonts w:ascii="Times New Roman" w:hAnsi="Times New Roman" w:cs="Times New Roman"/>
-          <w:sz w:val="24"/>
-          <w:szCs w:val="24"/>
-        </w:rPr>
-      </w:pPr>
-      <w:r>
-        <w:rPr>
-          <w:rFonts w:ascii="Times New Roman" w:hAnsi="Times New Roman" w:cs="Times New Roman"/>
-          <w:sz w:val="24"/>
+          <w:rFonts w:ascii="Monotype Corsiva" w:hAnsi="Monotype Corsiva" w:cs="Times New Roman"/>
+          <w:sz w:val="28"/>
+          <w:szCs w:val="24"/>
+        </w:rPr>
+      </w:pPr>
+      <w:r>
+        <w:rPr>
+          <w:rFonts w:ascii="Monotype Corsiva" w:hAnsi="Monotype Corsiva" w:cs="Times New Roman"/>
+          <w:sz w:val="28"/>
           <w:szCs w:val="24"/>
         </w:rPr>
         <w:t xml:space="preserve">Охотники </w:t>
       </w:r>
       <w:r>
         <w:rPr>
-          <w:rFonts w:ascii="Times New Roman" w:hAnsi="Times New Roman" w:cs="Times New Roman"/>
-          <w:sz w:val="24"/>
+          <w:rFonts w:ascii="Monotype Corsiva" w:hAnsi="Monotype Corsiva" w:cs="Times New Roman"/>
+          <w:sz w:val="28"/>
           <w:szCs w:val="24"/>
         </w:rPr>
         <w:t>н</w:t>
       </w:r>
       <w:r>
         <w:rPr>
-          <w:rFonts w:ascii="Times New Roman" w:hAnsi="Times New Roman" w:cs="Times New Roman"/>
-          <w:sz w:val="24"/>
+          <w:rFonts w:ascii="Monotype Corsiva" w:hAnsi="Monotype Corsiva" w:cs="Times New Roman"/>
+          <w:sz w:val="28"/>
           <w:szCs w:val="24"/>
         </w:rPr>
         <w:t xml:space="preserve">а Ведьм исключили волшебство или некромантию, сделав </w:t>
@@ -3534,8 +4017,8 @@
       <w:proofErr w:type="gramStart"/>
       <w:r>
         <w:rPr>
-          <w:rFonts w:ascii="Times New Roman" w:hAnsi="Times New Roman" w:cs="Times New Roman"/>
-          <w:sz w:val="24"/>
+          <w:rFonts w:ascii="Monotype Corsiva" w:hAnsi="Monotype Corsiva" w:cs="Times New Roman"/>
+          <w:sz w:val="28"/>
           <w:szCs w:val="24"/>
         </w:rPr>
         <w:t>мне</w:t>
@@ -3543,40 +4026,40 @@
       <w:proofErr w:type="gramEnd"/>
       <w:r>
         <w:rPr>
-          <w:rFonts w:ascii="Times New Roman" w:hAnsi="Times New Roman" w:cs="Times New Roman"/>
-          <w:sz w:val="24"/>
+          <w:rFonts w:ascii="Monotype Corsiva" w:hAnsi="Monotype Corsiva" w:cs="Times New Roman"/>
+          <w:sz w:val="28"/>
           <w:szCs w:val="24"/>
         </w:rPr>
         <w:t xml:space="preserve"> выговор за трату их драгоценного времени</w:t>
       </w:r>
       <w:r>
         <w:rPr>
-          <w:rFonts w:ascii="Times New Roman" w:hAnsi="Times New Roman" w:cs="Times New Roman"/>
-          <w:sz w:val="24"/>
+          <w:rFonts w:ascii="Monotype Corsiva" w:hAnsi="Monotype Corsiva" w:cs="Times New Roman"/>
+          <w:sz w:val="28"/>
           <w:szCs w:val="24"/>
         </w:rPr>
         <w:t>. Чертовы Элитные подразделения! Люди гибнут</w:t>
       </w:r>
       <w:r>
         <w:rPr>
-          <w:rFonts w:ascii="Times New Roman" w:hAnsi="Times New Roman" w:cs="Times New Roman"/>
-          <w:sz w:val="24"/>
+          <w:rFonts w:ascii="Monotype Corsiva" w:hAnsi="Monotype Corsiva" w:cs="Times New Roman"/>
+          <w:sz w:val="28"/>
           <w:szCs w:val="24"/>
         </w:rPr>
         <w:t>,</w:t>
       </w:r>
       <w:r>
         <w:rPr>
-          <w:rFonts w:ascii="Times New Roman" w:hAnsi="Times New Roman" w:cs="Times New Roman"/>
-          <w:sz w:val="24"/>
+          <w:rFonts w:ascii="Monotype Corsiva" w:hAnsi="Monotype Corsiva" w:cs="Times New Roman"/>
+          <w:sz w:val="28"/>
           <w:szCs w:val="24"/>
         </w:rPr>
         <w:t xml:space="preserve"> и мы не приближаемся к поимке этого мясника, а мне приходится выслушивать лекцию</w:t>
       </w:r>
       <w:r>
         <w:rPr>
-          <w:rFonts w:ascii="Times New Roman" w:hAnsi="Times New Roman" w:cs="Times New Roman"/>
-          <w:sz w:val="24"/>
+          <w:rFonts w:ascii="Monotype Corsiva" w:hAnsi="Monotype Corsiva" w:cs="Times New Roman"/>
+          <w:sz w:val="28"/>
           <w:szCs w:val="24"/>
         </w:rPr>
         <w:t xml:space="preserve"> важничающей канцелярской крысы?</w:t>
@@ -3589,60 +4072,88 @@
         <w:adjustRightInd w:val="0"/>
         <w:spacing w:after="0" w:line="240" w:lineRule="auto"/>
         <w:rPr>
-          <w:rFonts w:ascii="Times New Roman" w:hAnsi="Times New Roman" w:cs="Times New Roman"/>
-          <w:sz w:val="24"/>
-          <w:szCs w:val="24"/>
-        </w:rPr>
-      </w:pPr>
-    </w:p>
-    <w:p>
-      <w:pPr>
-        <w:autoSpaceDE w:val="0"/>
-        <w:autoSpaceDN w:val="0"/>
-        <w:adjustRightInd w:val="0"/>
-        <w:spacing w:after="0" w:line="240" w:lineRule="auto"/>
-        <w:rPr>
-          <w:rFonts w:ascii="Times New Roman" w:hAnsi="Times New Roman" w:cs="Times New Roman"/>
-          <w:sz w:val="24"/>
-          <w:szCs w:val="24"/>
-        </w:rPr>
-      </w:pPr>
-      <w:r>
-        <w:rPr>
-          <w:rFonts w:ascii="Times New Roman" w:hAnsi="Times New Roman" w:cs="Times New Roman"/>
-          <w:sz w:val="24"/>
+          <w:rFonts w:ascii="Monotype Corsiva" w:hAnsi="Monotype Corsiva" w:cs="Times New Roman"/>
+          <w:sz w:val="28"/>
+          <w:szCs w:val="24"/>
+        </w:rPr>
+      </w:pPr>
+    </w:p>
+    <w:p>
+      <w:pPr>
+        <w:autoSpaceDE w:val="0"/>
+        <w:autoSpaceDN w:val="0"/>
+        <w:adjustRightInd w:val="0"/>
+        <w:spacing w:after="0" w:line="240" w:lineRule="auto"/>
+        <w:rPr>
+          <w:rFonts w:ascii="Monotype Corsiva" w:hAnsi="Monotype Corsiva" w:cs="Times New Roman"/>
+          <w:sz w:val="28"/>
+          <w:szCs w:val="24"/>
+        </w:rPr>
+      </w:pPr>
+      <w:r>
+        <w:rPr>
+          <w:rFonts w:ascii="Monotype Corsiva" w:hAnsi="Monotype Corsiva" w:cs="Times New Roman"/>
+          <w:sz w:val="28"/>
           <w:szCs w:val="24"/>
         </w:rPr>
         <w:t>Возможно,</w:t>
       </w:r>
       <w:r>
         <w:rPr>
-          <w:rFonts w:ascii="Times New Roman" w:hAnsi="Times New Roman" w:cs="Times New Roman"/>
-          <w:sz w:val="24"/>
-          <w:szCs w:val="24"/>
-        </w:rPr>
-        <w:t xml:space="preserve"> я нашел зацепку.</w:t>
-      </w:r>
-      <w:r>
-        <w:rPr>
-          <w:rFonts w:ascii="Times New Roman" w:hAnsi="Times New Roman" w:cs="Times New Roman"/>
-          <w:sz w:val="24"/>
-          <w:szCs w:val="24"/>
-        </w:rPr>
-        <w:t xml:space="preserve"> Нашли </w:t>
-      </w:r>
-      <w:r>
-        <w:rPr>
-          <w:rFonts w:ascii="Times New Roman" w:hAnsi="Times New Roman" w:cs="Times New Roman"/>
-          <w:sz w:val="24"/>
+          <w:rFonts w:ascii="Monotype Corsiva" w:hAnsi="Monotype Corsiva" w:cs="Times New Roman"/>
+          <w:sz w:val="28"/>
+          <w:szCs w:val="24"/>
+        </w:rPr>
+        <w:t xml:space="preserve"> я нашел зацепку</w:t>
+      </w:r>
+      <w:proofErr w:type="gramStart"/>
+      <w:r>
+        <w:rPr>
+          <w:rFonts w:ascii="Monotype Corsiva" w:hAnsi="Monotype Corsiva" w:cs="Times New Roman"/>
+          <w:sz w:val="28"/>
+          <w:szCs w:val="24"/>
+        </w:rPr>
+        <w:t>.</w:t>
+      </w:r>
+      <w:proofErr w:type="gramEnd"/>
+      <w:r>
+        <w:rPr>
+          <w:rFonts w:ascii="Monotype Corsiva" w:hAnsi="Monotype Corsiva" w:cs="Times New Roman"/>
+          <w:sz w:val="28"/>
+          <w:szCs w:val="24"/>
+        </w:rPr>
+        <w:t xml:space="preserve"> </w:t>
+      </w:r>
+      <w:r>
+        <w:rPr>
+          <w:rFonts w:ascii="Monotype Corsiva" w:hAnsi="Monotype Corsiva" w:cs="Times New Roman"/>
+          <w:sz w:val="28"/>
+          <w:szCs w:val="24"/>
+        </w:rPr>
+        <w:t>Обнаружили</w:t>
+      </w:r>
+      <w:r>
+        <w:rPr>
+          <w:rFonts w:ascii="Monotype Corsiva" w:hAnsi="Monotype Corsiva" w:cs="Times New Roman"/>
+          <w:sz w:val="28"/>
+          <w:szCs w:val="24"/>
+        </w:rPr>
+        <w:t xml:space="preserve"> </w:t>
+      </w:r>
+      <w:bookmarkStart w:id="0" w:name="_GoBack"/>
+      <w:bookmarkEnd w:id="0"/>
+      <w:r>
+        <w:rPr>
+          <w:rFonts w:ascii="Monotype Corsiva" w:hAnsi="Monotype Corsiva" w:cs="Times New Roman"/>
+          <w:sz w:val="28"/>
           <w:szCs w:val="24"/>
         </w:rPr>
         <w:t>дымоход,</w:t>
       </w:r>
       <w:r>
         <w:rPr>
-          <w:rFonts w:ascii="Times New Roman" w:hAnsi="Times New Roman" w:cs="Times New Roman"/>
-          <w:sz w:val="24"/>
+          <w:rFonts w:ascii="Monotype Corsiva" w:hAnsi="Monotype Corsiva" w:cs="Times New Roman"/>
+          <w:sz w:val="28"/>
           <w:szCs w:val="24"/>
         </w:rPr>
         <w:t xml:space="preserve"> покрытый кровавыми записками.</w:t>
@@ -3655,15 +4166,15 @@
         <w:adjustRightInd w:val="0"/>
         <w:spacing w:after="0" w:line="240" w:lineRule="auto"/>
         <w:rPr>
-          <w:rFonts w:ascii="Times New Roman" w:hAnsi="Times New Roman" w:cs="Times New Roman"/>
-          <w:sz w:val="24"/>
-          <w:szCs w:val="24"/>
-        </w:rPr>
-      </w:pPr>
-      <w:r>
-        <w:rPr>
-          <w:rFonts w:ascii="Times New Roman" w:hAnsi="Times New Roman" w:cs="Times New Roman"/>
-          <w:sz w:val="24"/>
+          <w:rFonts w:ascii="Monotype Corsiva" w:hAnsi="Monotype Corsiva" w:cs="Times New Roman"/>
+          <w:sz w:val="28"/>
+          <w:szCs w:val="24"/>
+        </w:rPr>
+      </w:pPr>
+      <w:r>
+        <w:rPr>
+          <w:rFonts w:ascii="Monotype Corsiva" w:hAnsi="Monotype Corsiva" w:cs="Times New Roman"/>
+          <w:sz w:val="28"/>
           <w:szCs w:val="24"/>
         </w:rPr>
         <w:t>В каждом из домов был очаг, мог ли убийца спуститься вниз таким путем?</w:t>
@@ -3676,23 +4187,23 @@
         <w:adjustRightInd w:val="0"/>
         <w:spacing w:after="0" w:line="240" w:lineRule="auto"/>
         <w:rPr>
-          <w:rFonts w:ascii="Times New Roman" w:hAnsi="Times New Roman" w:cs="Times New Roman"/>
-          <w:sz w:val="24"/>
-          <w:szCs w:val="24"/>
-        </w:rPr>
-      </w:pPr>
-      <w:r>
-        <w:rPr>
-          <w:rFonts w:ascii="Times New Roman" w:hAnsi="Times New Roman" w:cs="Times New Roman"/>
-          <w:sz w:val="24"/>
+          <w:rFonts w:ascii="Monotype Corsiva" w:hAnsi="Monotype Corsiva" w:cs="Times New Roman"/>
+          <w:sz w:val="28"/>
+          <w:szCs w:val="24"/>
+        </w:rPr>
+      </w:pPr>
+      <w:r>
+        <w:rPr>
+          <w:rFonts w:ascii="Monotype Corsiva" w:hAnsi="Monotype Corsiva" w:cs="Times New Roman"/>
+          <w:sz w:val="28"/>
           <w:szCs w:val="24"/>
         </w:rPr>
         <w:t>Убийца достаточно сильный, чтобы справиться с целой семьей</w:t>
       </w:r>
       <w:r>
         <w:rPr>
-          <w:rFonts w:ascii="Times New Roman" w:hAnsi="Times New Roman" w:cs="Times New Roman"/>
-          <w:sz w:val="24"/>
+          <w:rFonts w:ascii="Monotype Corsiva" w:hAnsi="Monotype Corsiva" w:cs="Times New Roman"/>
+          <w:sz w:val="28"/>
           <w:szCs w:val="24"/>
         </w:rPr>
         <w:t xml:space="preserve"> и при этом способный протиснуться там, где крысе будет не развернуться…?</w:t>
@@ -3705,15 +4216,15 @@
         <w:adjustRightInd w:val="0"/>
         <w:spacing w:after="0" w:line="240" w:lineRule="auto"/>
         <w:rPr>
-          <w:rFonts w:ascii="Times New Roman" w:hAnsi="Times New Roman" w:cs="Times New Roman"/>
-          <w:sz w:val="24"/>
-          <w:szCs w:val="24"/>
-        </w:rPr>
-      </w:pPr>
-      <w:r>
-        <w:rPr>
-          <w:rFonts w:ascii="Times New Roman" w:hAnsi="Times New Roman" w:cs="Times New Roman"/>
-          <w:sz w:val="24"/>
+          <w:rFonts w:ascii="Monotype Corsiva" w:hAnsi="Monotype Corsiva" w:cs="Times New Roman"/>
+          <w:sz w:val="28"/>
+          <w:szCs w:val="24"/>
+        </w:rPr>
+      </w:pPr>
+      <w:r>
+        <w:rPr>
+          <w:rFonts w:ascii="Monotype Corsiva" w:hAnsi="Monotype Corsiva" w:cs="Times New Roman"/>
+          <w:sz w:val="28"/>
           <w:szCs w:val="24"/>
         </w:rPr>
         <w:t>Пугает до озноба.</w:t>
@@ -3726,36 +4237,36 @@
         <w:adjustRightInd w:val="0"/>
         <w:spacing w:after="0" w:line="240" w:lineRule="auto"/>
         <w:rPr>
-          <w:rFonts w:ascii="Times New Roman" w:hAnsi="Times New Roman" w:cs="Times New Roman"/>
-          <w:sz w:val="24"/>
-          <w:szCs w:val="24"/>
-        </w:rPr>
-      </w:pPr>
-    </w:p>
-    <w:p>
-      <w:pPr>
-        <w:autoSpaceDE w:val="0"/>
-        <w:autoSpaceDN w:val="0"/>
-        <w:adjustRightInd w:val="0"/>
-        <w:spacing w:after="0" w:line="240" w:lineRule="auto"/>
-        <w:rPr>
-          <w:rFonts w:ascii="Times New Roman" w:hAnsi="Times New Roman" w:cs="Times New Roman"/>
-          <w:sz w:val="24"/>
-          <w:szCs w:val="24"/>
-        </w:rPr>
-      </w:pPr>
-      <w:r>
-        <w:rPr>
-          <w:rFonts w:ascii="Times New Roman" w:hAnsi="Times New Roman" w:cs="Times New Roman"/>
-          <w:sz w:val="24"/>
+          <w:rFonts w:ascii="Monotype Corsiva" w:hAnsi="Monotype Corsiva" w:cs="Times New Roman"/>
+          <w:sz w:val="28"/>
+          <w:szCs w:val="24"/>
+        </w:rPr>
+      </w:pPr>
+    </w:p>
+    <w:p>
+      <w:pPr>
+        <w:autoSpaceDE w:val="0"/>
+        <w:autoSpaceDN w:val="0"/>
+        <w:adjustRightInd w:val="0"/>
+        <w:spacing w:after="0" w:line="240" w:lineRule="auto"/>
+        <w:rPr>
+          <w:rFonts w:ascii="Monotype Corsiva" w:hAnsi="Monotype Corsiva" w:cs="Times New Roman"/>
+          <w:sz w:val="28"/>
+          <w:szCs w:val="24"/>
+        </w:rPr>
+      </w:pPr>
+      <w:r>
+        <w:rPr>
+          <w:rFonts w:ascii="Monotype Corsiva" w:hAnsi="Monotype Corsiva" w:cs="Times New Roman"/>
+          <w:sz w:val="28"/>
           <w:szCs w:val="24"/>
         </w:rPr>
         <w:t>В последнее время, м</w:t>
       </w:r>
       <w:r>
         <w:rPr>
-          <w:rFonts w:ascii="Times New Roman" w:hAnsi="Times New Roman" w:cs="Times New Roman"/>
-          <w:sz w:val="24"/>
+          <w:rFonts w:ascii="Monotype Corsiva" w:hAnsi="Monotype Corsiva" w:cs="Times New Roman"/>
+          <w:sz w:val="28"/>
           <w:szCs w:val="24"/>
         </w:rPr>
         <w:t>не кажется, что за мной следят.</w:t>
@@ -3768,23 +4279,23 @@
         <w:adjustRightInd w:val="0"/>
         <w:spacing w:after="0" w:line="240" w:lineRule="auto"/>
         <w:rPr>
-          <w:rFonts w:ascii="Times New Roman" w:hAnsi="Times New Roman" w:cs="Times New Roman"/>
-          <w:sz w:val="24"/>
-          <w:szCs w:val="24"/>
-        </w:rPr>
-      </w:pPr>
-      <w:r>
-        <w:rPr>
-          <w:rFonts w:ascii="Times New Roman" w:hAnsi="Times New Roman" w:cs="Times New Roman"/>
-          <w:sz w:val="24"/>
+          <w:rFonts w:ascii="Monotype Corsiva" w:hAnsi="Monotype Corsiva" w:cs="Times New Roman"/>
+          <w:sz w:val="28"/>
+          <w:szCs w:val="24"/>
+        </w:rPr>
+      </w:pPr>
+      <w:r>
+        <w:rPr>
+          <w:rFonts w:ascii="Monotype Corsiva" w:hAnsi="Monotype Corsiva" w:cs="Times New Roman"/>
+          <w:sz w:val="28"/>
           <w:szCs w:val="24"/>
         </w:rPr>
         <w:t>Чувствую взгляд на затылке когда отворачиваюсь от собственного очага</w:t>
       </w:r>
       <w:r>
         <w:rPr>
-          <w:rFonts w:ascii="Times New Roman" w:hAnsi="Times New Roman" w:cs="Times New Roman"/>
-          <w:sz w:val="24"/>
+          <w:rFonts w:ascii="Monotype Corsiva" w:hAnsi="Monotype Corsiva" w:cs="Times New Roman"/>
+          <w:sz w:val="28"/>
           <w:szCs w:val="24"/>
         </w:rPr>
         <w:t>.</w:t>
@@ -3797,31 +4308,31 @@
         <w:adjustRightInd w:val="0"/>
         <w:spacing w:after="0" w:line="240" w:lineRule="auto"/>
         <w:rPr>
-          <w:rFonts w:ascii="Times New Roman" w:hAnsi="Times New Roman" w:cs="Times New Roman"/>
-          <w:sz w:val="24"/>
-          <w:szCs w:val="24"/>
-        </w:rPr>
-      </w:pPr>
-      <w:r>
-        <w:rPr>
-          <w:rFonts w:ascii="Times New Roman" w:hAnsi="Times New Roman" w:cs="Times New Roman"/>
-          <w:sz w:val="24"/>
+          <w:rFonts w:ascii="Monotype Corsiva" w:hAnsi="Monotype Corsiva" w:cs="Times New Roman"/>
+          <w:sz w:val="28"/>
+          <w:szCs w:val="24"/>
+        </w:rPr>
+      </w:pPr>
+      <w:r>
+        <w:rPr>
+          <w:rFonts w:ascii="Monotype Corsiva" w:hAnsi="Monotype Corsiva" w:cs="Times New Roman"/>
+          <w:sz w:val="28"/>
           <w:szCs w:val="24"/>
         </w:rPr>
         <w:t xml:space="preserve">Будто убийца знает, что я собираю </w:t>
       </w:r>
       <w:r>
         <w:rPr>
-          <w:rFonts w:ascii="Times New Roman" w:hAnsi="Times New Roman" w:cs="Times New Roman"/>
-          <w:sz w:val="24"/>
+          <w:rFonts w:ascii="Monotype Corsiva" w:hAnsi="Monotype Corsiva" w:cs="Times New Roman"/>
+          <w:sz w:val="28"/>
           <w:szCs w:val="24"/>
         </w:rPr>
         <w:t>мозаику</w:t>
       </w:r>
       <w:r>
         <w:rPr>
-          <w:rFonts w:ascii="Times New Roman" w:hAnsi="Times New Roman" w:cs="Times New Roman"/>
-          <w:sz w:val="24"/>
+          <w:rFonts w:ascii="Monotype Corsiva" w:hAnsi="Monotype Corsiva" w:cs="Times New Roman"/>
+          <w:sz w:val="28"/>
           <w:szCs w:val="24"/>
         </w:rPr>
         <w:t xml:space="preserve"> воедино.</w:t>
@@ -3834,47 +4345,47 @@
         <w:adjustRightInd w:val="0"/>
         <w:spacing w:after="0" w:line="240" w:lineRule="auto"/>
         <w:rPr>
-          <w:rFonts w:ascii="Times New Roman" w:hAnsi="Times New Roman" w:cs="Times New Roman"/>
-          <w:sz w:val="24"/>
-          <w:szCs w:val="24"/>
-        </w:rPr>
-      </w:pPr>
-      <w:r>
-        <w:rPr>
-          <w:rFonts w:ascii="Times New Roman" w:hAnsi="Times New Roman" w:cs="Times New Roman"/>
-          <w:sz w:val="24"/>
+          <w:rFonts w:ascii="Monotype Corsiva" w:hAnsi="Monotype Corsiva" w:cs="Times New Roman"/>
+          <w:sz w:val="28"/>
+          <w:szCs w:val="24"/>
+        </w:rPr>
+      </w:pPr>
+      <w:r>
+        <w:rPr>
+          <w:rFonts w:ascii="Monotype Corsiva" w:hAnsi="Monotype Corsiva" w:cs="Times New Roman"/>
+          <w:sz w:val="28"/>
           <w:szCs w:val="24"/>
         </w:rPr>
         <w:t xml:space="preserve">Должно </w:t>
       </w:r>
       <w:r>
         <w:rPr>
-          <w:rFonts w:ascii="Times New Roman" w:hAnsi="Times New Roman" w:cs="Times New Roman"/>
-          <w:sz w:val="24"/>
+          <w:rFonts w:ascii="Monotype Corsiva" w:hAnsi="Monotype Corsiva" w:cs="Times New Roman"/>
+          <w:sz w:val="28"/>
           <w:szCs w:val="24"/>
         </w:rPr>
         <w:t>быть,</w:t>
       </w:r>
       <w:r>
         <w:rPr>
-          <w:rFonts w:ascii="Times New Roman" w:hAnsi="Times New Roman" w:cs="Times New Roman"/>
-          <w:sz w:val="24"/>
+          <w:rFonts w:ascii="Monotype Corsiva" w:hAnsi="Monotype Corsiva" w:cs="Times New Roman"/>
+          <w:sz w:val="28"/>
           <w:szCs w:val="24"/>
         </w:rPr>
         <w:t xml:space="preserve"> я становлюсь дерганым с возрастом, но клянусь, что пока я пишу эт</w:t>
       </w:r>
       <w:r>
         <w:rPr>
-          <w:rFonts w:ascii="Times New Roman" w:hAnsi="Times New Roman" w:cs="Times New Roman"/>
-          <w:sz w:val="24"/>
+          <w:rFonts w:ascii="Monotype Corsiva" w:hAnsi="Monotype Corsiva" w:cs="Times New Roman"/>
+          <w:sz w:val="28"/>
           <w:szCs w:val="24"/>
         </w:rPr>
         <w:t xml:space="preserve">и строки, на крыше кто-то есть. </w:t>
       </w:r>
       <w:r>
         <w:rPr>
-          <w:rFonts w:ascii="Times New Roman" w:hAnsi="Times New Roman" w:cs="Times New Roman"/>
-          <w:sz w:val="24"/>
+          <w:rFonts w:ascii="Monotype Corsiva" w:hAnsi="Monotype Corsiva" w:cs="Times New Roman"/>
+          <w:sz w:val="28"/>
           <w:szCs w:val="24"/>
         </w:rPr>
         <w:t>Глупый старик…</w:t>
@@ -3887,36 +4398,36 @@
         <w:adjustRightInd w:val="0"/>
         <w:spacing w:after="0" w:line="240" w:lineRule="auto"/>
         <w:rPr>
-          <w:rFonts w:ascii="Times New Roman" w:hAnsi="Times New Roman" w:cs="Times New Roman"/>
-          <w:sz w:val="24"/>
-          <w:szCs w:val="24"/>
-        </w:rPr>
-      </w:pPr>
-    </w:p>
-    <w:p>
-      <w:pPr>
-        <w:autoSpaceDE w:val="0"/>
-        <w:autoSpaceDN w:val="0"/>
-        <w:adjustRightInd w:val="0"/>
-        <w:spacing w:after="0" w:line="240" w:lineRule="auto"/>
-        <w:rPr>
-          <w:rFonts w:ascii="Arial Narrow" w:hAnsi="Arial Narrow" w:cs="Times New Roman"/>
-          <w:sz w:val="24"/>
-          <w:szCs w:val="24"/>
-        </w:rPr>
-      </w:pPr>
-      <w:r>
-        <w:rPr>
-          <w:rFonts w:ascii="Arial Narrow" w:hAnsi="Arial Narrow" w:cs="Times New Roman"/>
-          <w:sz w:val="24"/>
+          <w:rFonts w:ascii="Monotype Corsiva" w:hAnsi="Monotype Corsiva" w:cs="Times New Roman"/>
+          <w:sz w:val="28"/>
+          <w:szCs w:val="24"/>
+        </w:rPr>
+      </w:pPr>
+    </w:p>
+    <w:p>
+      <w:pPr>
+        <w:autoSpaceDE w:val="0"/>
+        <w:autoSpaceDN w:val="0"/>
+        <w:adjustRightInd w:val="0"/>
+        <w:spacing w:after="0" w:line="240" w:lineRule="auto"/>
+        <w:rPr>
+          <w:rFonts w:ascii="Monotype Corsiva" w:hAnsi="Monotype Corsiva" w:cs="Times New Roman"/>
+          <w:sz w:val="28"/>
+          <w:szCs w:val="24"/>
+        </w:rPr>
+      </w:pPr>
+      <w:r>
+        <w:rPr>
+          <w:rFonts w:ascii="Monotype Corsiva" w:hAnsi="Monotype Corsiva" w:cs="Times New Roman"/>
+          <w:sz w:val="28"/>
           <w:szCs w:val="24"/>
         </w:rPr>
         <w:t>МОЖЕШЬ,</w:t>
       </w:r>
       <w:r>
         <w:rPr>
-          <w:rFonts w:ascii="Arial Narrow" w:hAnsi="Arial Narrow" w:cs="Times New Roman"/>
-          <w:sz w:val="24"/>
+          <w:rFonts w:ascii="Monotype Corsiva" w:hAnsi="Monotype Corsiva" w:cs="Times New Roman"/>
+          <w:sz w:val="28"/>
           <w:szCs w:val="24"/>
         </w:rPr>
         <w:t xml:space="preserve"> КОЛЬ, ПОЙМАЙ МЕНЯ</w:t>
@@ -3929,15 +4440,15 @@
         <w:adjustRightInd w:val="0"/>
         <w:spacing w:after="0" w:line="240" w:lineRule="auto"/>
         <w:rPr>
-          <w:rFonts w:ascii="Arial Narrow" w:hAnsi="Arial Narrow" w:cs="Times New Roman"/>
-          <w:sz w:val="24"/>
-          <w:szCs w:val="24"/>
-        </w:rPr>
-      </w:pPr>
-      <w:r>
-        <w:rPr>
-          <w:rFonts w:ascii="Arial Narrow" w:hAnsi="Arial Narrow" w:cs="Times New Roman"/>
-          <w:sz w:val="24"/>
+          <w:rFonts w:ascii="Monotype Corsiva" w:hAnsi="Monotype Corsiva" w:cs="Times New Roman"/>
+          <w:sz w:val="28"/>
+          <w:szCs w:val="24"/>
+        </w:rPr>
+      </w:pPr>
+      <w:r>
+        <w:rPr>
+          <w:rFonts w:ascii="Monotype Corsiva" w:hAnsi="Monotype Corsiva" w:cs="Times New Roman"/>
+          <w:sz w:val="28"/>
           <w:szCs w:val="24"/>
         </w:rPr>
         <w:t>ЧЕЛОВЕК НА КРЫШЕ Я</w:t>
@@ -3950,15 +4461,15 @@
         <w:adjustRightInd w:val="0"/>
         <w:spacing w:after="0" w:line="240" w:lineRule="auto"/>
         <w:rPr>
-          <w:rFonts w:ascii="Arial Narrow" w:hAnsi="Arial Narrow" w:cs="Times New Roman"/>
-          <w:sz w:val="24"/>
-          <w:szCs w:val="24"/>
-        </w:rPr>
-      </w:pPr>
-      <w:r>
-        <w:rPr>
-          <w:rFonts w:ascii="Arial Narrow" w:hAnsi="Arial Narrow" w:cs="Times New Roman"/>
-          <w:sz w:val="24"/>
+          <w:rFonts w:ascii="Monotype Corsiva" w:hAnsi="Monotype Corsiva" w:cs="Times New Roman"/>
+          <w:sz w:val="28"/>
+          <w:szCs w:val="24"/>
+        </w:rPr>
+      </w:pPr>
+      <w:r>
+        <w:rPr>
+          <w:rFonts w:ascii="Monotype Corsiva" w:hAnsi="Monotype Corsiva" w:cs="Times New Roman"/>
+          <w:sz w:val="28"/>
           <w:szCs w:val="24"/>
         </w:rPr>
         <w:t>В ДОМ ПРИДУ ТВОЙ ПОИГРАТЬ</w:t>
@@ -3971,55 +4482,55 @@
         <w:adjustRightInd w:val="0"/>
         <w:spacing w:after="0" w:line="240" w:lineRule="auto"/>
         <w:rPr>
-          <w:rFonts w:ascii="Arial Narrow" w:hAnsi="Arial Narrow" w:cs="Times New Roman"/>
-          <w:sz w:val="24"/>
-          <w:szCs w:val="24"/>
-        </w:rPr>
-      </w:pPr>
-      <w:r>
-        <w:rPr>
-          <w:rFonts w:ascii="Arial Narrow" w:hAnsi="Arial Narrow" w:cs="Times New Roman"/>
-          <w:sz w:val="24"/>
+          <w:rFonts w:ascii="Monotype Corsiva" w:hAnsi="Monotype Corsiva" w:cs="Times New Roman"/>
+          <w:sz w:val="28"/>
+          <w:szCs w:val="24"/>
+        </w:rPr>
+      </w:pPr>
+      <w:r>
+        <w:rPr>
+          <w:rFonts w:ascii="Monotype Corsiva" w:hAnsi="Monotype Corsiva" w:cs="Times New Roman"/>
+          <w:sz w:val="28"/>
           <w:szCs w:val="24"/>
         </w:rPr>
         <w:t xml:space="preserve">И </w:t>
       </w:r>
       <w:r>
         <w:rPr>
-          <w:rFonts w:ascii="Arial Narrow" w:hAnsi="Arial Narrow" w:cs="Times New Roman"/>
-          <w:sz w:val="24"/>
+          <w:rFonts w:ascii="Monotype Corsiva" w:hAnsi="Monotype Corsiva" w:cs="Times New Roman"/>
+          <w:sz w:val="28"/>
           <w:szCs w:val="24"/>
         </w:rPr>
         <w:t xml:space="preserve">ТЕБЯ </w:t>
       </w:r>
       <w:r>
         <w:rPr>
-          <w:rFonts w:ascii="Arial Narrow" w:hAnsi="Arial Narrow" w:cs="Times New Roman"/>
-          <w:sz w:val="24"/>
+          <w:rFonts w:ascii="Monotype Corsiva" w:hAnsi="Monotype Corsiva" w:cs="Times New Roman"/>
+          <w:sz w:val="28"/>
           <w:szCs w:val="24"/>
         </w:rPr>
         <w:t>СМЕТ</w:t>
       </w:r>
       <w:r>
         <w:rPr>
-          <w:rFonts w:ascii="Arial Narrow" w:hAnsi="Arial Narrow" w:cs="Times New Roman"/>
-          <w:sz w:val="24"/>
+          <w:rFonts w:ascii="Monotype Corsiva" w:hAnsi="Monotype Corsiva" w:cs="Times New Roman"/>
+          <w:sz w:val="28"/>
           <w:szCs w:val="24"/>
         </w:rPr>
         <w:t>АТЬ</w:t>
       </w:r>
       <w:r>
         <w:rPr>
-          <w:rFonts w:ascii="Arial Narrow" w:hAnsi="Arial Narrow" w:cs="Times New Roman"/>
-          <w:sz w:val="24"/>
+          <w:rFonts w:ascii="Monotype Corsiva" w:hAnsi="Monotype Corsiva" w:cs="Times New Roman"/>
+          <w:sz w:val="28"/>
           <w:szCs w:val="24"/>
         </w:rPr>
         <w:t>, СМЕТ</w:t>
       </w:r>
       <w:r>
         <w:rPr>
-          <w:rFonts w:ascii="Arial Narrow" w:hAnsi="Arial Narrow" w:cs="Times New Roman"/>
-          <w:sz w:val="24"/>
+          <w:rFonts w:ascii="Monotype Corsiva" w:hAnsi="Monotype Corsiva" w:cs="Times New Roman"/>
+          <w:sz w:val="28"/>
           <w:szCs w:val="24"/>
         </w:rPr>
         <w:t>АТЬ</w:t>

--- a/Twisting Fates - Заметки.docx
+++ b/Twisting Fates - Заметки.docx
@@ -298,7 +298,7 @@
           <w:sz w:val="24"/>
           <w:szCs w:val="24"/>
         </w:rPr>
-        <w:t>пейзаж, прохожий мог бы посчитать, что находится перед домом лорда в Лондоне.</w:t>
+        <w:t>пейзаж, прохожий мог посчитать, что находится перед домом лорда в Лондоне.</w:t>
       </w:r>
       <w:r>
         <w:rPr>
@@ -667,7 +667,23 @@
           <w:sz w:val="24"/>
           <w:szCs w:val="24"/>
         </w:rPr>
-        <w:t xml:space="preserve">состоятельным коллегам на Земле, он пригласил их присоединиться к нему в </w:t>
+        <w:t xml:space="preserve">состоятельным </w:t>
+      </w:r>
+      <w:r>
+        <w:rPr>
+          <w:rFonts w:ascii="Times New Roman" w:hAnsi="Times New Roman" w:cs="Times New Roman"/>
+          <w:sz w:val="24"/>
+          <w:szCs w:val="24"/>
+        </w:rPr>
+        <w:t>товарищам</w:t>
+      </w:r>
+      <w:r>
+        <w:rPr>
+          <w:rFonts w:ascii="Times New Roman" w:hAnsi="Times New Roman" w:cs="Times New Roman"/>
+          <w:sz w:val="24"/>
+          <w:szCs w:val="24"/>
+        </w:rPr>
+        <w:t xml:space="preserve"> на Земле, он пригласил их присоединиться к нему в </w:t>
       </w:r>
       <w:proofErr w:type="spellStart"/>
       <w:r>
@@ -1014,7 +1030,7 @@
           <w:sz w:val="24"/>
           <w:szCs w:val="24"/>
         </w:rPr>
-        <w:t>, способствовать</w:t>
+        <w:t xml:space="preserve"> способствовать</w:t>
       </w:r>
       <w:r>
         <w:rPr>
@@ -1371,7 +1387,23 @@
           <w:sz w:val="24"/>
           <w:szCs w:val="24"/>
         </w:rPr>
-        <w:t xml:space="preserve"> Машины из стали и латуни, винт</w:t>
+        <w:t xml:space="preserve"> М</w:t>
+      </w:r>
+      <w:r>
+        <w:rPr>
+          <w:rFonts w:ascii="Times New Roman" w:hAnsi="Times New Roman" w:cs="Times New Roman"/>
+          <w:sz w:val="24"/>
+          <w:szCs w:val="24"/>
+        </w:rPr>
+        <w:t>еханизмы</w:t>
+      </w:r>
+      <w:r>
+        <w:rPr>
+          <w:rFonts w:ascii="Times New Roman" w:hAnsi="Times New Roman" w:cs="Times New Roman"/>
+          <w:sz w:val="24"/>
+          <w:szCs w:val="24"/>
+        </w:rPr>
+        <w:t xml:space="preserve"> из стали и латуни, винт</w:t>
       </w:r>
       <w:r>
         <w:rPr>
@@ -1403,23 +1435,39 @@
           <w:sz w:val="24"/>
           <w:szCs w:val="24"/>
         </w:rPr>
-        <w:t>, от бронированных</w:t>
-      </w:r>
-      <w:r>
-        <w:rPr>
-          <w:rFonts w:ascii="Times New Roman" w:hAnsi="Times New Roman" w:cs="Times New Roman"/>
-          <w:sz w:val="24"/>
-          <w:szCs w:val="24"/>
-        </w:rPr>
-        <w:t xml:space="preserve"> </w:t>
-      </w:r>
-      <w:r>
-        <w:rPr>
-          <w:rFonts w:ascii="Times New Roman" w:hAnsi="Times New Roman" w:cs="Times New Roman"/>
-          <w:sz w:val="24"/>
-          <w:szCs w:val="24"/>
-        </w:rPr>
-        <w:t>пластин до привода</w:t>
+        <w:t>, бронированны</w:t>
+      </w:r>
+      <w:r>
+        <w:rPr>
+          <w:rFonts w:ascii="Times New Roman" w:hAnsi="Times New Roman" w:cs="Times New Roman"/>
+          <w:sz w:val="24"/>
+          <w:szCs w:val="24"/>
+        </w:rPr>
+        <w:t>е</w:t>
+      </w:r>
+      <w:r>
+        <w:rPr>
+          <w:rFonts w:ascii="Times New Roman" w:hAnsi="Times New Roman" w:cs="Times New Roman"/>
+          <w:sz w:val="24"/>
+          <w:szCs w:val="24"/>
+        </w:rPr>
+        <w:t xml:space="preserve"> </w:t>
+      </w:r>
+      <w:r>
+        <w:rPr>
+          <w:rFonts w:ascii="Times New Roman" w:hAnsi="Times New Roman" w:cs="Times New Roman"/>
+          <w:sz w:val="24"/>
+          <w:szCs w:val="24"/>
+        </w:rPr>
+        <w:t>пластин</w:t>
+      </w:r>
+      <w:r>
+        <w:rPr>
+          <w:rFonts w:ascii="Times New Roman" w:hAnsi="Times New Roman" w:cs="Times New Roman"/>
+          <w:sz w:val="24"/>
+          <w:szCs w:val="24"/>
+        </w:rPr>
+        <w:t>ы</w:t>
       </w:r>
       <w:r>
         <w:rPr>
@@ -1963,7 +2011,23 @@
           <w:sz w:val="24"/>
           <w:szCs w:val="24"/>
         </w:rPr>
-        <w:t>, что при закрытии по какой-либо причине Разлома, металлообрабатывающий завод будет выгоден.</w:t>
+        <w:t xml:space="preserve">, что при закрытии по какой-либо причине Разлома, металлообрабатывающий завод будет </w:t>
+      </w:r>
+      <w:r>
+        <w:rPr>
+          <w:rFonts w:ascii="Times New Roman" w:hAnsi="Times New Roman" w:cs="Times New Roman"/>
+          <w:sz w:val="24"/>
+          <w:szCs w:val="24"/>
+        </w:rPr>
+        <w:t>не лишним</w:t>
+      </w:r>
+      <w:r>
+        <w:rPr>
+          <w:rFonts w:ascii="Times New Roman" w:hAnsi="Times New Roman" w:cs="Times New Roman"/>
+          <w:sz w:val="24"/>
+          <w:szCs w:val="24"/>
+        </w:rPr>
+        <w:t>.</w:t>
       </w:r>
     </w:p>
     <w:p>
@@ -2810,7 +2874,23 @@
           <w:sz w:val="24"/>
           <w:szCs w:val="24"/>
         </w:rPr>
-        <w:t>Мачтовые станции поддерживают толстый металлический кабель высоко над улицами города.</w:t>
+        <w:t xml:space="preserve">Мачтовые станции поддерживают толстый металлический </w:t>
+      </w:r>
+      <w:r>
+        <w:rPr>
+          <w:rFonts w:ascii="Times New Roman" w:hAnsi="Times New Roman" w:cs="Times New Roman"/>
+          <w:sz w:val="24"/>
+          <w:szCs w:val="24"/>
+        </w:rPr>
+        <w:t>трос</w:t>
+      </w:r>
+      <w:r>
+        <w:rPr>
+          <w:rFonts w:ascii="Times New Roman" w:hAnsi="Times New Roman" w:cs="Times New Roman"/>
+          <w:sz w:val="24"/>
+          <w:szCs w:val="24"/>
+        </w:rPr>
+        <w:t xml:space="preserve"> высоко над улицами города.</w:t>
       </w:r>
     </w:p>
     <w:p>
@@ -2941,7 +3021,131 @@
           <w:sz w:val="24"/>
           <w:szCs w:val="24"/>
         </w:rPr>
-        <w:t xml:space="preserve"> привязанными к конечным станциям, таким как Горький Пролом (</w:t>
+        <w:t xml:space="preserve"> привязанными к конечным станциям, таким как Горький Пролом, Бурелом и Вид </w:t>
+      </w:r>
+      <w:r>
+        <w:rPr>
+          <w:rFonts w:ascii="Times New Roman" w:hAnsi="Times New Roman" w:cs="Times New Roman"/>
+          <w:sz w:val="24"/>
+          <w:szCs w:val="24"/>
+        </w:rPr>
+        <w:t>н</w:t>
+      </w:r>
+      <w:r>
+        <w:rPr>
+          <w:rFonts w:ascii="Times New Roman" w:hAnsi="Times New Roman" w:cs="Times New Roman"/>
+          <w:sz w:val="24"/>
+          <w:szCs w:val="24"/>
+        </w:rPr>
+        <w:t xml:space="preserve">а </w:t>
+      </w:r>
+      <w:r>
+        <w:rPr>
+          <w:rFonts w:ascii="Times New Roman" w:hAnsi="Times New Roman" w:cs="Times New Roman"/>
+          <w:sz w:val="24"/>
+          <w:szCs w:val="24"/>
+        </w:rPr>
+        <w:t>р</w:t>
+      </w:r>
+      <w:r>
+        <w:rPr>
+          <w:rFonts w:ascii="Times New Roman" w:hAnsi="Times New Roman" w:cs="Times New Roman"/>
+          <w:sz w:val="24"/>
+          <w:szCs w:val="24"/>
+        </w:rPr>
+        <w:t>еку</w:t>
+      </w:r>
+      <w:bookmarkStart w:id="0" w:name="_GoBack"/>
+      <w:bookmarkEnd w:id="0"/>
+      <w:r>
+        <w:rPr>
+          <w:rFonts w:ascii="Times New Roman" w:hAnsi="Times New Roman" w:cs="Times New Roman"/>
+          <w:sz w:val="24"/>
+          <w:szCs w:val="24"/>
+        </w:rPr>
+        <w:t>.</w:t>
+      </w:r>
+      <w:r>
+        <w:rPr>
+          <w:rFonts w:ascii="Times New Roman" w:hAnsi="Times New Roman" w:cs="Times New Roman"/>
+          <w:sz w:val="24"/>
+          <w:szCs w:val="24"/>
+        </w:rPr>
+        <w:t xml:space="preserve"> Гвардейцы, присутствующие в аэрокарах и на причальных мачтах, тянут соломинку при определении назначения. Дежурство на любой из причальных мачт Карантинной Зоны может с</w:t>
+      </w:r>
+      <w:r>
+        <w:rPr>
+          <w:rFonts w:ascii="Times New Roman" w:hAnsi="Times New Roman" w:cs="Times New Roman"/>
+          <w:sz w:val="24"/>
+          <w:szCs w:val="24"/>
+        </w:rPr>
+        <w:t>тои</w:t>
+      </w:r>
+      <w:r>
+        <w:rPr>
+          <w:rFonts w:ascii="Times New Roman" w:hAnsi="Times New Roman" w:cs="Times New Roman"/>
+          <w:sz w:val="24"/>
+          <w:szCs w:val="24"/>
+        </w:rPr>
+        <w:t xml:space="preserve">ть </w:t>
+      </w:r>
+      <w:r>
+        <w:rPr>
+          <w:rFonts w:ascii="Times New Roman" w:hAnsi="Times New Roman" w:cs="Times New Roman"/>
+          <w:sz w:val="24"/>
+          <w:szCs w:val="24"/>
+        </w:rPr>
+        <w:t>жизни</w:t>
+      </w:r>
+      <w:r>
+        <w:rPr>
+          <w:rFonts w:ascii="Times New Roman" w:hAnsi="Times New Roman" w:cs="Times New Roman"/>
+          <w:sz w:val="24"/>
+          <w:szCs w:val="24"/>
+        </w:rPr>
+        <w:t>.</w:t>
+      </w:r>
+    </w:p>
+    <w:p>
+      <w:pPr>
+        <w:autoSpaceDE w:val="0"/>
+        <w:autoSpaceDN w:val="0"/>
+        <w:adjustRightInd w:val="0"/>
+        <w:spacing w:after="0" w:line="240" w:lineRule="auto"/>
+        <w:rPr>
+          <w:rFonts w:ascii="Times New Roman" w:hAnsi="Times New Roman" w:cs="Times New Roman"/>
+          <w:sz w:val="24"/>
+          <w:szCs w:val="24"/>
+        </w:rPr>
+      </w:pPr>
+    </w:p>
+    <w:p>
+      <w:pPr>
+        <w:autoSpaceDE w:val="0"/>
+        <w:autoSpaceDN w:val="0"/>
+        <w:adjustRightInd w:val="0"/>
+        <w:spacing w:after="0" w:line="240" w:lineRule="auto"/>
+        <w:rPr>
+          <w:rFonts w:ascii="Times New Roman" w:hAnsi="Times New Roman" w:cs="Times New Roman"/>
+          <w:sz w:val="24"/>
+          <w:szCs w:val="24"/>
+        </w:rPr>
+      </w:pPr>
+      <w:r>
+        <w:rPr>
+          <w:rFonts w:ascii="Times New Roman" w:hAnsi="Times New Roman" w:cs="Times New Roman"/>
+          <w:sz w:val="24"/>
+          <w:szCs w:val="24"/>
+        </w:rPr>
+        <w:t xml:space="preserve">Несмотря на опасности на определенных заставах, аэрокары отлично себя зарекомендовали в поддержке операций Гильдии, быстро перебрасывая ресурсы. </w:t>
+      </w:r>
+      <w:r>
+        <w:rPr>
+          <w:rFonts w:ascii="Times New Roman" w:hAnsi="Times New Roman" w:cs="Times New Roman"/>
+          <w:sz w:val="24"/>
+          <w:szCs w:val="24"/>
+        </w:rPr>
+        <w:t xml:space="preserve">Поскольку смесь бронированного вагона и Цеппелина хорошо сработала, Генерал-Губернатору поступили предложения использовать дирижабли для разведки и транспортировки за пределами </w:t>
       </w:r>
       <w:proofErr w:type="spellStart"/>
       <w:r>
@@ -2949,9 +3153,8 @@
           <w:rFonts w:ascii="Times New Roman" w:hAnsi="Times New Roman" w:cs="Times New Roman"/>
           <w:sz w:val="24"/>
           <w:szCs w:val="24"/>
-          <w:lang w:val="en-US"/>
-        </w:rPr>
-        <w:t>Sourbreak</w:t>
+        </w:rPr>
+        <w:t>Малифо</w:t>
       </w:r>
       <w:proofErr w:type="spellEnd"/>
       <w:r>
@@ -2960,123 +3163,81 @@
           <w:sz w:val="24"/>
           <w:szCs w:val="24"/>
         </w:rPr>
-        <w:t>), Бурелом (</w:t>
-      </w:r>
-      <w:r>
-        <w:rPr>
-          <w:rFonts w:ascii="Times New Roman" w:hAnsi="Times New Roman" w:cs="Times New Roman"/>
-          <w:sz w:val="24"/>
-          <w:szCs w:val="24"/>
-          <w:lang w:val="en-US"/>
-        </w:rPr>
-        <w:t>Deadfall</w:t>
-      </w:r>
-      <w:r>
-        <w:rPr>
-          <w:rFonts w:ascii="Times New Roman" w:hAnsi="Times New Roman" w:cs="Times New Roman"/>
-          <w:sz w:val="24"/>
-          <w:szCs w:val="24"/>
-        </w:rPr>
-        <w:t xml:space="preserve">) и Вид </w:t>
-      </w:r>
-      <w:r>
-        <w:rPr>
-          <w:rFonts w:ascii="Times New Roman" w:hAnsi="Times New Roman" w:cs="Times New Roman"/>
-          <w:sz w:val="24"/>
-          <w:szCs w:val="24"/>
-        </w:rPr>
-        <w:t>н</w:t>
-      </w:r>
-      <w:r>
-        <w:rPr>
-          <w:rFonts w:ascii="Times New Roman" w:hAnsi="Times New Roman" w:cs="Times New Roman"/>
-          <w:sz w:val="24"/>
-          <w:szCs w:val="24"/>
-        </w:rPr>
-        <w:t xml:space="preserve">а </w:t>
-      </w:r>
-      <w:r>
-        <w:rPr>
-          <w:rFonts w:ascii="Times New Roman" w:hAnsi="Times New Roman" w:cs="Times New Roman"/>
-          <w:sz w:val="24"/>
-          <w:szCs w:val="24"/>
-        </w:rPr>
-        <w:t>р</w:t>
-      </w:r>
-      <w:r>
-        <w:rPr>
-          <w:rFonts w:ascii="Times New Roman" w:hAnsi="Times New Roman" w:cs="Times New Roman"/>
-          <w:sz w:val="24"/>
-          <w:szCs w:val="24"/>
-        </w:rPr>
-        <w:t>еку (</w:t>
-      </w:r>
-      <w:r>
-        <w:rPr>
-          <w:rFonts w:ascii="Times New Roman" w:hAnsi="Times New Roman" w:cs="Times New Roman"/>
-          <w:sz w:val="24"/>
-          <w:szCs w:val="24"/>
-          <w:lang w:val="en-US"/>
-        </w:rPr>
-        <w:t>Riverview</w:t>
-      </w:r>
-      <w:r>
-        <w:rPr>
-          <w:rFonts w:ascii="Times New Roman" w:hAnsi="Times New Roman" w:cs="Times New Roman"/>
-          <w:sz w:val="24"/>
-          <w:szCs w:val="24"/>
-        </w:rPr>
-        <w:t>).</w:t>
-      </w:r>
-      <w:r>
-        <w:rPr>
-          <w:rFonts w:ascii="Times New Roman" w:hAnsi="Times New Roman" w:cs="Times New Roman"/>
-          <w:sz w:val="24"/>
-          <w:szCs w:val="24"/>
-        </w:rPr>
-        <w:t xml:space="preserve"> Гвардейцы, присутствующие в аэрокарах и на причальных мачтах, тянут соломинку при определении назначения. Дежурство на любой из причальных мачт Карантинной Зоны может стать смертным приговором.</w:t>
-      </w:r>
-    </w:p>
-    <w:p>
-      <w:pPr>
-        <w:autoSpaceDE w:val="0"/>
-        <w:autoSpaceDN w:val="0"/>
-        <w:adjustRightInd w:val="0"/>
-        <w:spacing w:after="0" w:line="240" w:lineRule="auto"/>
-        <w:rPr>
-          <w:rFonts w:ascii="Times New Roman" w:hAnsi="Times New Roman" w:cs="Times New Roman"/>
-          <w:sz w:val="24"/>
-          <w:szCs w:val="24"/>
-        </w:rPr>
-      </w:pPr>
-    </w:p>
-    <w:p>
-      <w:pPr>
-        <w:autoSpaceDE w:val="0"/>
-        <w:autoSpaceDN w:val="0"/>
-        <w:adjustRightInd w:val="0"/>
-        <w:spacing w:after="0" w:line="240" w:lineRule="auto"/>
-        <w:rPr>
-          <w:rFonts w:ascii="Times New Roman" w:hAnsi="Times New Roman" w:cs="Times New Roman"/>
-          <w:sz w:val="24"/>
-          <w:szCs w:val="24"/>
-        </w:rPr>
-      </w:pPr>
-      <w:r>
-        <w:rPr>
-          <w:rFonts w:ascii="Times New Roman" w:hAnsi="Times New Roman" w:cs="Times New Roman"/>
-          <w:sz w:val="24"/>
-          <w:szCs w:val="24"/>
-        </w:rPr>
-        <w:t xml:space="preserve">Несмотря на опасности на определенных заставах, аэрокары отлично себя зарекомендовали в поддержке операций Гильдии, быстро перебрасывая ресурсы. </w:t>
-      </w:r>
-      <w:r>
-        <w:rPr>
-          <w:rFonts w:ascii="Times New Roman" w:hAnsi="Times New Roman" w:cs="Times New Roman"/>
-          <w:sz w:val="24"/>
-          <w:szCs w:val="24"/>
-        </w:rPr>
-        <w:t xml:space="preserve">Поскольку смесь бронированного вагона и Цеппелина хорошо сработала, Генерал-Губернатору поступили предложения использовать дирижабли для разведки и транспортировки за пределами </w:t>
+        <w:t>. Однако его советники встретили идею с осторожным терпением</w:t>
+      </w:r>
+      <w:r>
+        <w:rPr>
+          <w:rFonts w:ascii="Times New Roman" w:hAnsi="Times New Roman" w:cs="Times New Roman"/>
+          <w:sz w:val="24"/>
+          <w:szCs w:val="24"/>
+        </w:rPr>
+        <w:t xml:space="preserve">. </w:t>
+      </w:r>
+      <w:r>
+        <w:rPr>
+          <w:rFonts w:ascii="Times New Roman" w:hAnsi="Times New Roman" w:cs="Times New Roman"/>
+          <w:sz w:val="24"/>
+          <w:szCs w:val="24"/>
+        </w:rPr>
+        <w:t>Даже в границах города, наименьшие</w:t>
+      </w:r>
+      <w:r>
+        <w:rPr>
+          <w:rFonts w:ascii="Times New Roman" w:hAnsi="Times New Roman" w:cs="Times New Roman"/>
+          <w:sz w:val="24"/>
+          <w:szCs w:val="24"/>
+        </w:rPr>
+        <w:t xml:space="preserve"> из ведомых тросом аэрокаров подвергаются атакам с земли и иногда с воздуха.</w:t>
+      </w:r>
+    </w:p>
+    <w:p>
+      <w:pPr>
+        <w:autoSpaceDE w:val="0"/>
+        <w:autoSpaceDN w:val="0"/>
+        <w:adjustRightInd w:val="0"/>
+        <w:spacing w:after="0" w:line="240" w:lineRule="auto"/>
+        <w:rPr>
+          <w:rFonts w:ascii="Times New Roman" w:hAnsi="Times New Roman" w:cs="Times New Roman"/>
+          <w:sz w:val="24"/>
+          <w:szCs w:val="24"/>
+        </w:rPr>
+      </w:pPr>
+    </w:p>
+    <w:p>
+      <w:pPr>
+        <w:autoSpaceDE w:val="0"/>
+        <w:autoSpaceDN w:val="0"/>
+        <w:adjustRightInd w:val="0"/>
+        <w:spacing w:after="0" w:line="240" w:lineRule="auto"/>
+        <w:rPr>
+          <w:rFonts w:ascii="Times New Roman" w:hAnsi="Times New Roman" w:cs="Times New Roman"/>
+          <w:sz w:val="24"/>
+          <w:szCs w:val="24"/>
+        </w:rPr>
+      </w:pPr>
+      <w:r>
+        <w:rPr>
+          <w:rFonts w:ascii="Times New Roman" w:hAnsi="Times New Roman" w:cs="Times New Roman"/>
+          <w:sz w:val="24"/>
+          <w:szCs w:val="24"/>
+        </w:rPr>
+        <w:t xml:space="preserve">Последний зарегистрированный полет воздушного судна вне города закончился катастрофой, когда группа гремлинов открыла огонь по </w:t>
+      </w:r>
+      <w:r>
+        <w:rPr>
+          <w:rFonts w:ascii="Times New Roman" w:hAnsi="Times New Roman" w:cs="Times New Roman"/>
+          <w:sz w:val="24"/>
+          <w:szCs w:val="24"/>
+        </w:rPr>
+        <w:t>кораблю,</w:t>
+      </w:r>
+      <w:r>
+        <w:rPr>
+          <w:rFonts w:ascii="Times New Roman" w:hAnsi="Times New Roman" w:cs="Times New Roman"/>
+          <w:sz w:val="24"/>
+          <w:szCs w:val="24"/>
+        </w:rPr>
+        <w:t xml:space="preserve"> пролетающему над </w:t>
       </w:r>
       <w:proofErr w:type="spellStart"/>
       <w:r>
@@ -3085,7 +3246,7 @@
           <w:sz w:val="24"/>
           <w:szCs w:val="24"/>
         </w:rPr>
-        <w:t>Малифо</w:t>
+        <w:t>Байю</w:t>
       </w:r>
       <w:proofErr w:type="spellEnd"/>
       <w:r>
@@ -3094,83 +3255,15 @@
           <w:sz w:val="24"/>
           <w:szCs w:val="24"/>
         </w:rPr>
-        <w:t>. Однако его советники встретили идею с осторожным терпением</w:t>
-      </w:r>
-      <w:r>
-        <w:rPr>
-          <w:rFonts w:ascii="Times New Roman" w:hAnsi="Times New Roman" w:cs="Times New Roman"/>
-          <w:sz w:val="24"/>
-          <w:szCs w:val="24"/>
-        </w:rPr>
-        <w:t xml:space="preserve">. </w:t>
-      </w:r>
-      <w:r>
-        <w:rPr>
-          <w:rFonts w:ascii="Times New Roman" w:hAnsi="Times New Roman" w:cs="Times New Roman"/>
-          <w:sz w:val="24"/>
-          <w:szCs w:val="24"/>
-        </w:rPr>
-        <w:t>Даже в границах города, наименьшие</w:t>
-      </w:r>
-      <w:r>
-        <w:rPr>
-          <w:rFonts w:ascii="Times New Roman" w:hAnsi="Times New Roman" w:cs="Times New Roman"/>
-          <w:sz w:val="24"/>
-          <w:szCs w:val="24"/>
-        </w:rPr>
-        <w:t xml:space="preserve"> из ведомых тросом аэрокаров подвергаются атакам с земли и иногда с воздуха.</w:t>
-      </w:r>
-    </w:p>
-    <w:p>
-      <w:pPr>
-        <w:autoSpaceDE w:val="0"/>
-        <w:autoSpaceDN w:val="0"/>
-        <w:adjustRightInd w:val="0"/>
-        <w:spacing w:after="0" w:line="240" w:lineRule="auto"/>
-        <w:rPr>
-          <w:rFonts w:ascii="Times New Roman" w:hAnsi="Times New Roman" w:cs="Times New Roman"/>
-          <w:sz w:val="24"/>
-          <w:szCs w:val="24"/>
-        </w:rPr>
-      </w:pPr>
-    </w:p>
-    <w:p>
-      <w:pPr>
-        <w:autoSpaceDE w:val="0"/>
-        <w:autoSpaceDN w:val="0"/>
-        <w:adjustRightInd w:val="0"/>
-        <w:spacing w:after="0" w:line="240" w:lineRule="auto"/>
-        <w:rPr>
-          <w:rFonts w:ascii="Times New Roman" w:hAnsi="Times New Roman" w:cs="Times New Roman"/>
-          <w:sz w:val="24"/>
-          <w:szCs w:val="24"/>
-        </w:rPr>
-      </w:pPr>
-      <w:r>
-        <w:rPr>
-          <w:rFonts w:ascii="Times New Roman" w:hAnsi="Times New Roman" w:cs="Times New Roman"/>
-          <w:sz w:val="24"/>
-          <w:szCs w:val="24"/>
-        </w:rPr>
-        <w:t xml:space="preserve">Последний зарегистрированный полет воздушного судна вне города закончился катастрофой, когда группа гремлинов открыла огонь по </w:t>
-      </w:r>
-      <w:proofErr w:type="gramStart"/>
-      <w:r>
-        <w:rPr>
-          <w:rFonts w:ascii="Times New Roman" w:hAnsi="Times New Roman" w:cs="Times New Roman"/>
-          <w:sz w:val="24"/>
-          <w:szCs w:val="24"/>
-        </w:rPr>
-        <w:t>кораблю</w:t>
-      </w:r>
-      <w:proofErr w:type="gramEnd"/>
-      <w:r>
-        <w:rPr>
-          <w:rFonts w:ascii="Times New Roman" w:hAnsi="Times New Roman" w:cs="Times New Roman"/>
-          <w:sz w:val="24"/>
-          <w:szCs w:val="24"/>
-        </w:rPr>
-        <w:t xml:space="preserve"> пролетающему над </w:t>
+        <w:t>.</w:t>
+      </w:r>
+      <w:r>
+        <w:rPr>
+          <w:rFonts w:ascii="Times New Roman" w:hAnsi="Times New Roman" w:cs="Times New Roman"/>
+          <w:sz w:val="24"/>
+          <w:szCs w:val="24"/>
+        </w:rPr>
+        <w:t xml:space="preserve"> Шальной выстрел воспламенил водород на судне, отправив его пылающие останки прямо в болото. Была проведена консультация с Доктором Виктором </w:t>
       </w:r>
       <w:proofErr w:type="spellStart"/>
       <w:r>
@@ -3179,7 +3272,7 @@
           <w:sz w:val="24"/>
           <w:szCs w:val="24"/>
         </w:rPr>
-        <w:t>Байю</w:t>
+        <w:t>Рамосом</w:t>
       </w:r>
       <w:proofErr w:type="spellEnd"/>
       <w:r>
@@ -3188,41 +3281,39 @@
           <w:sz w:val="24"/>
           <w:szCs w:val="24"/>
         </w:rPr>
+        <w:t xml:space="preserve"> и совместно с инженерами Гильдии он ведет работу над</w:t>
+      </w:r>
+      <w:r>
+        <w:rPr>
+          <w:rFonts w:ascii="Times New Roman" w:hAnsi="Times New Roman" w:cs="Times New Roman"/>
+          <w:sz w:val="24"/>
+          <w:szCs w:val="24"/>
+        </w:rPr>
+        <w:t xml:space="preserve"> менее горючим газом легче воздуха извлекаемым из Камней Душ. Пока соединение не доведено до совершенства, Генерал-Губернатор решил, что совершать полеты вне города</w:t>
+      </w:r>
+      <w:r>
+        <w:rPr>
+          <w:rFonts w:ascii="Times New Roman" w:hAnsi="Times New Roman" w:cs="Times New Roman"/>
+          <w:sz w:val="24"/>
+          <w:szCs w:val="24"/>
+        </w:rPr>
+        <w:t xml:space="preserve"> </w:t>
+      </w:r>
+      <w:r>
+        <w:rPr>
+          <w:rFonts w:ascii="Times New Roman" w:hAnsi="Times New Roman" w:cs="Times New Roman"/>
+          <w:sz w:val="24"/>
+          <w:szCs w:val="24"/>
+        </w:rPr>
+        <w:t>слишком опасно</w:t>
+      </w:r>
+      <w:r>
+        <w:rPr>
+          <w:rFonts w:ascii="Times New Roman" w:hAnsi="Times New Roman" w:cs="Times New Roman"/>
+          <w:sz w:val="24"/>
+          <w:szCs w:val="24"/>
+        </w:rPr>
         <w:t>.</w:t>
-      </w:r>
-      <w:r>
-        <w:rPr>
-          <w:rFonts w:ascii="Times New Roman" w:hAnsi="Times New Roman" w:cs="Times New Roman"/>
-          <w:sz w:val="24"/>
-          <w:szCs w:val="24"/>
-        </w:rPr>
-        <w:t xml:space="preserve"> Шальной выстрел воспламенил водород на судне, отправив его пылающие останки прямо в болото. Была проведена консультация с Доктором Виктором </w:t>
-      </w:r>
-      <w:proofErr w:type="spellStart"/>
-      <w:r>
-        <w:rPr>
-          <w:rFonts w:ascii="Times New Roman" w:hAnsi="Times New Roman" w:cs="Times New Roman"/>
-          <w:sz w:val="24"/>
-          <w:szCs w:val="24"/>
-        </w:rPr>
-        <w:t>Рамосом</w:t>
-      </w:r>
-      <w:proofErr w:type="spellEnd"/>
-      <w:r>
-        <w:rPr>
-          <w:rFonts w:ascii="Times New Roman" w:hAnsi="Times New Roman" w:cs="Times New Roman"/>
-          <w:sz w:val="24"/>
-          <w:szCs w:val="24"/>
-        </w:rPr>
-        <w:t xml:space="preserve"> и совместно с инженерами Гильдии он ведет работу над</w:t>
-      </w:r>
-      <w:r>
-        <w:rPr>
-          <w:rFonts w:ascii="Times New Roman" w:hAnsi="Times New Roman" w:cs="Times New Roman"/>
-          <w:sz w:val="24"/>
-          <w:szCs w:val="24"/>
-        </w:rPr>
-        <w:t xml:space="preserve"> менее горючим газом легче воздуха извлекаемым из Камней Душ. Пока соединение не доведено до совершенства, Генерал-Губернатор решил, что слишком опасно совершать полеты вне города.</w:t>
       </w:r>
       <w:r>
         <w:rPr>
@@ -4104,18 +4195,8 @@
           <w:sz w:val="28"/>
           <w:szCs w:val="24"/>
         </w:rPr>
-        <w:t xml:space="preserve"> я нашел зацепку</w:t>
-      </w:r>
-      <w:proofErr w:type="gramStart"/>
-      <w:r>
-        <w:rPr>
-          <w:rFonts w:ascii="Monotype Corsiva" w:hAnsi="Monotype Corsiva" w:cs="Times New Roman"/>
-          <w:sz w:val="28"/>
-          <w:szCs w:val="24"/>
-        </w:rPr>
-        <w:t>.</w:t>
-      </w:r>
-      <w:proofErr w:type="gramEnd"/>
+        <w:t xml:space="preserve"> я нашел зацепку.</w:t>
+      </w:r>
       <w:r>
         <w:rPr>
           <w:rFonts w:ascii="Monotype Corsiva" w:hAnsi="Monotype Corsiva" w:cs="Times New Roman"/>
@@ -4140,8 +4221,6 @@
         </w:rPr>
         <w:t xml:space="preserve"> </w:t>
       </w:r>
-      <w:bookmarkStart w:id="0" w:name="_GoBack"/>
-      <w:bookmarkEnd w:id="0"/>
       <w:r>
         <w:rPr>
           <w:rFonts w:ascii="Monotype Corsiva" w:hAnsi="Monotype Corsiva" w:cs="Times New Roman"/>

--- a/Twisting Fates - Заметки.docx
+++ b/Twisting Fates - Заметки.docx
@@ -937,7 +937,39 @@
           <w:sz w:val="24"/>
           <w:szCs w:val="24"/>
         </w:rPr>
-        <w:t>арантинную Зону на Полуночное Сафари в поисках добычи</w:t>
+        <w:t xml:space="preserve">арантинную Зону на </w:t>
+      </w:r>
+      <w:r>
+        <w:rPr>
+          <w:rFonts w:ascii="Times New Roman" w:hAnsi="Times New Roman" w:cs="Times New Roman"/>
+          <w:sz w:val="24"/>
+          <w:szCs w:val="24"/>
+        </w:rPr>
+        <w:t>п</w:t>
+      </w:r>
+      <w:r>
+        <w:rPr>
+          <w:rFonts w:ascii="Times New Roman" w:hAnsi="Times New Roman" w:cs="Times New Roman"/>
+          <w:sz w:val="24"/>
+          <w:szCs w:val="24"/>
+        </w:rPr>
+        <w:t xml:space="preserve">олуночное </w:t>
+      </w:r>
+      <w:r>
+        <w:rPr>
+          <w:rFonts w:ascii="Times New Roman" w:hAnsi="Times New Roman" w:cs="Times New Roman"/>
+          <w:sz w:val="24"/>
+          <w:szCs w:val="24"/>
+        </w:rPr>
+        <w:t>с</w:t>
+      </w:r>
+      <w:r>
+        <w:rPr>
+          <w:rFonts w:ascii="Times New Roman" w:hAnsi="Times New Roman" w:cs="Times New Roman"/>
+          <w:sz w:val="24"/>
+          <w:szCs w:val="24"/>
+        </w:rPr>
+        <w:t>афари в поисках добычи</w:t>
       </w:r>
       <w:r>
         <w:rPr>
@@ -2800,23 +2832,71 @@
           <w:sz w:val="24"/>
           <w:szCs w:val="24"/>
         </w:rPr>
-        <w:t>Сочетание вагоно</w:t>
-      </w:r>
-      <w:r>
-        <w:rPr>
-          <w:rFonts w:ascii="Times New Roman" w:hAnsi="Times New Roman" w:cs="Times New Roman"/>
-          <w:sz w:val="24"/>
-          <w:szCs w:val="24"/>
-        </w:rPr>
-        <w:t>в</w:t>
-      </w:r>
-      <w:r>
-        <w:rPr>
-          <w:rFonts w:ascii="Times New Roman" w:hAnsi="Times New Roman" w:cs="Times New Roman"/>
-          <w:sz w:val="24"/>
-          <w:szCs w:val="24"/>
-        </w:rPr>
-        <w:t xml:space="preserve"> и жестких дирижаблей Цеппелина, аэрокары разнятся в размере от маленьких кабинок, заменяющих дилижанс, до массивных воздушных гигантов</w:t>
+        <w:t>Сочета</w:t>
+      </w:r>
+      <w:r>
+        <w:rPr>
+          <w:rFonts w:ascii="Times New Roman" w:hAnsi="Times New Roman" w:cs="Times New Roman"/>
+          <w:sz w:val="24"/>
+          <w:szCs w:val="24"/>
+        </w:rPr>
+        <w:t>я</w:t>
+      </w:r>
+      <w:r>
+        <w:rPr>
+          <w:rFonts w:ascii="Times New Roman" w:hAnsi="Times New Roman" w:cs="Times New Roman"/>
+          <w:sz w:val="24"/>
+          <w:szCs w:val="24"/>
+        </w:rPr>
+        <w:t xml:space="preserve"> вагон</w:t>
+      </w:r>
+      <w:r>
+        <w:rPr>
+          <w:rFonts w:ascii="Times New Roman" w:hAnsi="Times New Roman" w:cs="Times New Roman"/>
+          <w:sz w:val="24"/>
+          <w:szCs w:val="24"/>
+        </w:rPr>
+        <w:t>ы</w:t>
+      </w:r>
+      <w:r>
+        <w:rPr>
+          <w:rFonts w:ascii="Times New Roman" w:hAnsi="Times New Roman" w:cs="Times New Roman"/>
+          <w:sz w:val="24"/>
+          <w:szCs w:val="24"/>
+        </w:rPr>
+        <w:t xml:space="preserve"> и жестки</w:t>
+      </w:r>
+      <w:r>
+        <w:rPr>
+          <w:rFonts w:ascii="Times New Roman" w:hAnsi="Times New Roman" w:cs="Times New Roman"/>
+          <w:sz w:val="24"/>
+          <w:szCs w:val="24"/>
+        </w:rPr>
+        <w:t>е</w:t>
+      </w:r>
+      <w:r>
+        <w:rPr>
+          <w:rFonts w:ascii="Times New Roman" w:hAnsi="Times New Roman" w:cs="Times New Roman"/>
+          <w:sz w:val="24"/>
+          <w:szCs w:val="24"/>
+        </w:rPr>
+        <w:t xml:space="preserve"> дирижабл</w:t>
+      </w:r>
+      <w:r>
+        <w:rPr>
+          <w:rFonts w:ascii="Times New Roman" w:hAnsi="Times New Roman" w:cs="Times New Roman"/>
+          <w:sz w:val="24"/>
+          <w:szCs w:val="24"/>
+        </w:rPr>
+        <w:t>и</w:t>
+      </w:r>
+      <w:r>
+        <w:rPr>
+          <w:rFonts w:ascii="Times New Roman" w:hAnsi="Times New Roman" w:cs="Times New Roman"/>
+          <w:sz w:val="24"/>
+          <w:szCs w:val="24"/>
+        </w:rPr>
+        <w:t xml:space="preserve"> Цеппелина, аэрокары разнятся в размере от маленьких кабинок, заменяющих дилижанс, до массивных воздушных гигантов</w:t>
       </w:r>
       <w:r>
         <w:rPr>
@@ -3053,17 +3133,7 @@
           <w:sz w:val="24"/>
           <w:szCs w:val="24"/>
         </w:rPr>
-        <w:t>еку</w:t>
-      </w:r>
-      <w:bookmarkStart w:id="0" w:name="_GoBack"/>
-      <w:bookmarkEnd w:id="0"/>
-      <w:r>
-        <w:rPr>
-          <w:rFonts w:ascii="Times New Roman" w:hAnsi="Times New Roman" w:cs="Times New Roman"/>
-          <w:sz w:val="24"/>
-          <w:szCs w:val="24"/>
-        </w:rPr>
-        <w:t>.</w:t>
+        <w:t>еку.</w:t>
       </w:r>
       <w:r>
         <w:rPr>
@@ -3614,14 +3684,19 @@
         </w:rPr>
         <w:t>’Хара: муж, жена и дети мертвы в своих постелях. Двери и окна заперты.</w:t>
       </w:r>
-      <w:r>
-        <w:rPr>
-          <w:rFonts w:ascii="Monotype Corsiva" w:hAnsi="Monotype Corsiva" w:cs="Times New Roman"/>
-          <w:sz w:val="28"/>
-          <w:szCs w:val="24"/>
-        </w:rPr>
-        <w:t xml:space="preserve"> </w:t>
-      </w:r>
+    </w:p>
+    <w:p>
+      <w:pPr>
+        <w:autoSpaceDE w:val="0"/>
+        <w:autoSpaceDN w:val="0"/>
+        <w:adjustRightInd w:val="0"/>
+        <w:spacing w:after="0" w:line="240" w:lineRule="auto"/>
+        <w:rPr>
+          <w:rFonts w:ascii="Monotype Corsiva" w:hAnsi="Monotype Corsiva" w:cs="Times New Roman"/>
+          <w:sz w:val="28"/>
+          <w:szCs w:val="24"/>
+        </w:rPr>
+      </w:pPr>
       <w:r>
         <w:rPr>
           <w:rFonts w:ascii="Monotype Corsiva" w:hAnsi="Monotype Corsiva" w:cs="Times New Roman"/>
@@ -4105,16 +4180,14 @@
         </w:rPr>
         <w:t xml:space="preserve">а Ведьм исключили волшебство или некромантию, сделав </w:t>
       </w:r>
-      <w:proofErr w:type="gramStart"/>
-      <w:r>
-        <w:rPr>
-          <w:rFonts w:ascii="Monotype Corsiva" w:hAnsi="Monotype Corsiva" w:cs="Times New Roman"/>
-          <w:sz w:val="28"/>
-          <w:szCs w:val="24"/>
-        </w:rPr>
-        <w:t>мне</w:t>
-      </w:r>
-      <w:proofErr w:type="gramEnd"/>
+      <w:r>
+        <w:rPr>
+          <w:rFonts w:ascii="Monotype Corsiva" w:hAnsi="Monotype Corsiva" w:cs="Times New Roman"/>
+          <w:sz w:val="28"/>
+          <w:szCs w:val="24"/>
+        </w:rPr>
+        <w:t>мне,</w:t>
+      </w:r>
       <w:r>
         <w:rPr>
           <w:rFonts w:ascii="Monotype Corsiva" w:hAnsi="Monotype Corsiva" w:cs="Times New Roman"/>
@@ -4168,6 +4241,8 @@
           <w:szCs w:val="24"/>
         </w:rPr>
       </w:pPr>
+      <w:bookmarkStart w:id="0" w:name="_GoBack"/>
+      <w:bookmarkEnd w:id="0"/>
     </w:p>
     <w:p>
       <w:pPr>
